--- a/履歷.docx
+++ b/履歷.docx
@@ -24,11 +24,6 @@
       </w:r>
     </w:p>
     <w:p>
-      <w:pPr>
-        <w:rPr>
-          <w:rFonts w:hint="eastAsia"/>
-        </w:rPr>
-      </w:pPr>
       <w:r>
         <w:rPr>
           <w:rFonts w:hint="eastAsia"/>
@@ -113,8 +108,6 @@
         </w:rPr>
         <w:t>往韌體工程師深造</w:t>
       </w:r>
-      <w:bookmarkStart w:id="0" w:name="_GoBack"/>
-      <w:bookmarkEnd w:id="0"/>
       <w:r>
         <w:rPr>
           <w:rFonts w:hint="eastAsia"/>
@@ -145,11 +138,6 @@
       </w:r>
     </w:p>
     <w:p>
-      <w:pPr>
-        <w:rPr>
-          <w:rFonts w:hint="eastAsia"/>
-        </w:rPr>
-      </w:pPr>
       <w:proofErr w:type="spellStart"/>
       <w:r>
         <w:t>sql</w:t>
@@ -232,13 +220,45 @@
           <w:sz w:val="27"/>
           <w:szCs w:val="27"/>
         </w:rPr>
-        <w:t>包括指標/陣列/物件導向</w:t>
-      </w:r>
-    </w:p>
-    <w:p>
-      <w:pPr>
-        <w:rPr>
-          <w:rFonts w:ascii="新細明體" w:eastAsia="新細明體" w:hAnsi="新細明體" w:cs="新細明體" w:hint="eastAsia"/>
+        <w:t>(</w:t>
+      </w:r>
+      <w:r>
+        <w:rPr>
+          <w:rFonts w:ascii="新細明體" w:eastAsia="新細明體" w:hAnsi="新細明體" w:cs="新細明體"/>
+          <w:bCs/>
+          <w:kern w:val="0"/>
+          <w:sz w:val="27"/>
+          <w:szCs w:val="27"/>
+        </w:rPr>
+        <w:t>double link list/stack/queue/</w:t>
+      </w:r>
+      <w:r>
+        <w:rPr>
+          <w:rFonts w:ascii="新細明體" w:eastAsia="新細明體" w:hAnsi="新細明體" w:cs="新細明體" w:hint="eastAsia"/>
+          <w:bCs/>
+          <w:kern w:val="0"/>
+          <w:sz w:val="27"/>
+          <w:szCs w:val="27"/>
+        </w:rPr>
+        <w:t>二元樹.</w:t>
+      </w:r>
+      <w:r>
+        <w:rPr>
+          <w:rFonts w:ascii="新細明體" w:eastAsia="新細明體" w:hAnsi="新細明體" w:cs="新細明體"/>
+          <w:bCs/>
+          <w:kern w:val="0"/>
+          <w:sz w:val="27"/>
+          <w:szCs w:val="27"/>
+        </w:rPr>
+        <w:t>..)</w:t>
+      </w:r>
+      <w:bookmarkStart w:id="0" w:name="_GoBack"/>
+      <w:bookmarkEnd w:id="0"/>
+    </w:p>
+    <w:p>
+      <w:pPr>
+        <w:rPr>
+          <w:rFonts w:ascii="新細明體" w:eastAsia="新細明體" w:hAnsi="新細明體" w:cs="新細明體"/>
           <w:bCs/>
           <w:kern w:val="0"/>
           <w:sz w:val="27"/>
@@ -384,13 +404,19 @@
         <w:rPr>
           <w:rFonts w:hint="eastAsia"/>
         </w:rPr>
-        <w:t>開漏輸出</w:t>
+        <w:t>開漏輸</w:t>
       </w:r>
       <w:proofErr w:type="gramEnd"/>
       <w:r>
         <w:rPr>
           <w:rFonts w:hint="eastAsia"/>
         </w:rPr>
+        <w:t>出</w:t>
+      </w:r>
+      <w:r>
+        <w:rPr>
+          <w:rFonts w:hint="eastAsia"/>
+        </w:rPr>
         <w:t>/</w:t>
       </w:r>
       <w:proofErr w:type="gramStart"/>
@@ -398,9 +424,15 @@
         <w:rPr>
           <w:rFonts w:hint="eastAsia"/>
         </w:rPr>
-        <w:t>浮空輸入</w:t>
+        <w:t>浮空輸</w:t>
       </w:r>
       <w:proofErr w:type="gramEnd"/>
+      <w:r>
+        <w:rPr>
+          <w:rFonts w:hint="eastAsia"/>
+        </w:rPr>
+        <w:t>入</w:t>
+      </w:r>
       <w:r>
         <w:rPr>
           <w:rFonts w:hint="eastAsia"/>
@@ -589,27 +621,27 @@
       <w:pPr>
         <w:pStyle w:val="2"/>
         <w:spacing w:line="360" w:lineRule="atLeast"/>
-        <w:rPr>
-          <w:rFonts w:ascii="Arial" w:hAnsi="Arial" w:cs="Arial" w:hint="eastAsia"/>
-          <w:color w:val="000000"/>
-          <w:sz w:val="27"/>
-          <w:szCs w:val="27"/>
-        </w:rPr>
-      </w:pPr>
-      <w:r>
         <w:rPr>
           <w:rFonts w:ascii="Arial" w:hAnsi="Arial" w:cs="Arial"/>
           <w:color w:val="000000"/>
           <w:sz w:val="27"/>
           <w:szCs w:val="27"/>
         </w:rPr>
+      </w:pPr>
+      <w:r>
+        <w:rPr>
+          <w:rFonts w:ascii="Arial" w:hAnsi="Arial" w:cs="Arial"/>
+          <w:color w:val="000000"/>
+          <w:sz w:val="27"/>
+          <w:szCs w:val="27"/>
+        </w:rPr>
         <w:t>專案成就</w:t>
       </w:r>
     </w:p>
     <w:p>
       <w:pPr>
         <w:rPr>
-          <w:rFonts w:ascii="新細明體" w:eastAsia="新細明體" w:hAnsi="新細明體" w:cs="新細明體" w:hint="eastAsia"/>
+          <w:rFonts w:ascii="新細明體" w:eastAsia="新細明體" w:hAnsi="新細明體" w:cs="新細明體"/>
           <w:bCs/>
           <w:kern w:val="0"/>
           <w:sz w:val="28"/>
@@ -630,7 +662,7 @@
     <w:p>
       <w:pPr>
         <w:rPr>
-          <w:rFonts w:ascii="新細明體" w:eastAsia="新細明體" w:hAnsi="新細明體" w:cs="新細明體" w:hint="eastAsia"/>
+          <w:rFonts w:ascii="新細明體" w:eastAsia="新細明體" w:hAnsi="新細明體" w:cs="新細明體"/>
           <w:bCs/>
           <w:kern w:val="0"/>
           <w:sz w:val="28"/>
@@ -651,7 +683,7 @@
     <w:p>
       <w:pPr>
         <w:rPr>
-          <w:rFonts w:ascii="新細明體" w:eastAsia="新細明體" w:hAnsi="新細明體" w:cs="新細明體" w:hint="eastAsia"/>
+          <w:rFonts w:ascii="新細明體" w:eastAsia="新細明體" w:hAnsi="新細明體" w:cs="新細明體"/>
           <w:bCs/>
           <w:kern w:val="0"/>
           <w:sz w:val="28"/>
@@ -672,7 +704,7 @@
     <w:p>
       <w:pPr>
         <w:rPr>
-          <w:rFonts w:ascii="新細明體" w:eastAsia="新細明體" w:hAnsi="新細明體" w:cs="新細明體" w:hint="eastAsia"/>
+          <w:rFonts w:ascii="新細明體" w:eastAsia="新細明體" w:hAnsi="新細明體" w:cs="新細明體"/>
           <w:bCs/>
           <w:kern w:val="0"/>
           <w:sz w:val="28"/>
@@ -693,7 +725,7 @@
     <w:p>
       <w:pPr>
         <w:rPr>
-          <w:rFonts w:ascii="新細明體" w:eastAsia="新細明體" w:hAnsi="新細明體" w:cs="新細明體" w:hint="eastAsia"/>
+          <w:rFonts w:ascii="新細明體" w:eastAsia="新細明體" w:hAnsi="新細明體" w:cs="新細明體"/>
           <w:bCs/>
           <w:kern w:val="0"/>
           <w:sz w:val="28"/>
@@ -714,7 +746,7 @@
     <w:p>
       <w:pPr>
         <w:rPr>
-          <w:rFonts w:ascii="新細明體" w:eastAsia="新細明體" w:hAnsi="新細明體" w:cs="新細明體" w:hint="eastAsia"/>
+          <w:rFonts w:ascii="新細明體" w:eastAsia="新細明體" w:hAnsi="新細明體" w:cs="新細明體"/>
           <w:bCs/>
           <w:kern w:val="0"/>
           <w:sz w:val="28"/>
@@ -848,7 +880,7 @@
     <w:p>
       <w:pPr>
         <w:rPr>
-          <w:rFonts w:ascii="新細明體" w:eastAsia="新細明體" w:hAnsi="新細明體" w:cs="新細明體" w:hint="eastAsia"/>
+          <w:rFonts w:ascii="新細明體" w:eastAsia="新細明體" w:hAnsi="新細明體" w:cs="新細明體"/>
           <w:bCs/>
           <w:kern w:val="0"/>
           <w:sz w:val="28"/>
@@ -869,52 +901,22 @@
     <w:p>
       <w:pPr>
         <w:rPr>
-          <w:rFonts w:ascii="新細明體" w:eastAsia="新細明體" w:hAnsi="新細明體" w:cs="新細明體" w:hint="eastAsia"/>
-          <w:bCs/>
-          <w:kern w:val="0"/>
-          <w:sz w:val="28"/>
-          <w:szCs w:val="28"/>
-        </w:rPr>
-      </w:pPr>
-      <w:r>
-        <w:rPr>
-          <w:rFonts w:ascii="新細明體" w:eastAsia="新細明體" w:hAnsi="新細明體" w:cs="新細明體" w:hint="eastAsia"/>
-          <w:bCs/>
-          <w:kern w:val="0"/>
-          <w:sz w:val="28"/>
-          <w:szCs w:val="28"/>
-        </w:rPr>
-        <w:t>使用</w:t>
-      </w:r>
-      <w:r>
-        <w:rPr>
-          <w:rFonts w:ascii="新細明體" w:eastAsia="新細明體" w:hAnsi="新細明體" w:cs="新細明體" w:hint="eastAsia"/>
-          <w:bCs/>
-          <w:kern w:val="0"/>
-          <w:sz w:val="28"/>
-          <w:szCs w:val="28"/>
-        </w:rPr>
-        <w:t xml:space="preserve"> STM32 </w:t>
-      </w:r>
-      <w:r>
-        <w:rPr>
-          <w:rFonts w:ascii="新細明體" w:eastAsia="新細明體" w:hAnsi="新細明體" w:cs="新細明體" w:hint="eastAsia"/>
-          <w:bCs/>
-          <w:kern w:val="0"/>
-          <w:sz w:val="28"/>
-          <w:szCs w:val="28"/>
-        </w:rPr>
-        <w:t>做一個</w:t>
-      </w:r>
-      <w:r>
-        <w:rPr>
-          <w:rFonts w:ascii="新細明體" w:eastAsia="新細明體" w:hAnsi="新細明體" w:cs="新細明體" w:hint="eastAsia"/>
-          <w:bCs/>
-          <w:kern w:val="0"/>
-          <w:sz w:val="28"/>
-          <w:szCs w:val="28"/>
-        </w:rPr>
-        <w:t>時鐘日曆系統，透過旋鈕進行時間設定</w:t>
+          <w:rFonts w:ascii="新細明體" w:eastAsia="新細明體" w:hAnsi="新細明體" w:cs="新細明體"/>
+          <w:bCs/>
+          <w:kern w:val="0"/>
+          <w:sz w:val="28"/>
+          <w:szCs w:val="28"/>
+        </w:rPr>
+      </w:pPr>
+      <w:r>
+        <w:rPr>
+          <w:rFonts w:ascii="新細明體" w:eastAsia="新細明體" w:hAnsi="新細明體" w:cs="新細明體" w:hint="eastAsia"/>
+          <w:bCs/>
+          <w:kern w:val="0"/>
+          <w:sz w:val="28"/>
+          <w:szCs w:val="28"/>
+        </w:rPr>
+        <w:t>使用 STM32 做一個時鐘日曆系統，透過旋鈕進行時間設定</w:t>
       </w:r>
       <w:r>
         <w:rPr>
@@ -1026,7 +1028,7 @@
     <w:p>
       <w:pPr>
         <w:rPr>
-          <w:rFonts w:ascii="新細明體" w:eastAsia="新細明體" w:hAnsi="新細明體" w:cs="新細明體" w:hint="eastAsia"/>
+          <w:rFonts w:ascii="新細明體" w:eastAsia="新細明體" w:hAnsi="新細明體" w:cs="新細明體"/>
           <w:bCs/>
           <w:kern w:val="0"/>
           <w:sz w:val="28"/>
@@ -1083,7 +1085,7 @@
     <w:p>
       <w:pPr>
         <w:rPr>
-          <w:rFonts w:ascii="新細明體" w:eastAsia="新細明體" w:hAnsi="新細明體" w:cs="新細明體" w:hint="eastAsia"/>
+          <w:rFonts w:ascii="新細明體" w:eastAsia="新細明體" w:hAnsi="新細明體" w:cs="新細明體"/>
           <w:bCs/>
           <w:kern w:val="0"/>
           <w:sz w:val="28"/>
@@ -1229,7 +1231,7 @@
     <w:p>
       <w:pPr>
         <w:rPr>
-          <w:rFonts w:ascii="新細明體" w:eastAsia="新細明體" w:hAnsi="新細明體" w:cs="新細明體" w:hint="eastAsia"/>
+          <w:rFonts w:ascii="新細明體" w:eastAsia="新細明體" w:hAnsi="新細明體" w:cs="新細明體"/>
           <w:bCs/>
           <w:kern w:val="0"/>
           <w:sz w:val="28"/>
@@ -1290,7 +1292,7 @@
     <w:p>
       <w:pPr>
         <w:rPr>
-          <w:rFonts w:ascii="新細明體" w:eastAsia="新細明體" w:hAnsi="新細明體" w:cs="新細明體" w:hint="eastAsia"/>
+          <w:rFonts w:ascii="新細明體" w:eastAsia="新細明體" w:hAnsi="新細明體" w:cs="新細明體"/>
           <w:bCs/>
           <w:kern w:val="0"/>
           <w:sz w:val="28"/>
@@ -1311,7 +1313,7 @@
     <w:p>
       <w:pPr>
         <w:rPr>
-          <w:rFonts w:ascii="新細明體" w:eastAsia="新細明體" w:hAnsi="新細明體" w:cs="新細明體" w:hint="eastAsia"/>
+          <w:rFonts w:ascii="新細明體" w:eastAsia="新細明體" w:hAnsi="新細明體" w:cs="新細明體"/>
           <w:bCs/>
           <w:kern w:val="0"/>
           <w:sz w:val="28"/>
@@ -1375,7 +1377,7 @@
     <w:p>
       <w:pPr>
         <w:rPr>
-          <w:rFonts w:ascii="新細明體" w:eastAsia="新細明體" w:hAnsi="新細明體" w:cs="新細明體" w:hint="eastAsia"/>
+          <w:rFonts w:ascii="新細明體" w:eastAsia="新細明體" w:hAnsi="新細明體" w:cs="新細明體"/>
           <w:bCs/>
           <w:kern w:val="0"/>
           <w:sz w:val="28"/>
@@ -1462,7 +1464,7 @@
     <w:p>
       <w:pPr>
         <w:rPr>
-          <w:rFonts w:ascii="新細明體" w:eastAsia="新細明體" w:hAnsi="新細明體" w:cs="新細明體" w:hint="eastAsia"/>
+          <w:rFonts w:ascii="新細明體" w:eastAsia="新細明體" w:hAnsi="新細明體" w:cs="新細明體"/>
           <w:bCs/>
           <w:kern w:val="0"/>
           <w:sz w:val="28"/>
@@ -1483,7 +1485,7 @@
     <w:p>
       <w:pPr>
         <w:rPr>
-          <w:rFonts w:ascii="新細明體" w:eastAsia="新細明體" w:hAnsi="新細明體" w:cs="新細明體" w:hint="eastAsia"/>
+          <w:rFonts w:ascii="新細明體" w:eastAsia="新細明體" w:hAnsi="新細明體" w:cs="新細明體"/>
           <w:bCs/>
           <w:kern w:val="0"/>
           <w:sz w:val="28"/>
@@ -1504,7 +1506,7 @@
     <w:p>
       <w:pPr>
         <w:rPr>
-          <w:rFonts w:ascii="新細明體" w:eastAsia="新細明體" w:hAnsi="新細明體" w:cs="新細明體" w:hint="eastAsia"/>
+          <w:rFonts w:ascii="新細明體" w:eastAsia="新細明體" w:hAnsi="新細明體" w:cs="新細明體"/>
           <w:bCs/>
           <w:kern w:val="0"/>
           <w:sz w:val="28"/>
@@ -1525,7 +1527,7 @@
     <w:p>
       <w:pPr>
         <w:rPr>
-          <w:rFonts w:ascii="新細明體" w:eastAsia="新細明體" w:hAnsi="新細明體" w:cs="新細明體" w:hint="eastAsia"/>
+          <w:rFonts w:ascii="新細明體" w:eastAsia="新細明體" w:hAnsi="新細明體" w:cs="新細明體"/>
           <w:bCs/>
           <w:kern w:val="0"/>
           <w:sz w:val="28"/>
@@ -1568,7 +1570,7 @@
     <w:p>
       <w:pPr>
         <w:rPr>
-          <w:rFonts w:ascii="新細明體" w:eastAsia="新細明體" w:hAnsi="新細明體" w:cs="新細明體" w:hint="eastAsia"/>
+          <w:rFonts w:ascii="新細明體" w:eastAsia="新細明體" w:hAnsi="新細明體" w:cs="新細明體"/>
           <w:bCs/>
           <w:kern w:val="0"/>
           <w:sz w:val="28"/>

--- a/履歷.docx
+++ b/履歷.docx
@@ -5,7 +5,1135 @@
     <w:p>
       <w:pPr>
         <w:rPr>
-          <w:rFonts w:ascii="Arial" w:eastAsiaTheme="majorEastAsia" w:hAnsi="Arial" w:cs="Arial"/>
+          <w:rFonts w:ascii="Helvetica" w:hAnsi="Helvetica" w:cs="Helvetica"/>
+          <w:szCs w:val="24"/>
+          <w:shd w:val="clear" w:color="auto" w:fill="FFFFFF"/>
+        </w:rPr>
+      </w:pPr>
+      <w:r>
+        <w:rPr>
+          <w:rFonts w:ascii="Helvetica" w:hAnsi="Helvetica" w:cs="Helvetica"/>
+          <w:szCs w:val="24"/>
+          <w:shd w:val="clear" w:color="auto" w:fill="FFFFFF"/>
+        </w:rPr>
+        <w:t xml:space="preserve">Name: </w:t>
+      </w:r>
+    </w:p>
+    <w:p>
+      <w:pPr>
+        <w:rPr>
+          <w:rFonts w:ascii="Helvetica" w:hAnsi="Helvetica" w:cs="Helvetica"/>
+          <w:szCs w:val="24"/>
+          <w:shd w:val="clear" w:color="auto" w:fill="FFFFFF"/>
+        </w:rPr>
+      </w:pPr>
+      <w:r>
+        <w:rPr>
+          <w:rFonts w:ascii="Helvetica" w:hAnsi="Helvetica" w:cs="Helvetica"/>
+          <w:szCs w:val="24"/>
+          <w:shd w:val="clear" w:color="auto" w:fill="FFFFFF"/>
+        </w:rPr>
+        <w:t xml:space="preserve">Email: </w:t>
+      </w:r>
+    </w:p>
+    <w:p>
+      <w:pPr>
+        <w:rPr>
+          <w:rFonts w:ascii="Helvetica" w:hAnsi="Helvetica" w:cs="Helvetica"/>
+          <w:szCs w:val="24"/>
+          <w:shd w:val="clear" w:color="auto" w:fill="FFFFFF"/>
+        </w:rPr>
+      </w:pPr>
+      <w:proofErr w:type="spellStart"/>
+      <w:r>
+        <w:rPr>
+          <w:rFonts w:ascii="Helvetica" w:hAnsi="Helvetica" w:cs="Helvetica"/>
+          <w:szCs w:val="24"/>
+          <w:shd w:val="clear" w:color="auto" w:fill="FFFFFF"/>
+        </w:rPr>
+        <w:t>Github</w:t>
+      </w:r>
+      <w:proofErr w:type="spellEnd"/>
+      <w:r>
+        <w:rPr>
+          <w:rFonts w:ascii="Helvetica" w:hAnsi="Helvetica" w:cs="Helvetica"/>
+          <w:szCs w:val="24"/>
+          <w:shd w:val="clear" w:color="auto" w:fill="FFFFFF"/>
+        </w:rPr>
+        <w:t xml:space="preserve">: </w:t>
+      </w:r>
+    </w:p>
+    <w:p>
+      <w:pPr>
+        <w:rPr>
+          <w:rFonts w:ascii="Helvetica" w:hAnsi="Helvetica" w:cs="Helvetica"/>
+          <w:szCs w:val="24"/>
+          <w:shd w:val="clear" w:color="auto" w:fill="FFFFFF"/>
+        </w:rPr>
+      </w:pPr>
+      <w:r>
+        <w:rPr>
+          <w:rFonts w:ascii="Helvetica" w:hAnsi="Helvetica" w:cs="Helvetica"/>
+          <w:szCs w:val="24"/>
+          <w:shd w:val="clear" w:color="auto" w:fill="FFFFFF"/>
+        </w:rPr>
+        <w:t xml:space="preserve">—————————— </w:t>
+      </w:r>
+    </w:p>
+    <w:p>
+      <w:pPr>
+        <w:rPr>
+          <w:rFonts w:ascii="Helvetica" w:hAnsi="Helvetica" w:cs="Helvetica"/>
+          <w:szCs w:val="24"/>
+          <w:shd w:val="clear" w:color="auto" w:fill="FFFFFF"/>
+        </w:rPr>
+      </w:pPr>
+      <w:r>
+        <w:rPr>
+          <w:rFonts w:ascii="Helvetica" w:hAnsi="Helvetica" w:cs="Helvetica"/>
+          <w:szCs w:val="24"/>
+          <w:shd w:val="clear" w:color="auto" w:fill="FFFFFF"/>
+        </w:rPr>
+        <w:t xml:space="preserve">2024 </w:t>
+      </w:r>
+      <w:r>
+        <w:rPr>
+          <w:rFonts w:ascii="Helvetica" w:hAnsi="Helvetica" w:cs="Helvetica"/>
+          <w:szCs w:val="24"/>
+          <w:shd w:val="clear" w:color="auto" w:fill="FFFFFF"/>
+        </w:rPr>
+        <w:t>東華大學資訊工程系畢</w:t>
+      </w:r>
+      <w:r>
+        <w:rPr>
+          <w:rFonts w:ascii="Helvetica" w:hAnsi="Helvetica" w:cs="Helvetica"/>
+          <w:szCs w:val="24"/>
+          <w:shd w:val="clear" w:color="auto" w:fill="FFFFFF"/>
+        </w:rPr>
+        <w:t xml:space="preserve"> </w:t>
+      </w:r>
+    </w:p>
+    <w:p>
+      <w:pPr>
+        <w:rPr>
+          <w:rFonts w:ascii="Helvetica" w:hAnsi="Helvetica" w:cs="Helvetica"/>
+          <w:szCs w:val="24"/>
+          <w:shd w:val="clear" w:color="auto" w:fill="FFFFFF"/>
+        </w:rPr>
+      </w:pPr>
+      <w:r>
+        <w:rPr>
+          <w:rFonts w:ascii="Helvetica" w:hAnsi="Helvetica" w:cs="Helvetica"/>
+          <w:szCs w:val="24"/>
+          <w:shd w:val="clear" w:color="auto" w:fill="FFFFFF"/>
+        </w:rPr>
+        <w:t xml:space="preserve"> ——————————</w:t>
+      </w:r>
+    </w:p>
+    <w:p>
+      <w:pPr>
+        <w:rPr>
+          <w:rFonts w:ascii="Helvetica" w:hAnsi="Helvetica" w:cs="Helvetica"/>
+          <w:szCs w:val="24"/>
+          <w:shd w:val="clear" w:color="auto" w:fill="FFFFFF"/>
+        </w:rPr>
+      </w:pPr>
+      <w:r>
+        <w:rPr>
+          <w:rFonts w:ascii="Helvetica" w:hAnsi="Helvetica" w:cs="Helvetica"/>
+          <w:szCs w:val="24"/>
+          <w:shd w:val="clear" w:color="auto" w:fill="FFFFFF"/>
+        </w:rPr>
+        <w:t>嗨，我是</w:t>
+      </w:r>
+      <w:r>
+        <w:rPr>
+          <w:rFonts w:ascii="Helvetica" w:hAnsi="Helvetica" w:cs="Helvetica"/>
+          <w:szCs w:val="24"/>
+          <w:shd w:val="clear" w:color="auto" w:fill="FFFFFF"/>
+        </w:rPr>
+        <w:t>XXX</w:t>
+      </w:r>
+      <w:r>
+        <w:rPr>
+          <w:rFonts w:ascii="Helvetica" w:hAnsi="Helvetica" w:cs="Helvetica"/>
+          <w:szCs w:val="24"/>
+          <w:shd w:val="clear" w:color="auto" w:fill="FFFFFF"/>
+        </w:rPr>
+        <w:t>，我的專長是</w:t>
+      </w:r>
+      <w:r>
+        <w:rPr>
+          <w:rFonts w:ascii="Helvetica" w:hAnsi="Helvetica" w:cs="Helvetica"/>
+          <w:szCs w:val="24"/>
+          <w:shd w:val="clear" w:color="auto" w:fill="FFFFFF"/>
+        </w:rPr>
+        <w:t>c/</w:t>
+      </w:r>
+      <w:proofErr w:type="spellStart"/>
+      <w:r>
+        <w:rPr>
+          <w:rFonts w:ascii="Helvetica" w:hAnsi="Helvetica" w:cs="Helvetica"/>
+          <w:szCs w:val="24"/>
+          <w:shd w:val="clear" w:color="auto" w:fill="FFFFFF"/>
+        </w:rPr>
+        <w:t>c++</w:t>
+      </w:r>
+      <w:proofErr w:type="spellEnd"/>
+      <w:r>
+        <w:rPr>
+          <w:rFonts w:ascii="Helvetica" w:hAnsi="Helvetica" w:cs="Helvetica" w:hint="eastAsia"/>
+          <w:szCs w:val="24"/>
+          <w:shd w:val="clear" w:color="auto" w:fill="FFFFFF"/>
+        </w:rPr>
+        <w:t>資料結構</w:t>
+      </w:r>
+      <w:r>
+        <w:rPr>
+          <w:rFonts w:ascii="Helvetica" w:hAnsi="Helvetica" w:cs="Helvetica" w:hint="eastAsia"/>
+          <w:szCs w:val="24"/>
+          <w:shd w:val="clear" w:color="auto" w:fill="FFFFFF"/>
+        </w:rPr>
+        <w:t>，</w:t>
+      </w:r>
+      <w:r>
+        <w:rPr>
+          <w:rFonts w:ascii="Helvetica" w:hAnsi="Helvetica" w:cs="Helvetica" w:hint="eastAsia"/>
+          <w:szCs w:val="24"/>
+          <w:shd w:val="clear" w:color="auto" w:fill="FFFFFF"/>
+        </w:rPr>
+        <w:t>j</w:t>
+      </w:r>
+      <w:r>
+        <w:rPr>
+          <w:rFonts w:ascii="Helvetica" w:hAnsi="Helvetica" w:cs="Helvetica"/>
+          <w:szCs w:val="24"/>
+          <w:shd w:val="clear" w:color="auto" w:fill="FFFFFF"/>
+        </w:rPr>
+        <w:t>ava</w:t>
+      </w:r>
+      <w:r>
+        <w:rPr>
+          <w:rFonts w:ascii="Helvetica" w:hAnsi="Helvetica" w:cs="Helvetica" w:hint="eastAsia"/>
+          <w:szCs w:val="24"/>
+          <w:shd w:val="clear" w:color="auto" w:fill="FFFFFF"/>
+        </w:rPr>
+        <w:t>物件導向和</w:t>
+      </w:r>
+      <w:proofErr w:type="spellStart"/>
+      <w:r>
+        <w:rPr>
+          <w:rFonts w:ascii="Helvetica" w:hAnsi="Helvetica" w:cs="Helvetica" w:hint="eastAsia"/>
+          <w:szCs w:val="24"/>
+          <w:shd w:val="clear" w:color="auto" w:fill="FFFFFF"/>
+        </w:rPr>
+        <w:t>s</w:t>
+      </w:r>
+      <w:r>
+        <w:rPr>
+          <w:rFonts w:ascii="Helvetica" w:hAnsi="Helvetica" w:cs="Helvetica"/>
+          <w:szCs w:val="24"/>
+          <w:shd w:val="clear" w:color="auto" w:fill="FFFFFF"/>
+        </w:rPr>
+        <w:t>ql</w:t>
+      </w:r>
+      <w:proofErr w:type="spellEnd"/>
+      <w:r>
+        <w:rPr>
+          <w:rFonts w:ascii="Helvetica" w:hAnsi="Helvetica" w:cs="Helvetica" w:hint="eastAsia"/>
+          <w:szCs w:val="24"/>
+          <w:shd w:val="clear" w:color="auto" w:fill="FFFFFF"/>
+        </w:rPr>
+        <w:t>語法</w:t>
+      </w:r>
+      <w:r>
+        <w:rPr>
+          <w:rFonts w:ascii="Helvetica" w:hAnsi="Helvetica" w:cs="Helvetica"/>
+          <w:szCs w:val="24"/>
+          <w:shd w:val="clear" w:color="auto" w:fill="FFFFFF"/>
+        </w:rPr>
+        <w:t>，對於</w:t>
+      </w:r>
+      <w:proofErr w:type="spellStart"/>
+      <w:r>
+        <w:rPr>
+          <w:rFonts w:ascii="Helvetica" w:hAnsi="Helvetica" w:cs="Helvetica" w:hint="eastAsia"/>
+          <w:szCs w:val="24"/>
+          <w:shd w:val="clear" w:color="auto" w:fill="FFFFFF"/>
+        </w:rPr>
+        <w:t>m</w:t>
+      </w:r>
+      <w:r>
+        <w:rPr>
+          <w:rFonts w:ascii="Helvetica" w:hAnsi="Helvetica" w:cs="Helvetica"/>
+          <w:szCs w:val="24"/>
+          <w:shd w:val="clear" w:color="auto" w:fill="FFFFFF"/>
+        </w:rPr>
+        <w:t>cu</w:t>
+      </w:r>
+      <w:proofErr w:type="spellEnd"/>
+      <w:r>
+        <w:rPr>
+          <w:rFonts w:ascii="Helvetica" w:hAnsi="Helvetica" w:cs="Helvetica" w:hint="eastAsia"/>
+          <w:szCs w:val="24"/>
+          <w:shd w:val="clear" w:color="auto" w:fill="FFFFFF"/>
+        </w:rPr>
+        <w:t>韌體</w:t>
+      </w:r>
+      <w:r>
+        <w:rPr>
+          <w:rFonts w:ascii="Helvetica" w:hAnsi="Helvetica" w:cs="Helvetica"/>
+          <w:szCs w:val="24"/>
+          <w:shd w:val="clear" w:color="auto" w:fill="FFFFFF"/>
+        </w:rPr>
+        <w:t>產業有高度興趣，因此自學了</w:t>
+      </w:r>
+      <w:r>
+        <w:rPr>
+          <w:rFonts w:ascii="Helvetica" w:hAnsi="Helvetica" w:cs="Helvetica"/>
+          <w:szCs w:val="24"/>
+          <w:shd w:val="clear" w:color="auto" w:fill="FFFFFF"/>
+        </w:rPr>
+        <w:t>stm32</w:t>
+      </w:r>
+      <w:r>
+        <w:rPr>
+          <w:rFonts w:ascii="Helvetica" w:hAnsi="Helvetica" w:cs="Helvetica"/>
+          <w:szCs w:val="24"/>
+          <w:shd w:val="clear" w:color="auto" w:fill="FFFFFF"/>
+        </w:rPr>
+        <w:t>，做了</w:t>
+      </w:r>
+      <w:proofErr w:type="gramStart"/>
+      <w:r>
+        <w:rPr>
+          <w:rFonts w:ascii="Helvetica" w:hAnsi="Helvetica" w:cs="Helvetica" w:hint="eastAsia"/>
+          <w:szCs w:val="24"/>
+          <w:shd w:val="clear" w:color="auto" w:fill="FFFFFF"/>
+        </w:rPr>
+        <w:t>時鐘日歷</w:t>
+      </w:r>
+      <w:r>
+        <w:rPr>
+          <w:rFonts w:ascii="Helvetica" w:hAnsi="Helvetica" w:cs="Helvetica"/>
+          <w:szCs w:val="24"/>
+          <w:shd w:val="clear" w:color="auto" w:fill="FFFFFF"/>
+        </w:rPr>
+        <w:t>的</w:t>
+      </w:r>
+      <w:proofErr w:type="gramEnd"/>
+      <w:r>
+        <w:rPr>
+          <w:rFonts w:ascii="Helvetica" w:hAnsi="Helvetica" w:cs="Helvetica"/>
+          <w:szCs w:val="24"/>
+          <w:shd w:val="clear" w:color="auto" w:fill="FFFFFF"/>
+        </w:rPr>
+        <w:t>小型專案。</w:t>
+      </w:r>
+    </w:p>
+    <w:p>
+      <w:pPr>
+        <w:rPr>
+          <w:rFonts w:ascii="Helvetica" w:hAnsi="Helvetica" w:cs="Helvetica" w:hint="eastAsia"/>
+          <w:szCs w:val="24"/>
+          <w:shd w:val="clear" w:color="auto" w:fill="FFFFFF"/>
+        </w:rPr>
+      </w:pPr>
+      <w:proofErr w:type="gramStart"/>
+      <w:r>
+        <w:rPr>
+          <w:szCs w:val="24"/>
+        </w:rPr>
+        <w:t>此外，</w:t>
+      </w:r>
+      <w:proofErr w:type="gramEnd"/>
+      <w:r>
+        <w:rPr>
+          <w:szCs w:val="24"/>
+        </w:rPr>
+        <w:t>曾於</w:t>
+      </w:r>
+      <w:r>
+        <w:rPr>
+          <w:szCs w:val="24"/>
+        </w:rPr>
+        <w:t xml:space="preserve"> Java </w:t>
+      </w:r>
+      <w:r>
+        <w:rPr>
+          <w:szCs w:val="24"/>
+        </w:rPr>
+        <w:t>後端開發團隊中，參與</w:t>
+      </w:r>
+      <w:r>
+        <w:rPr>
+          <w:szCs w:val="24"/>
+        </w:rPr>
+        <w:t xml:space="preserve"> RESTful API </w:t>
+      </w:r>
+      <w:r>
+        <w:rPr>
+          <w:szCs w:val="24"/>
+        </w:rPr>
+        <w:t>設計與</w:t>
+      </w:r>
+      <w:r>
+        <w:rPr>
+          <w:szCs w:val="24"/>
+        </w:rPr>
+        <w:t xml:space="preserve"> JWT </w:t>
+      </w:r>
+      <w:r>
+        <w:rPr>
+          <w:szCs w:val="24"/>
+        </w:rPr>
+        <w:t>認證流程，具備基本</w:t>
+      </w:r>
+      <w:r>
+        <w:rPr>
+          <w:szCs w:val="24"/>
+        </w:rPr>
+        <w:t xml:space="preserve"> Web </w:t>
+      </w:r>
+      <w:r>
+        <w:rPr>
+          <w:szCs w:val="24"/>
+        </w:rPr>
+        <w:t>後端開發與</w:t>
+      </w:r>
+      <w:r>
+        <w:rPr>
+          <w:szCs w:val="24"/>
+        </w:rPr>
+        <w:t xml:space="preserve"> SQL </w:t>
+      </w:r>
+      <w:r>
+        <w:rPr>
+          <w:szCs w:val="24"/>
+        </w:rPr>
+        <w:t>操作能力。未來希望專注於</w:t>
+      </w:r>
+      <w:r>
+        <w:rPr>
+          <w:szCs w:val="24"/>
+        </w:rPr>
+        <w:t xml:space="preserve"> C/C++ </w:t>
+      </w:r>
+      <w:r>
+        <w:rPr>
+          <w:szCs w:val="24"/>
+        </w:rPr>
+        <w:t>韌體開發領域，持續累積硬體控制經驗，並貢獻於穩定可靠的嵌入式產品開發。</w:t>
+      </w:r>
+    </w:p>
+    <w:p>
+      <w:pPr>
+        <w:rPr>
+          <w:rFonts w:ascii="Helvetica" w:hAnsi="Helvetica" w:cs="Helvetica"/>
+          <w:szCs w:val="24"/>
+          <w:shd w:val="clear" w:color="auto" w:fill="FFFFFF"/>
+        </w:rPr>
+      </w:pPr>
+      <w:r>
+        <w:rPr>
+          <w:rFonts w:ascii="Helvetica" w:hAnsi="Helvetica" w:cs="Helvetica"/>
+          <w:szCs w:val="24"/>
+          <w:shd w:val="clear" w:color="auto" w:fill="FFFFFF"/>
+        </w:rPr>
+        <w:t xml:space="preserve"> </w:t>
+      </w:r>
+      <w:proofErr w:type="gramStart"/>
+      <w:r>
+        <w:rPr>
+          <w:rFonts w:ascii="Helvetica" w:hAnsi="Helvetica" w:cs="Helvetica"/>
+          <w:szCs w:val="24"/>
+          <w:shd w:val="clear" w:color="auto" w:fill="FFFFFF"/>
+        </w:rPr>
+        <w:t>——————————</w:t>
+      </w:r>
+      <w:proofErr w:type="gramEnd"/>
+      <w:r>
+        <w:rPr>
+          <w:rFonts w:ascii="Helvetica" w:hAnsi="Helvetica" w:cs="Helvetica"/>
+          <w:szCs w:val="24"/>
+          <w:shd w:val="clear" w:color="auto" w:fill="FFFFFF"/>
+        </w:rPr>
+        <w:t xml:space="preserve"> </w:t>
+      </w:r>
+      <w:r>
+        <w:rPr>
+          <w:rFonts w:ascii="Helvetica" w:hAnsi="Helvetica" w:cs="Helvetica"/>
+          <w:szCs w:val="24"/>
+          <w:shd w:val="clear" w:color="auto" w:fill="FFFFFF"/>
+        </w:rPr>
+        <w:t>工作經歷</w:t>
+      </w:r>
+      <w:r>
+        <w:rPr>
+          <w:rFonts w:ascii="Helvetica" w:hAnsi="Helvetica" w:cs="Helvetica"/>
+          <w:szCs w:val="24"/>
+          <w:shd w:val="clear" w:color="auto" w:fill="FFFFFF"/>
+        </w:rPr>
+        <w:t xml:space="preserve"> </w:t>
+      </w:r>
+    </w:p>
+    <w:p>
+      <w:pPr>
+        <w:rPr>
+          <w:rFonts w:ascii="Helvetica" w:hAnsi="Helvetica" w:cs="Helvetica"/>
+          <w:szCs w:val="24"/>
+          <w:shd w:val="clear" w:color="auto" w:fill="FFFFFF"/>
+        </w:rPr>
+      </w:pPr>
+      <w:r>
+        <w:rPr>
+          <w:rFonts w:ascii="Helvetica" w:hAnsi="Helvetica" w:cs="Helvetica"/>
+          <w:szCs w:val="24"/>
+          <w:shd w:val="clear" w:color="auto" w:fill="FFFFFF"/>
+        </w:rPr>
+        <w:t xml:space="preserve">A </w:t>
+      </w:r>
+      <w:r>
+        <w:rPr>
+          <w:rFonts w:ascii="Helvetica" w:hAnsi="Helvetica" w:cs="Helvetica"/>
+          <w:szCs w:val="24"/>
+          <w:shd w:val="clear" w:color="auto" w:fill="FFFFFF"/>
+        </w:rPr>
+        <w:t>公司</w:t>
+      </w:r>
+      <w:r>
+        <w:rPr>
+          <w:rFonts w:ascii="Helvetica" w:hAnsi="Helvetica" w:cs="Helvetica"/>
+          <w:szCs w:val="24"/>
+          <w:shd w:val="clear" w:color="auto" w:fill="FFFFFF"/>
+        </w:rPr>
+        <w:t xml:space="preserve"> </w:t>
+      </w:r>
+      <w:r>
+        <w:rPr>
+          <w:rFonts w:ascii="Helvetica" w:hAnsi="Helvetica" w:cs="Helvetica"/>
+          <w:szCs w:val="24"/>
+          <w:shd w:val="clear" w:color="auto" w:fill="FFFFFF"/>
+        </w:rPr>
+        <w:t>職位</w:t>
+      </w:r>
+      <w:r>
+        <w:rPr>
+          <w:rFonts w:ascii="Helvetica" w:hAnsi="Helvetica" w:cs="Helvetica"/>
+          <w:szCs w:val="24"/>
+          <w:shd w:val="clear" w:color="auto" w:fill="FFFFFF"/>
+        </w:rPr>
+        <w:t>java</w:t>
+      </w:r>
+      <w:r>
+        <w:rPr>
+          <w:rFonts w:ascii="Helvetica" w:hAnsi="Helvetica" w:cs="Helvetica" w:hint="eastAsia"/>
+          <w:szCs w:val="24"/>
+          <w:shd w:val="clear" w:color="auto" w:fill="FFFFFF"/>
+        </w:rPr>
+        <w:t>後端工程師</w:t>
+      </w:r>
+      <w:r>
+        <w:rPr>
+          <w:rFonts w:ascii="Helvetica" w:hAnsi="Helvetica" w:cs="Helvetica"/>
+          <w:szCs w:val="24"/>
+          <w:shd w:val="clear" w:color="auto" w:fill="FFFFFF"/>
+        </w:rPr>
+        <w:t xml:space="preserve"> </w:t>
+      </w:r>
+      <w:r>
+        <w:rPr>
+          <w:rFonts w:ascii="Helvetica" w:hAnsi="Helvetica" w:cs="Helvetica"/>
+          <w:szCs w:val="24"/>
+          <w:shd w:val="clear" w:color="auto" w:fill="FFFFFF"/>
+        </w:rPr>
+        <w:t>工作日期起訖</w:t>
+      </w:r>
+      <w:r>
+        <w:rPr>
+          <w:rFonts w:ascii="Helvetica" w:hAnsi="Helvetica" w:cs="Helvetica" w:hint="eastAsia"/>
+          <w:szCs w:val="24"/>
+          <w:shd w:val="clear" w:color="auto" w:fill="FFFFFF"/>
+        </w:rPr>
+        <w:t>2</w:t>
+      </w:r>
+      <w:r>
+        <w:rPr>
+          <w:rFonts w:ascii="Helvetica" w:hAnsi="Helvetica" w:cs="Helvetica"/>
+          <w:szCs w:val="24"/>
+          <w:shd w:val="clear" w:color="auto" w:fill="FFFFFF"/>
+        </w:rPr>
+        <w:t>025/01~2025/02</w:t>
+      </w:r>
+    </w:p>
+    <w:p>
+      <w:pPr>
+        <w:rPr>
+          <w:rFonts w:ascii="Helvetica" w:hAnsi="Helvetica" w:cs="Helvetica"/>
+          <w:szCs w:val="24"/>
+          <w:shd w:val="clear" w:color="auto" w:fill="FFFFFF"/>
+        </w:rPr>
+      </w:pPr>
+      <w:r>
+        <w:rPr>
+          <w:rFonts w:ascii="Helvetica" w:hAnsi="Helvetica" w:cs="Helvetica"/>
+          <w:szCs w:val="24"/>
+          <w:shd w:val="clear" w:color="auto" w:fill="FFFFFF"/>
+        </w:rPr>
+        <w:t>Git</w:t>
+      </w:r>
+      <w:r>
+        <w:rPr>
+          <w:rFonts w:ascii="Helvetica" w:hAnsi="Helvetica" w:cs="Helvetica" w:hint="eastAsia"/>
+          <w:szCs w:val="24"/>
+          <w:shd w:val="clear" w:color="auto" w:fill="FFFFFF"/>
+        </w:rPr>
+        <w:t>版本控制</w:t>
+      </w:r>
+      <w:r>
+        <w:rPr>
+          <w:rFonts w:ascii="Helvetica" w:hAnsi="Helvetica" w:cs="Helvetica" w:hint="eastAsia"/>
+          <w:szCs w:val="24"/>
+          <w:shd w:val="clear" w:color="auto" w:fill="FFFFFF"/>
+        </w:rPr>
+        <w:t>/</w:t>
+      </w:r>
+      <w:r>
+        <w:rPr>
+          <w:rFonts w:ascii="Helvetica" w:hAnsi="Helvetica" w:cs="Helvetica"/>
+          <w:szCs w:val="24"/>
+          <w:shd w:val="clear" w:color="auto" w:fill="FFFFFF"/>
+        </w:rPr>
+        <w:t xml:space="preserve">restful </w:t>
+      </w:r>
+      <w:proofErr w:type="spellStart"/>
+      <w:r>
+        <w:rPr>
+          <w:rFonts w:ascii="Helvetica" w:hAnsi="Helvetica" w:cs="Helvetica"/>
+          <w:szCs w:val="24"/>
+          <w:shd w:val="clear" w:color="auto" w:fill="FFFFFF"/>
+        </w:rPr>
+        <w:t>api</w:t>
+      </w:r>
+      <w:proofErr w:type="spellEnd"/>
+      <w:r>
+        <w:rPr>
+          <w:rFonts w:ascii="Helvetica" w:hAnsi="Helvetica" w:cs="Helvetica"/>
+          <w:szCs w:val="24"/>
+          <w:shd w:val="clear" w:color="auto" w:fill="FFFFFF"/>
+        </w:rPr>
+        <w:t>/</w:t>
+      </w:r>
+      <w:proofErr w:type="spellStart"/>
+      <w:r>
+        <w:rPr>
+          <w:rFonts w:ascii="Helvetica" w:hAnsi="Helvetica" w:cs="Helvetica"/>
+          <w:szCs w:val="24"/>
+          <w:shd w:val="clear" w:color="auto" w:fill="FFFFFF"/>
+        </w:rPr>
+        <w:t>jwt</w:t>
+      </w:r>
+      <w:proofErr w:type="spellEnd"/>
+      <w:r>
+        <w:rPr>
+          <w:rFonts w:ascii="Helvetica" w:hAnsi="Helvetica" w:cs="Helvetica"/>
+          <w:szCs w:val="24"/>
+          <w:shd w:val="clear" w:color="auto" w:fill="FFFFFF"/>
+        </w:rPr>
+        <w:t>/</w:t>
+      </w:r>
+      <w:proofErr w:type="spellStart"/>
+      <w:r>
+        <w:rPr>
+          <w:rFonts w:ascii="Helvetica" w:hAnsi="Helvetica" w:cs="Helvetica"/>
+          <w:szCs w:val="24"/>
+          <w:shd w:val="clear" w:color="auto" w:fill="FFFFFF"/>
+        </w:rPr>
+        <w:t>sql</w:t>
+      </w:r>
+      <w:proofErr w:type="spellEnd"/>
+      <w:r>
+        <w:rPr>
+          <w:rFonts w:ascii="Helvetica" w:hAnsi="Helvetica" w:cs="Helvetica" w:hint="eastAsia"/>
+          <w:szCs w:val="24"/>
+          <w:shd w:val="clear" w:color="auto" w:fill="FFFFFF"/>
+        </w:rPr>
+        <w:t>語法</w:t>
+      </w:r>
+      <w:r>
+        <w:rPr>
+          <w:rFonts w:ascii="Helvetica" w:hAnsi="Helvetica" w:cs="Helvetica" w:hint="eastAsia"/>
+          <w:szCs w:val="24"/>
+          <w:shd w:val="clear" w:color="auto" w:fill="FFFFFF"/>
+        </w:rPr>
+        <w:t xml:space="preserve"> </w:t>
+      </w:r>
+      <w:r>
+        <w:rPr>
+          <w:rFonts w:ascii="Helvetica" w:hAnsi="Helvetica" w:cs="Helvetica" w:hint="eastAsia"/>
+          <w:szCs w:val="24"/>
+          <w:shd w:val="clear" w:color="auto" w:fill="FFFFFF"/>
+        </w:rPr>
+        <w:t>前後端分離</w:t>
+      </w:r>
+    </w:p>
+    <w:p>
+      <w:pPr>
+        <w:rPr>
+          <w:rFonts w:ascii="Helvetica" w:hAnsi="Helvetica" w:cs="Helvetica" w:hint="eastAsia"/>
+          <w:szCs w:val="24"/>
+          <w:shd w:val="clear" w:color="auto" w:fill="FFFFFF"/>
+        </w:rPr>
+      </w:pPr>
+    </w:p>
+    <w:p>
+      <w:pPr>
+        <w:rPr>
+          <w:rFonts w:ascii="Helvetica" w:hAnsi="Helvetica" w:cs="Helvetica"/>
+          <w:szCs w:val="24"/>
+          <w:shd w:val="clear" w:color="auto" w:fill="FFFFFF"/>
+        </w:rPr>
+      </w:pPr>
+      <w:proofErr w:type="gramStart"/>
+      <w:r>
+        <w:rPr>
+          <w:rFonts w:ascii="Helvetica" w:hAnsi="Helvetica" w:cs="Helvetica"/>
+          <w:szCs w:val="24"/>
+          <w:shd w:val="clear" w:color="auto" w:fill="FFFFFF"/>
+        </w:rPr>
+        <w:t>—</w:t>
+      </w:r>
+      <w:proofErr w:type="gramEnd"/>
+      <w:r>
+        <w:rPr>
+          <w:rFonts w:ascii="Helvetica" w:hAnsi="Helvetica" w:cs="Helvetica"/>
+          <w:szCs w:val="24"/>
+          <w:shd w:val="clear" w:color="auto" w:fill="FFFFFF"/>
+        </w:rPr>
+        <w:t xml:space="preserve">———————— </w:t>
+      </w:r>
+      <w:r>
+        <w:rPr>
+          <w:rFonts w:ascii="Helvetica" w:hAnsi="Helvetica" w:cs="Helvetica"/>
+          <w:szCs w:val="24"/>
+          <w:shd w:val="clear" w:color="auto" w:fill="FFFFFF"/>
+        </w:rPr>
+        <w:t>技能專長</w:t>
+      </w:r>
+      <w:r>
+        <w:rPr>
+          <w:rFonts w:ascii="Helvetica" w:hAnsi="Helvetica" w:cs="Helvetica"/>
+          <w:szCs w:val="24"/>
+          <w:shd w:val="clear" w:color="auto" w:fill="FFFFFF"/>
+        </w:rPr>
+        <w:t xml:space="preserve"> </w:t>
+      </w:r>
+    </w:p>
+    <w:p>
+      <w:pPr>
+        <w:widowControl/>
+        <w:spacing w:before="100" w:beforeAutospacing="1" w:after="100" w:afterAutospacing="1"/>
+        <w:outlineLvl w:val="3"/>
+        <w:rPr>
+          <w:rFonts w:ascii="新細明體" w:eastAsia="新細明體" w:hAnsi="新細明體" w:cs="新細明體"/>
+          <w:b/>
+          <w:bCs/>
+          <w:kern w:val="0"/>
+          <w:szCs w:val="24"/>
+        </w:rPr>
+      </w:pPr>
+      <w:r>
+        <w:rPr>
+          <w:rFonts w:ascii="新細明體" w:eastAsia="新細明體" w:hAnsi="新細明體" w:cs="新細明體"/>
+          <w:b/>
+          <w:bCs/>
+          <w:kern w:val="0"/>
+          <w:szCs w:val="24"/>
+        </w:rPr>
+        <w:t>嵌入式開發（STM32 / HAL）</w:t>
+      </w:r>
+    </w:p>
+    <w:p>
+      <w:pPr>
+        <w:widowControl/>
+        <w:numPr>
+          <w:ilvl w:val="0"/>
+          <w:numId w:val="5"/>
+        </w:numPr>
+        <w:spacing w:before="100" w:beforeAutospacing="1" w:after="100" w:afterAutospacing="1"/>
+        <w:rPr>
+          <w:rFonts w:ascii="新細明體" w:eastAsia="新細明體" w:hAnsi="新細明體" w:cs="新細明體"/>
+          <w:kern w:val="0"/>
+          <w:szCs w:val="24"/>
+        </w:rPr>
+      </w:pPr>
+      <w:r>
+        <w:rPr>
+          <w:rFonts w:ascii="新細明體" w:eastAsia="新細明體" w:hAnsi="新細明體" w:cs="新細明體"/>
+          <w:kern w:val="0"/>
+          <w:szCs w:val="24"/>
+        </w:rPr>
+        <w:t>STM32CubeIDE / HAL Library</w:t>
+      </w:r>
+    </w:p>
+    <w:p>
+      <w:pPr>
+        <w:widowControl/>
+        <w:numPr>
+          <w:ilvl w:val="0"/>
+          <w:numId w:val="5"/>
+        </w:numPr>
+        <w:spacing w:before="100" w:beforeAutospacing="1" w:after="100" w:afterAutospacing="1"/>
+        <w:rPr>
+          <w:rFonts w:ascii="新細明體" w:eastAsia="新細明體" w:hAnsi="新細明體" w:cs="新細明體"/>
+          <w:kern w:val="0"/>
+          <w:szCs w:val="24"/>
+        </w:rPr>
+      </w:pPr>
+      <w:r>
+        <w:rPr>
+          <w:rFonts w:ascii="新細明體" w:eastAsia="新細明體" w:hAnsi="新細明體" w:cs="新細明體"/>
+          <w:kern w:val="0"/>
+          <w:szCs w:val="24"/>
+        </w:rPr>
+        <w:t>GPIO 控制 / 外部中斷 EXTI / UART / DMA / I2C / RTC / Timer / Rotary Encoder</w:t>
+      </w:r>
+    </w:p>
+    <w:p>
+      <w:pPr>
+        <w:widowControl/>
+        <w:numPr>
+          <w:ilvl w:val="0"/>
+          <w:numId w:val="5"/>
+        </w:numPr>
+        <w:spacing w:before="100" w:beforeAutospacing="1" w:after="100" w:afterAutospacing="1"/>
+        <w:rPr>
+          <w:rFonts w:ascii="新細明體" w:eastAsia="新細明體" w:hAnsi="新細明體" w:cs="新細明體"/>
+          <w:kern w:val="0"/>
+          <w:szCs w:val="24"/>
+        </w:rPr>
+      </w:pPr>
+      <w:r>
+        <w:rPr>
+          <w:rFonts w:ascii="新細明體" w:eastAsia="新細明體" w:hAnsi="新細明體" w:cs="新細明體"/>
+          <w:kern w:val="0"/>
+          <w:szCs w:val="24"/>
+        </w:rPr>
+        <w:t>實作 callback-based 模組、模組化驅動封裝</w:t>
+      </w:r>
+    </w:p>
+    <w:p>
+      <w:pPr>
+        <w:widowControl/>
+        <w:spacing w:before="100" w:beforeAutospacing="1" w:after="100" w:afterAutospacing="1"/>
+        <w:outlineLvl w:val="3"/>
+        <w:rPr>
+          <w:rFonts w:ascii="新細明體" w:eastAsia="新細明體" w:hAnsi="新細明體" w:cs="新細明體"/>
+          <w:b/>
+          <w:bCs/>
+          <w:kern w:val="0"/>
+          <w:szCs w:val="24"/>
+        </w:rPr>
+      </w:pPr>
+      <w:r>
+        <w:rPr>
+          <w:rFonts w:ascii="Segoe UI Emoji" w:eastAsia="新細明體" w:hAnsi="Segoe UI Emoji" w:cs="Segoe UI Emoji"/>
+          <w:b/>
+          <w:bCs/>
+          <w:kern w:val="0"/>
+          <w:szCs w:val="24"/>
+        </w:rPr>
+        <w:t>◼</w:t>
+      </w:r>
+      <w:r>
+        <w:rPr>
+          <w:rFonts w:ascii="新細明體" w:eastAsia="新細明體" w:hAnsi="新細明體" w:cs="新細明體"/>
+          <w:b/>
+          <w:bCs/>
+          <w:kern w:val="0"/>
+          <w:szCs w:val="24"/>
+        </w:rPr>
+        <w:t xml:space="preserve"> 程式語言與資料結構</w:t>
+      </w:r>
+    </w:p>
+    <w:p>
+      <w:pPr>
+        <w:widowControl/>
+        <w:numPr>
+          <w:ilvl w:val="0"/>
+          <w:numId w:val="6"/>
+        </w:numPr>
+        <w:spacing w:before="100" w:beforeAutospacing="1" w:after="100" w:afterAutospacing="1"/>
+        <w:rPr>
+          <w:rFonts w:ascii="新細明體" w:eastAsia="新細明體" w:hAnsi="新細明體" w:cs="新細明體"/>
+          <w:kern w:val="0"/>
+          <w:szCs w:val="24"/>
+        </w:rPr>
+      </w:pPr>
+      <w:r>
+        <w:rPr>
+          <w:rFonts w:ascii="新細明體" w:eastAsia="新細明體" w:hAnsi="新細明體" w:cs="新細明體"/>
+          <w:kern w:val="0"/>
+          <w:szCs w:val="24"/>
+        </w:rPr>
+        <w:t>C / C++（熟悉指標、動態記憶體、二元樹、stack/queue/double linked list 等）</w:t>
+      </w:r>
+      <w:bookmarkStart w:id="0" w:name="_GoBack"/>
+      <w:bookmarkEnd w:id="0"/>
+    </w:p>
+    <w:p>
+      <w:pPr>
+        <w:widowControl/>
+        <w:numPr>
+          <w:ilvl w:val="0"/>
+          <w:numId w:val="6"/>
+        </w:numPr>
+        <w:spacing w:before="100" w:beforeAutospacing="1" w:after="100" w:afterAutospacing="1"/>
+        <w:rPr>
+          <w:rFonts w:ascii="新細明體" w:eastAsia="新細明體" w:hAnsi="新細明體" w:cs="新細明體"/>
+          <w:kern w:val="0"/>
+          <w:szCs w:val="24"/>
+        </w:rPr>
+      </w:pPr>
+      <w:r>
+        <w:rPr>
+          <w:rFonts w:ascii="新細明體" w:eastAsia="新細明體" w:hAnsi="新細明體" w:cs="新細明體"/>
+          <w:kern w:val="0"/>
+          <w:szCs w:val="24"/>
+        </w:rPr>
+        <w:t>Java（物件導向設計、Spring Boot 框架應用）</w:t>
+      </w:r>
+    </w:p>
+    <w:p>
+      <w:pPr>
+        <w:widowControl/>
+        <w:numPr>
+          <w:ilvl w:val="0"/>
+          <w:numId w:val="6"/>
+        </w:numPr>
+        <w:spacing w:before="100" w:beforeAutospacing="1" w:after="100" w:afterAutospacing="1"/>
+        <w:rPr>
+          <w:rFonts w:ascii="新細明體" w:eastAsia="新細明體" w:hAnsi="新細明體" w:cs="新細明體"/>
+          <w:kern w:val="0"/>
+          <w:szCs w:val="24"/>
+        </w:rPr>
+      </w:pPr>
+      <w:r>
+        <w:rPr>
+          <w:rFonts w:ascii="新細明體" w:eastAsia="新細明體" w:hAnsi="新細明體" w:cs="新細明體"/>
+          <w:kern w:val="0"/>
+          <w:szCs w:val="24"/>
+        </w:rPr>
+        <w:t>SQL（基本查詢、資料表設計）</w:t>
+      </w:r>
+    </w:p>
+    <w:p>
+      <w:pPr>
+        <w:widowControl/>
+        <w:spacing w:before="100" w:beforeAutospacing="1" w:after="100" w:afterAutospacing="1"/>
+        <w:outlineLvl w:val="3"/>
+        <w:rPr>
+          <w:rFonts w:ascii="新細明體" w:eastAsia="新細明體" w:hAnsi="新細明體" w:cs="新細明體"/>
+          <w:b/>
+          <w:bCs/>
+          <w:kern w:val="0"/>
+          <w:szCs w:val="24"/>
+        </w:rPr>
+      </w:pPr>
+      <w:r>
+        <w:rPr>
+          <w:rFonts w:ascii="Segoe UI Emoji" w:eastAsia="新細明體" w:hAnsi="Segoe UI Emoji" w:cs="Segoe UI Emoji"/>
+          <w:b/>
+          <w:bCs/>
+          <w:kern w:val="0"/>
+          <w:szCs w:val="24"/>
+        </w:rPr>
+        <w:t>◼</w:t>
+      </w:r>
+      <w:r>
+        <w:rPr>
+          <w:rFonts w:ascii="新細明體" w:eastAsia="新細明體" w:hAnsi="新細明體" w:cs="新細明體"/>
+          <w:b/>
+          <w:bCs/>
+          <w:kern w:val="0"/>
+          <w:szCs w:val="24"/>
+        </w:rPr>
+        <w:t xml:space="preserve"> Web 基礎</w:t>
+      </w:r>
+    </w:p>
+    <w:p>
+      <w:pPr>
+        <w:widowControl/>
+        <w:numPr>
+          <w:ilvl w:val="0"/>
+          <w:numId w:val="7"/>
+        </w:numPr>
+        <w:spacing w:before="100" w:beforeAutospacing="1" w:after="100" w:afterAutospacing="1"/>
+        <w:rPr>
+          <w:rFonts w:ascii="新細明體" w:eastAsia="新細明體" w:hAnsi="新細明體" w:cs="新細明體"/>
+          <w:kern w:val="0"/>
+          <w:szCs w:val="24"/>
+        </w:rPr>
+      </w:pPr>
+      <w:r>
+        <w:rPr>
+          <w:rFonts w:ascii="新細明體" w:eastAsia="新細明體" w:hAnsi="新細明體" w:cs="新細明體"/>
+          <w:kern w:val="0"/>
+          <w:szCs w:val="24"/>
+        </w:rPr>
+        <w:t>Java Spring Boot + Vue.js 前後端分離架構</w:t>
+      </w:r>
+    </w:p>
+    <w:p>
+      <w:pPr>
+        <w:widowControl/>
+        <w:numPr>
+          <w:ilvl w:val="0"/>
+          <w:numId w:val="7"/>
+        </w:numPr>
+        <w:spacing w:before="100" w:beforeAutospacing="1" w:after="100" w:afterAutospacing="1"/>
+        <w:rPr>
+          <w:rFonts w:ascii="新細明體" w:eastAsia="新細明體" w:hAnsi="新細明體" w:cs="新細明體"/>
+          <w:kern w:val="0"/>
+          <w:szCs w:val="24"/>
+        </w:rPr>
+      </w:pPr>
+      <w:r>
+        <w:rPr>
+          <w:rFonts w:ascii="新細明體" w:eastAsia="新細明體" w:hAnsi="新細明體" w:cs="新細明體"/>
+          <w:kern w:val="0"/>
+          <w:szCs w:val="24"/>
+        </w:rPr>
+        <w:t>RESTful API 設計、JWT 登入驗證流程</w:t>
+      </w:r>
+    </w:p>
+    <w:p>
+      <w:pPr>
+        <w:widowControl/>
+        <w:spacing w:before="100" w:beforeAutospacing="1" w:after="100" w:afterAutospacing="1"/>
+        <w:outlineLvl w:val="3"/>
+        <w:rPr>
+          <w:rFonts w:ascii="新細明體" w:eastAsia="新細明體" w:hAnsi="新細明體" w:cs="新細明體"/>
+          <w:b/>
+          <w:bCs/>
+          <w:kern w:val="0"/>
+          <w:szCs w:val="24"/>
+        </w:rPr>
+      </w:pPr>
+      <w:r>
+        <w:rPr>
+          <w:rFonts w:ascii="Segoe UI Emoji" w:eastAsia="新細明體" w:hAnsi="Segoe UI Emoji" w:cs="Segoe UI Emoji"/>
+          <w:b/>
+          <w:bCs/>
+          <w:kern w:val="0"/>
+          <w:szCs w:val="24"/>
+        </w:rPr>
+        <w:t>◼</w:t>
+      </w:r>
+      <w:r>
+        <w:rPr>
+          <w:rFonts w:ascii="新細明體" w:eastAsia="新細明體" w:hAnsi="新細明體" w:cs="新細明體"/>
+          <w:b/>
+          <w:bCs/>
+          <w:kern w:val="0"/>
+          <w:szCs w:val="24"/>
+        </w:rPr>
+        <w:t xml:space="preserve"> 工具 &amp; 版本控制</w:t>
+      </w:r>
+    </w:p>
+    <w:p>
+      <w:pPr>
+        <w:widowControl/>
+        <w:numPr>
+          <w:ilvl w:val="0"/>
+          <w:numId w:val="8"/>
+        </w:numPr>
+        <w:spacing w:before="100" w:beforeAutospacing="1" w:after="100" w:afterAutospacing="1"/>
+        <w:rPr>
+          <w:rFonts w:ascii="新細明體" w:eastAsia="新細明體" w:hAnsi="新細明體" w:cs="新細明體"/>
+          <w:kern w:val="0"/>
+          <w:szCs w:val="24"/>
+        </w:rPr>
+      </w:pPr>
+      <w:r>
+        <w:rPr>
+          <w:rFonts w:ascii="新細明體" w:eastAsia="新細明體" w:hAnsi="新細明體" w:cs="新細明體"/>
+          <w:kern w:val="0"/>
+          <w:szCs w:val="24"/>
+        </w:rPr>
+        <w:t>STM32CubeIDE、IntelliJ IDEA、Git、Postman</w:t>
+      </w:r>
+    </w:p>
+    <w:p>
+      <w:pPr>
+        <w:widowControl/>
+        <w:spacing w:before="100" w:beforeAutospacing="1" w:after="100" w:afterAutospacing="1"/>
+        <w:outlineLvl w:val="3"/>
+        <w:rPr>
+          <w:rFonts w:ascii="新細明體" w:eastAsia="新細明體" w:hAnsi="新細明體" w:cs="新細明體"/>
+          <w:b/>
+          <w:bCs/>
+          <w:kern w:val="0"/>
+          <w:szCs w:val="24"/>
+        </w:rPr>
+      </w:pPr>
+      <w:r>
+        <w:rPr>
+          <w:rFonts w:ascii="Segoe UI Emoji" w:eastAsia="新細明體" w:hAnsi="Segoe UI Emoji" w:cs="Segoe UI Emoji"/>
+          <w:b/>
+          <w:bCs/>
+          <w:kern w:val="0"/>
+          <w:szCs w:val="24"/>
+        </w:rPr>
+        <w:lastRenderedPageBreak/>
+        <w:t>◼</w:t>
+      </w:r>
+      <w:r>
+        <w:rPr>
+          <w:rFonts w:ascii="新細明體" w:eastAsia="新細明體" w:hAnsi="新細明體" w:cs="新細明體"/>
+          <w:b/>
+          <w:bCs/>
+          <w:kern w:val="0"/>
+          <w:szCs w:val="24"/>
+        </w:rPr>
+        <w:t xml:space="preserve"> 外語能力</w:t>
+      </w:r>
+    </w:p>
+    <w:p>
+      <w:pPr>
+        <w:widowControl/>
+        <w:numPr>
+          <w:ilvl w:val="0"/>
+          <w:numId w:val="9"/>
+        </w:numPr>
+        <w:spacing w:before="100" w:beforeAutospacing="1" w:after="100" w:afterAutospacing="1"/>
+        <w:rPr>
+          <w:rFonts w:ascii="新細明體" w:eastAsia="新細明體" w:hAnsi="新細明體" w:cs="新細明體"/>
+          <w:kern w:val="0"/>
+          <w:szCs w:val="24"/>
+        </w:rPr>
+      </w:pPr>
+      <w:r>
+        <w:rPr>
+          <w:rFonts w:ascii="新細明體" w:eastAsia="新細明體" w:hAnsi="新細明體" w:cs="新細明體"/>
+          <w:kern w:val="0"/>
+          <w:szCs w:val="24"/>
+        </w:rPr>
+        <w:t>JLPT N1（具備良好的日文閱讀能力）</w:t>
+      </w:r>
+    </w:p>
+    <w:p>
+      <w:pPr>
+        <w:rPr>
+          <w:rFonts w:ascii="Helvetica" w:hAnsi="Helvetica" w:cs="Helvetica"/>
+          <w:shd w:val="clear" w:color="auto" w:fill="FFFFFF"/>
+        </w:rPr>
+      </w:pPr>
+    </w:p>
+    <w:p>
+      <w:pPr>
+        <w:rPr>
+          <w:rFonts w:ascii="Arial" w:eastAsiaTheme="majorEastAsia" w:hAnsi="Arial" w:cs="Arial" w:hint="eastAsia"/>
           <w:bCs/>
           <w:color w:val="000000"/>
           <w:sz w:val="27"/>
@@ -24,1003 +1152,608 @@
       </w:r>
     </w:p>
     <w:p>
-      <w:r>
-        <w:rPr>
-          <w:rFonts w:hint="eastAsia"/>
-        </w:rPr>
-        <w:t>2</w:t>
-      </w:r>
-      <w:r>
-        <w:t>024/7</w:t>
-      </w:r>
-      <w:r>
-        <w:rPr>
-          <w:rFonts w:hint="eastAsia"/>
-        </w:rPr>
-        <w:t>月從國立東華大學資訊工程學系畢業，大一時第一個程式語言就是</w:t>
-      </w:r>
-      <w:r>
-        <w:rPr>
-          <w:rFonts w:hint="eastAsia"/>
-        </w:rPr>
-        <w:t xml:space="preserve">c </w:t>
-      </w:r>
-      <w:r>
-        <w:rPr>
-          <w:rFonts w:hint="eastAsia"/>
-        </w:rPr>
-        <w:t>語言，大二學習第二個程式語言是</w:t>
-      </w:r>
-      <w:proofErr w:type="spellStart"/>
-      <w:r>
-        <w:rPr>
-          <w:rFonts w:hint="eastAsia"/>
-        </w:rPr>
-        <w:t>c</w:t>
-      </w:r>
-      <w:r>
-        <w:t>++</w:t>
-      </w:r>
-      <w:proofErr w:type="spellEnd"/>
-      <w:r>
-        <w:rPr>
-          <w:rFonts w:hint="eastAsia"/>
-        </w:rPr>
-        <w:t>物件導向，使用</w:t>
-      </w:r>
-      <w:r>
-        <w:rPr>
-          <w:rFonts w:hint="eastAsia"/>
-        </w:rPr>
-        <w:t>c</w:t>
-      </w:r>
-      <w:r>
-        <w:t>/</w:t>
-      </w:r>
-      <w:proofErr w:type="spellStart"/>
-      <w:r>
-        <w:t>c++</w:t>
-      </w:r>
-      <w:proofErr w:type="spellEnd"/>
-      <w:r>
-        <w:rPr>
-          <w:rFonts w:hint="eastAsia"/>
-        </w:rPr>
-        <w:t>寫資料結構加深了我對指標和陣列的使用方式，畢業後想繼續寫</w:t>
-      </w:r>
-      <w:r>
-        <w:rPr>
-          <w:rFonts w:hint="eastAsia"/>
-        </w:rPr>
-        <w:t>c</w:t>
-      </w:r>
-      <w:r>
-        <w:t>/</w:t>
-      </w:r>
-      <w:proofErr w:type="spellStart"/>
-      <w:r>
-        <w:t>c++</w:t>
-      </w:r>
-      <w:proofErr w:type="spellEnd"/>
-      <w:r>
-        <w:rPr>
-          <w:rFonts w:hint="eastAsia"/>
-        </w:rPr>
-        <w:t>往韌體工程師深造</w:t>
-      </w:r>
-      <w:r>
-        <w:rPr>
-          <w:rFonts w:hint="eastAsia"/>
-        </w:rPr>
-        <w:t xml:space="preserve"> </w:t>
+      <w:pPr>
+        <w:widowControl/>
+        <w:spacing w:before="100" w:beforeAutospacing="1" w:after="100" w:afterAutospacing="1"/>
+        <w:rPr>
+          <w:rFonts w:ascii="新細明體" w:eastAsia="新細明體" w:hAnsi="新細明體" w:cs="新細明體"/>
+          <w:kern w:val="0"/>
+          <w:szCs w:val="24"/>
+        </w:rPr>
+      </w:pPr>
+      <w:r>
+        <w:rPr>
+          <w:rFonts w:ascii="新細明體" w:eastAsia="新細明體" w:hAnsi="新細明體" w:cs="新細明體"/>
+          <w:kern w:val="0"/>
+          <w:szCs w:val="24"/>
+        </w:rPr>
+        <w:t>我於 2024 年 7 月畢業於國立東華大學資訊工程學系。大一時，我接觸到第一門程式語言 C，建立了我</w:t>
+      </w:r>
+      <w:r>
+        <w:rPr>
+          <w:rFonts w:ascii="新細明體" w:eastAsia="新細明體" w:hAnsi="新細明體" w:cs="新細明體" w:hint="eastAsia"/>
+          <w:kern w:val="0"/>
+          <w:szCs w:val="24"/>
+        </w:rPr>
+        <w:t>使用指標對</w:t>
+      </w:r>
+      <w:r>
+        <w:rPr>
+          <w:rFonts w:ascii="新細明體" w:eastAsia="新細明體" w:hAnsi="新細明體" w:cs="新細明體"/>
+          <w:kern w:val="0"/>
+          <w:szCs w:val="24"/>
+        </w:rPr>
+        <w:t>底層記憶體操作、流程控制的初步理解；大二則學習了 C++ 的物件導向設計，進一步應用於資料結構實作，強化了我對指標、陣列、動態記憶體管理的掌握，這些經驗也</w:t>
+      </w:r>
+      <w:r>
+        <w:rPr>
+          <w:rFonts w:ascii="新細明體" w:eastAsia="新細明體" w:hAnsi="新細明體" w:cs="新細明體" w:hint="eastAsia"/>
+          <w:kern w:val="0"/>
+          <w:szCs w:val="24"/>
+        </w:rPr>
+        <w:t>開啟了我對韌體的興趣</w:t>
+      </w:r>
+      <w:r>
+        <w:rPr>
+          <w:rFonts w:ascii="新細明體" w:eastAsia="新細明體" w:hAnsi="新細明體" w:cs="新細明體"/>
+          <w:kern w:val="0"/>
+          <w:szCs w:val="24"/>
+        </w:rPr>
+        <w:t>。</w:t>
+      </w:r>
+    </w:p>
+    <w:p>
+      <w:pPr>
+        <w:widowControl/>
+        <w:spacing w:before="100" w:beforeAutospacing="1" w:after="100" w:afterAutospacing="1"/>
+        <w:rPr>
+          <w:rFonts w:ascii="新細明體" w:eastAsia="新細明體" w:hAnsi="新細明體" w:cs="新細明體"/>
+          <w:kern w:val="0"/>
+          <w:szCs w:val="24"/>
+        </w:rPr>
+      </w:pPr>
+      <w:r>
+        <w:rPr>
+          <w:rFonts w:ascii="新細明體" w:eastAsia="新細明體" w:hAnsi="新細明體" w:cs="新細明體"/>
+          <w:kern w:val="0"/>
+          <w:szCs w:val="24"/>
+        </w:rPr>
+        <w:t>因此在 2025 年 3 月開始自學 STM32，並購買實體開發板，搭配 Key's King 的 YouTube 教學影片，實際動手撰寫 C 語言韌體，</w:t>
+      </w:r>
+      <w:r>
+        <w:rPr>
+          <w:rFonts w:ascii="新細明體" w:eastAsia="新細明體" w:hAnsi="新細明體" w:cs="新細明體" w:hint="eastAsia"/>
+          <w:kern w:val="0"/>
+          <w:szCs w:val="24"/>
+        </w:rPr>
+        <w:t>開始</w:t>
+      </w:r>
+      <w:r>
+        <w:rPr>
+          <w:rFonts w:ascii="新細明體" w:eastAsia="新細明體" w:hAnsi="新細明體" w:cs="新細明體"/>
+          <w:kern w:val="0"/>
+          <w:szCs w:val="24"/>
+        </w:rPr>
+        <w:t>理解 MCU 運作流程（如上電啟動流程、中斷</w:t>
+      </w:r>
+      <w:r>
+        <w:rPr>
+          <w:rFonts w:ascii="新細明體" w:eastAsia="新細明體" w:hAnsi="新細明體" w:cs="新細明體" w:hint="eastAsia"/>
+          <w:kern w:val="0"/>
+          <w:szCs w:val="24"/>
+        </w:rPr>
+        <w:t>N</w:t>
+      </w:r>
+      <w:r>
+        <w:rPr>
+          <w:rFonts w:ascii="新細明體" w:eastAsia="新細明體" w:hAnsi="新細明體" w:cs="新細明體"/>
+          <w:kern w:val="0"/>
+          <w:szCs w:val="24"/>
+        </w:rPr>
+        <w:t>VIC</w:t>
+      </w:r>
+      <w:r>
+        <w:rPr>
+          <w:rFonts w:ascii="新細明體" w:eastAsia="新細明體" w:hAnsi="新細明體" w:cs="新細明體"/>
+          <w:kern w:val="0"/>
+          <w:szCs w:val="24"/>
+        </w:rPr>
+        <w:t>、寄存器控制等）。這段</w:t>
+      </w:r>
+      <w:proofErr w:type="gramStart"/>
+      <w:r>
+        <w:rPr>
+          <w:rFonts w:ascii="新細明體" w:eastAsia="新細明體" w:hAnsi="新細明體" w:cs="新細明體"/>
+          <w:kern w:val="0"/>
+          <w:szCs w:val="24"/>
+        </w:rPr>
+        <w:t>期間，</w:t>
+      </w:r>
+      <w:proofErr w:type="gramEnd"/>
+      <w:r>
+        <w:rPr>
+          <w:rFonts w:ascii="新細明體" w:eastAsia="新細明體" w:hAnsi="新細明體" w:cs="新細明體"/>
+          <w:kern w:val="0"/>
+          <w:szCs w:val="24"/>
+        </w:rPr>
+        <w:t>我也學會如何使用 STM32CubeIDE 與 HAL 驅動庫開發周邊功能（GPIO、UART、I2C、Timer、Encoder、RTC 等），並逐步養成以模組化架構撰寫可重用驅動的習慣。</w:t>
+      </w:r>
+    </w:p>
+    <w:p>
+      <w:pPr>
+        <w:widowControl/>
+        <w:spacing w:before="100" w:beforeAutospacing="1" w:after="100" w:afterAutospacing="1"/>
+        <w:rPr>
+          <w:rFonts w:ascii="新細明體" w:eastAsia="新細明體" w:hAnsi="新細明體" w:cs="新細明體"/>
+          <w:kern w:val="0"/>
+          <w:szCs w:val="24"/>
+        </w:rPr>
+      </w:pPr>
+      <w:r>
+        <w:rPr>
+          <w:rFonts w:ascii="新細明體" w:eastAsia="新細明體" w:hAnsi="新細明體" w:cs="新細明體"/>
+          <w:kern w:val="0"/>
+          <w:szCs w:val="24"/>
+        </w:rPr>
+        <w:t>除了 C/C++ 外，我也具備 SQL 和 Java 的基礎知識，能夠快速理解資料庫設計與簡單後端邏輯，具備良好的學習力與除錯能力，相信未來無論接觸何種語言或技術，都能迅速上手、完成任務。</w:t>
+      </w:r>
+    </w:p>
+    <w:p>
+      <w:pPr>
+        <w:widowControl/>
+        <w:shd w:val="clear" w:color="auto" w:fill="FFFFFF"/>
+        <w:tabs>
+          <w:tab w:val="left" w:pos="916"/>
+          <w:tab w:val="left" w:pos="1832"/>
+          <w:tab w:val="left" w:pos="2748"/>
+          <w:tab w:val="left" w:pos="3664"/>
+          <w:tab w:val="left" w:pos="4580"/>
+          <w:tab w:val="left" w:pos="5496"/>
+          <w:tab w:val="left" w:pos="6412"/>
+          <w:tab w:val="left" w:pos="7328"/>
+          <w:tab w:val="left" w:pos="8244"/>
+          <w:tab w:val="left" w:pos="9160"/>
+          <w:tab w:val="left" w:pos="10076"/>
+          <w:tab w:val="left" w:pos="10992"/>
+          <w:tab w:val="left" w:pos="11908"/>
+          <w:tab w:val="left" w:pos="12824"/>
+          <w:tab w:val="left" w:pos="13740"/>
+          <w:tab w:val="left" w:pos="14656"/>
+        </w:tabs>
+        <w:spacing w:line="420" w:lineRule="atLeast"/>
+        <w:rPr>
+          <w:rFonts w:ascii="Arial" w:eastAsia="細明體" w:hAnsi="Arial" w:cs="Arial"/>
+          <w:color w:val="212529"/>
+          <w:kern w:val="0"/>
+          <w:szCs w:val="24"/>
+        </w:rPr>
+      </w:pPr>
+    </w:p>
+    <w:p>
+      <w:pPr>
+        <w:widowControl/>
+        <w:shd w:val="clear" w:color="auto" w:fill="FFFFFF"/>
+        <w:tabs>
+          <w:tab w:val="left" w:pos="916"/>
+          <w:tab w:val="left" w:pos="1832"/>
+          <w:tab w:val="left" w:pos="2748"/>
+          <w:tab w:val="left" w:pos="3664"/>
+          <w:tab w:val="left" w:pos="4580"/>
+          <w:tab w:val="left" w:pos="5496"/>
+          <w:tab w:val="left" w:pos="6412"/>
+          <w:tab w:val="left" w:pos="7328"/>
+          <w:tab w:val="left" w:pos="8244"/>
+          <w:tab w:val="left" w:pos="9160"/>
+          <w:tab w:val="left" w:pos="10076"/>
+          <w:tab w:val="left" w:pos="10992"/>
+          <w:tab w:val="left" w:pos="11908"/>
+          <w:tab w:val="left" w:pos="12824"/>
+          <w:tab w:val="left" w:pos="13740"/>
+          <w:tab w:val="left" w:pos="14656"/>
+        </w:tabs>
+        <w:spacing w:line="420" w:lineRule="atLeast"/>
+        <w:rPr>
+          <w:rFonts w:ascii="Arial" w:eastAsia="細明體" w:hAnsi="Arial" w:cs="Arial"/>
+          <w:color w:val="212529"/>
+          <w:kern w:val="0"/>
+          <w:szCs w:val="24"/>
+        </w:rPr>
+      </w:pPr>
+      <w:r>
+        <w:rPr>
+          <w:rFonts w:ascii="Arial" w:eastAsia="細明體" w:hAnsi="Arial" w:cs="Arial"/>
+          <w:color w:val="212529"/>
+          <w:kern w:val="0"/>
+          <w:szCs w:val="24"/>
+        </w:rPr>
+        <w:t>在未來的職場生涯中，只求自己的表現能盡善盡美，達成客戶的要求，能夠完成自己被付予的任務，對公司帶來更多的貢獻，並與公司共同成長。</w:t>
       </w:r>
     </w:p>
     <w:p>
       <w:pPr>
         <w:pStyle w:val="2"/>
-        <w:shd w:val="clear" w:color="auto" w:fill="FFFFFF"/>
         <w:spacing w:line="360" w:lineRule="atLeast"/>
         <w:rPr>
           <w:rFonts w:ascii="Arial" w:hAnsi="Arial" w:cs="Arial"/>
           <w:color w:val="000000"/>
-          <w:sz w:val="27"/>
-          <w:szCs w:val="27"/>
+          <w:sz w:val="24"/>
+          <w:szCs w:val="24"/>
         </w:rPr>
       </w:pPr>
       <w:r>
         <w:rPr>
           <w:rFonts w:ascii="Arial" w:hAnsi="Arial" w:cs="Arial"/>
           <w:color w:val="000000"/>
-          <w:sz w:val="27"/>
-          <w:szCs w:val="27"/>
-        </w:rPr>
-        <w:t>專長</w:t>
-      </w:r>
-    </w:p>
-    <w:p>
+          <w:sz w:val="24"/>
+          <w:szCs w:val="24"/>
+        </w:rPr>
+        <w:t>專案成就</w:t>
+      </w:r>
+    </w:p>
+    <w:p>
+      <w:pPr>
+        <w:rPr>
+          <w:rFonts w:ascii="新細明體" w:eastAsia="新細明體" w:hAnsi="新細明體" w:cs="新細明體"/>
+          <w:bCs/>
+          <w:kern w:val="0"/>
+          <w:szCs w:val="24"/>
+        </w:rPr>
+      </w:pPr>
+      <w:r>
+        <w:rPr>
+          <w:rFonts w:ascii="新細明體" w:eastAsia="新細明體" w:hAnsi="新細明體" w:cs="新細明體" w:hint="eastAsia"/>
+          <w:bCs/>
+          <w:kern w:val="0"/>
+          <w:szCs w:val="24"/>
+        </w:rPr>
+        <w:t>STM32 時鐘日曆系統 with Rotary Encoder (C語言)</w:t>
+      </w:r>
+    </w:p>
+    <w:p>
+      <w:pPr>
+        <w:rPr>
+          <w:rFonts w:ascii="新細明體" w:eastAsia="新細明體" w:hAnsi="新細明體" w:cs="新細明體"/>
+          <w:bCs/>
+          <w:kern w:val="0"/>
+          <w:szCs w:val="24"/>
+        </w:rPr>
+      </w:pPr>
+      <w:r>
+        <w:rPr>
+          <w:rFonts w:ascii="新細明體" w:eastAsia="新細明體" w:hAnsi="新細明體" w:cs="新細明體" w:hint="eastAsia"/>
+          <w:bCs/>
+          <w:kern w:val="0"/>
+          <w:szCs w:val="24"/>
+        </w:rPr>
+        <w:t>開發平台：STM32</w:t>
+      </w:r>
+      <w:r>
+        <w:rPr>
+          <w:rFonts w:ascii="新細明體" w:eastAsia="新細明體" w:hAnsi="新細明體" w:cs="新細明體"/>
+          <w:bCs/>
+          <w:kern w:val="0"/>
+          <w:szCs w:val="24"/>
+        </w:rPr>
+        <w:t>CubeIDE</w:t>
+      </w:r>
+      <w:r>
+        <w:rPr>
+          <w:rFonts w:ascii="新細明體" w:eastAsia="新細明體" w:hAnsi="新細明體" w:cs="新細明體" w:hint="eastAsia"/>
+          <w:bCs/>
+          <w:kern w:val="0"/>
+          <w:szCs w:val="24"/>
+        </w:rPr>
+        <w:t>、HAL 驅動庫</w:t>
+      </w:r>
+    </w:p>
+    <w:p>
+      <w:pPr>
+        <w:rPr>
+          <w:rFonts w:ascii="新細明體" w:eastAsia="新細明體" w:hAnsi="新細明體" w:cs="新細明體"/>
+          <w:bCs/>
+          <w:kern w:val="0"/>
+          <w:szCs w:val="24"/>
+        </w:rPr>
+      </w:pPr>
+      <w:r>
+        <w:rPr>
+          <w:rFonts w:ascii="新細明體" w:eastAsia="新細明體" w:hAnsi="新細明體" w:cs="新細明體" w:hint="eastAsia"/>
+          <w:bCs/>
+          <w:kern w:val="0"/>
+          <w:szCs w:val="24"/>
+        </w:rPr>
+        <w:t>開發語言：C</w:t>
+      </w:r>
+    </w:p>
+    <w:p>
+      <w:pPr>
+        <w:rPr>
+          <w:rFonts w:ascii="新細明體" w:eastAsia="新細明體" w:hAnsi="新細明體" w:cs="新細明體"/>
+          <w:bCs/>
+          <w:kern w:val="0"/>
+          <w:szCs w:val="24"/>
+        </w:rPr>
+      </w:pPr>
+      <w:r>
+        <w:rPr>
+          <w:rFonts w:ascii="新細明體" w:eastAsia="新細明體" w:hAnsi="新細明體" w:cs="新細明體" w:hint="eastAsia"/>
+          <w:bCs/>
+          <w:kern w:val="0"/>
+          <w:szCs w:val="24"/>
+        </w:rPr>
+        <w:t>顯示模組：OLED（使用自定義字型與圖形介面）</w:t>
+      </w:r>
+    </w:p>
+    <w:p>
+      <w:pPr>
+        <w:rPr>
+          <w:rFonts w:ascii="新細明體" w:eastAsia="新細明體" w:hAnsi="新細明體" w:cs="新細明體"/>
+          <w:bCs/>
+          <w:kern w:val="0"/>
+          <w:szCs w:val="24"/>
+        </w:rPr>
+      </w:pPr>
+      <w:r>
+        <w:rPr>
+          <w:rFonts w:ascii="新細明體" w:eastAsia="新細明體" w:hAnsi="新細明體" w:cs="新細明體" w:hint="eastAsia"/>
+          <w:bCs/>
+          <w:kern w:val="0"/>
+          <w:szCs w:val="24"/>
+        </w:rPr>
+        <w:t>使用者介面：旋鈕編碼器（支援方向旋轉與按壓）</w:t>
+      </w:r>
+    </w:p>
+    <w:p>
+      <w:pPr>
+        <w:rPr>
+          <w:rFonts w:ascii="新細明體" w:eastAsia="新細明體" w:hAnsi="新細明體" w:cs="新細明體"/>
+          <w:bCs/>
+          <w:kern w:val="0"/>
+          <w:szCs w:val="24"/>
+        </w:rPr>
+      </w:pPr>
+      <w:r>
+        <w:rPr>
+          <w:rFonts w:ascii="新細明體" w:eastAsia="新細明體" w:hAnsi="新細明體" w:cs="新細明體" w:hint="eastAsia"/>
+          <w:bCs/>
+          <w:kern w:val="0"/>
+          <w:szCs w:val="24"/>
+        </w:rPr>
+        <w:t>專案期間：</w:t>
+      </w:r>
+      <w:r>
+        <w:rPr>
+          <w:rFonts w:ascii="新細明體" w:eastAsia="新細明體" w:hAnsi="新細明體" w:cs="新細明體"/>
+          <w:bCs/>
+          <w:kern w:val="0"/>
+          <w:szCs w:val="24"/>
+        </w:rPr>
+        <w:t>2025</w:t>
+      </w:r>
+      <w:r>
+        <w:rPr>
+          <w:rFonts w:ascii="新細明體" w:eastAsia="新細明體" w:hAnsi="新細明體" w:cs="新細明體" w:hint="eastAsia"/>
+          <w:bCs/>
+          <w:kern w:val="0"/>
+          <w:szCs w:val="24"/>
+        </w:rPr>
+        <w:t>/</w:t>
+      </w:r>
+      <w:r>
+        <w:rPr>
+          <w:rFonts w:ascii="新細明體" w:eastAsia="新細明體" w:hAnsi="新細明體" w:cs="新細明體"/>
+          <w:bCs/>
+          <w:kern w:val="0"/>
+          <w:szCs w:val="24"/>
+        </w:rPr>
+        <w:t>05</w:t>
+      </w:r>
+      <w:r>
+        <w:rPr>
+          <w:rFonts w:ascii="新細明體" w:eastAsia="新細明體" w:hAnsi="新細明體" w:cs="新細明體" w:hint="eastAsia"/>
+          <w:bCs/>
+          <w:kern w:val="0"/>
+          <w:szCs w:val="24"/>
+        </w:rPr>
+        <w:t xml:space="preserve"> </w:t>
+      </w:r>
+      <w:proofErr w:type="gramStart"/>
+      <w:r>
+        <w:rPr>
+          <w:rFonts w:ascii="新細明體" w:eastAsia="新細明體" w:hAnsi="新細明體" w:cs="新細明體" w:hint="eastAsia"/>
+          <w:bCs/>
+          <w:kern w:val="0"/>
+          <w:szCs w:val="24"/>
+        </w:rPr>
+        <w:t>–</w:t>
+      </w:r>
+      <w:proofErr w:type="gramEnd"/>
+      <w:r>
+        <w:rPr>
+          <w:rFonts w:ascii="新細明體" w:eastAsia="新細明體" w:hAnsi="新細明體" w:cs="新細明體" w:hint="eastAsia"/>
+          <w:bCs/>
+          <w:kern w:val="0"/>
+          <w:szCs w:val="24"/>
+        </w:rPr>
+        <w:t xml:space="preserve"> </w:t>
+      </w:r>
+      <w:r>
+        <w:rPr>
+          <w:rFonts w:ascii="新細明體" w:eastAsia="新細明體" w:hAnsi="新細明體" w:cs="新細明體"/>
+          <w:bCs/>
+          <w:kern w:val="0"/>
+          <w:szCs w:val="24"/>
+        </w:rPr>
+        <w:t>2025</w:t>
+      </w:r>
+      <w:r>
+        <w:rPr>
+          <w:rFonts w:ascii="新細明體" w:eastAsia="新細明體" w:hAnsi="新細明體" w:cs="新細明體" w:hint="eastAsia"/>
+          <w:bCs/>
+          <w:kern w:val="0"/>
+          <w:szCs w:val="24"/>
+        </w:rPr>
+        <w:t>/</w:t>
+      </w:r>
+      <w:r>
+        <w:rPr>
+          <w:rFonts w:ascii="新細明體" w:eastAsia="新細明體" w:hAnsi="新細明體" w:cs="新細明體"/>
+          <w:bCs/>
+          <w:kern w:val="0"/>
+          <w:szCs w:val="24"/>
+        </w:rPr>
+        <w:t>05</w:t>
+      </w:r>
+    </w:p>
+    <w:p>
+      <w:pPr>
+        <w:rPr>
+          <w:rFonts w:ascii="新細明體" w:eastAsia="新細明體" w:hAnsi="新細明體" w:cs="新細明體"/>
+          <w:bCs/>
+          <w:kern w:val="0"/>
+          <w:szCs w:val="24"/>
+        </w:rPr>
+      </w:pPr>
+      <w:r>
+        <w:rPr>
+          <w:rFonts w:ascii="新細明體" w:eastAsia="新細明體" w:hAnsi="新細明體" w:cs="新細明體"/>
+          <w:bCs/>
+          <w:kern w:val="0"/>
+          <w:szCs w:val="24"/>
+        </w:rPr>
+        <w:t>________________________________________</w:t>
+      </w:r>
+    </w:p>
+    <w:p>
+      <w:pPr>
+        <w:rPr>
+          <w:rFonts w:ascii="新細明體" w:eastAsia="新細明體" w:hAnsi="新細明體" w:cs="新細明體"/>
+          <w:bCs/>
+          <w:kern w:val="0"/>
+          <w:szCs w:val="24"/>
+        </w:rPr>
+      </w:pPr>
+      <w:r>
+        <w:rPr>
+          <w:rFonts w:ascii="新細明體" w:eastAsia="新細明體" w:hAnsi="新細明體" w:cs="新細明體" w:hint="eastAsia"/>
+          <w:bCs/>
+          <w:kern w:val="0"/>
+          <w:szCs w:val="24"/>
+        </w:rPr>
+        <w:t>專案簡介：</w:t>
+      </w:r>
+    </w:p>
+    <w:p>
+      <w:pPr>
+        <w:rPr>
+          <w:rFonts w:ascii="新細明體" w:eastAsia="新細明體" w:hAnsi="新細明體" w:cs="新細明體"/>
+          <w:bCs/>
+          <w:kern w:val="0"/>
+          <w:szCs w:val="24"/>
+        </w:rPr>
+      </w:pPr>
+      <w:r>
+        <w:rPr>
+          <w:rFonts w:ascii="新細明體" w:eastAsia="新細明體" w:hAnsi="新細明體" w:cs="新細明體" w:hint="eastAsia"/>
+          <w:bCs/>
+          <w:kern w:val="0"/>
+          <w:szCs w:val="24"/>
+        </w:rPr>
+        <w:t>使用 STM32 做一個時鐘日曆系統，透過旋鈕進行時間設定</w:t>
+      </w:r>
+      <w:r>
+        <w:rPr>
+          <w:rFonts w:ascii="新細明體" w:eastAsia="新細明體" w:hAnsi="新細明體" w:cs="新細明體" w:hint="eastAsia"/>
+          <w:bCs/>
+          <w:kern w:val="0"/>
+          <w:szCs w:val="24"/>
+        </w:rPr>
+        <w:t>，</w:t>
+      </w:r>
+      <w:r>
+        <w:rPr>
+          <w:rFonts w:ascii="新細明體" w:eastAsia="新細明體" w:hAnsi="新細明體" w:cs="新細明體" w:hint="eastAsia"/>
+          <w:bCs/>
+          <w:kern w:val="0"/>
+          <w:szCs w:val="24"/>
+        </w:rPr>
+        <w:t>結合 OLED 螢幕顯示年/月/日、時/分/</w:t>
+      </w:r>
+      <w:proofErr w:type="gramStart"/>
+      <w:r>
+        <w:rPr>
+          <w:rFonts w:ascii="新細明體" w:eastAsia="新細明體" w:hAnsi="新細明體" w:cs="新細明體" w:hint="eastAsia"/>
+          <w:bCs/>
+          <w:kern w:val="0"/>
+          <w:szCs w:val="24"/>
+        </w:rPr>
+        <w:t>秒與星期</w:t>
+      </w:r>
+      <w:proofErr w:type="gramEnd"/>
+      <w:r>
+        <w:rPr>
+          <w:rFonts w:ascii="新細明體" w:eastAsia="新細明體" w:hAnsi="新細明體" w:cs="新細明體" w:hint="eastAsia"/>
+          <w:bCs/>
+          <w:kern w:val="0"/>
+          <w:szCs w:val="24"/>
+        </w:rPr>
+        <w:t>。</w:t>
+      </w:r>
+    </w:p>
+    <w:p>
+      <w:pPr>
+        <w:rPr>
+          <w:rFonts w:ascii="新細明體" w:eastAsia="新細明體" w:hAnsi="新細明體" w:cs="新細明體"/>
+          <w:bCs/>
+          <w:kern w:val="0"/>
+          <w:szCs w:val="24"/>
+        </w:rPr>
+      </w:pPr>
+      <w:r>
+        <w:rPr>
+          <w:rFonts w:ascii="新細明體" w:eastAsia="新細明體" w:hAnsi="新細明體" w:cs="新細明體"/>
+          <w:bCs/>
+          <w:kern w:val="0"/>
+          <w:szCs w:val="24"/>
+        </w:rPr>
+        <w:t>________________________________________</w:t>
+      </w:r>
+    </w:p>
+    <w:p>
+      <w:pPr>
+        <w:rPr>
+          <w:rFonts w:ascii="新細明體" w:eastAsia="新細明體" w:hAnsi="新細明體" w:cs="新細明體"/>
+          <w:bCs/>
+          <w:kern w:val="0"/>
+          <w:szCs w:val="24"/>
+        </w:rPr>
+      </w:pPr>
+      <w:r>
+        <w:rPr>
+          <w:rFonts w:ascii="新細明體" w:eastAsia="新細明體" w:hAnsi="新細明體" w:cs="新細明體" w:hint="eastAsia"/>
+          <w:bCs/>
+          <w:kern w:val="0"/>
+          <w:szCs w:val="24"/>
+        </w:rPr>
+        <w:t>旋鈕編碼器驅動（</w:t>
+      </w:r>
       <w:proofErr w:type="spellStart"/>
       <w:r>
-        <w:t>sql</w:t>
+        <w:rPr>
+          <w:rFonts w:ascii="新細明體" w:eastAsia="新細明體" w:hAnsi="新細明體" w:cs="新細明體"/>
+          <w:bCs/>
+          <w:kern w:val="0"/>
+          <w:szCs w:val="24"/>
+        </w:rPr>
+        <w:t>kk_knob</w:t>
       </w:r>
       <w:proofErr w:type="spellEnd"/>
       <w:r>
-        <w:t xml:space="preserve">/restful </w:t>
-      </w:r>
-      <w:proofErr w:type="spellStart"/>
-      <w:r>
-        <w:t>api</w:t>
-      </w:r>
-      <w:proofErr w:type="spellEnd"/>
-      <w:r>
-        <w:t>/</w:t>
-      </w:r>
-      <w:proofErr w:type="spellStart"/>
-      <w:r>
-        <w:t>jwt</w:t>
-      </w:r>
-      <w:proofErr w:type="spellEnd"/>
-    </w:p>
-    <w:p>
-      <w:pPr>
-        <w:rPr>
-          <w:rFonts w:ascii="新細明體" w:eastAsia="新細明體" w:hAnsi="新細明體" w:cs="新細明體"/>
-          <w:bCs/>
-          <w:kern w:val="0"/>
-          <w:sz w:val="27"/>
-          <w:szCs w:val="27"/>
-        </w:rPr>
-      </w:pPr>
-      <w:r>
         <w:rPr>
           <w:rFonts w:ascii="新細明體" w:eastAsia="新細明體" w:hAnsi="新細明體" w:cs="新細明體" w:hint="eastAsia"/>
           <w:bCs/>
           <w:kern w:val="0"/>
-          <w:sz w:val="27"/>
-          <w:szCs w:val="27"/>
-        </w:rPr>
-        <w:t>c</w:t>
-      </w:r>
-      <w:r>
-        <w:rPr>
-          <w:rFonts w:ascii="新細明體" w:eastAsia="新細明體" w:hAnsi="新細明體" w:cs="新細明體"/>
-          <w:bCs/>
-          <w:kern w:val="0"/>
-          <w:sz w:val="27"/>
-          <w:szCs w:val="27"/>
-        </w:rPr>
-        <w:t>/</w:t>
-      </w:r>
-      <w:proofErr w:type="spellStart"/>
-      <w:r>
-        <w:rPr>
-          <w:rFonts w:ascii="新細明體" w:eastAsia="新細明體" w:hAnsi="新細明體" w:cs="新細明體"/>
-          <w:bCs/>
-          <w:kern w:val="0"/>
-          <w:sz w:val="27"/>
-          <w:szCs w:val="27"/>
-        </w:rPr>
-        <w:t>c++</w:t>
-      </w:r>
-      <w:proofErr w:type="spellEnd"/>
-      <w:r>
-        <w:rPr>
-          <w:rFonts w:ascii="新細明體" w:eastAsia="新細明體" w:hAnsi="新細明體" w:cs="新細明體" w:hint="eastAsia"/>
-          <w:bCs/>
-          <w:kern w:val="0"/>
-          <w:sz w:val="27"/>
-          <w:szCs w:val="27"/>
-        </w:rPr>
-        <w:t>寫資料結構</w:t>
-      </w:r>
-      <w:r>
-        <w:rPr>
-          <w:rFonts w:ascii="新細明體" w:eastAsia="新細明體" w:hAnsi="新細明體" w:cs="新細明體" w:hint="eastAsia"/>
-          <w:bCs/>
-          <w:kern w:val="0"/>
-          <w:sz w:val="27"/>
-          <w:szCs w:val="27"/>
-        </w:rPr>
-        <w:t>(</w:t>
-      </w:r>
-      <w:r>
-        <w:rPr>
-          <w:rFonts w:ascii="新細明體" w:eastAsia="新細明體" w:hAnsi="新細明體" w:cs="新細明體"/>
-          <w:bCs/>
-          <w:kern w:val="0"/>
-          <w:sz w:val="27"/>
-          <w:szCs w:val="27"/>
-        </w:rPr>
-        <w:t>double link list/stack/queue/</w:t>
-      </w:r>
-      <w:r>
-        <w:rPr>
-          <w:rFonts w:ascii="新細明體" w:eastAsia="新細明體" w:hAnsi="新細明體" w:cs="新細明體" w:hint="eastAsia"/>
-          <w:bCs/>
-          <w:kern w:val="0"/>
-          <w:sz w:val="27"/>
-          <w:szCs w:val="27"/>
-        </w:rPr>
-        <w:t>二元樹.</w:t>
-      </w:r>
-      <w:r>
-        <w:rPr>
-          <w:rFonts w:ascii="新細明體" w:eastAsia="新細明體" w:hAnsi="新細明體" w:cs="新細明體"/>
-          <w:bCs/>
-          <w:kern w:val="0"/>
-          <w:sz w:val="27"/>
-          <w:szCs w:val="27"/>
-        </w:rPr>
-        <w:t>..)</w:t>
-      </w:r>
-      <w:bookmarkStart w:id="0" w:name="_GoBack"/>
-      <w:bookmarkEnd w:id="0"/>
-    </w:p>
-    <w:p>
-      <w:pPr>
-        <w:rPr>
-          <w:rFonts w:ascii="新細明體" w:eastAsia="新細明體" w:hAnsi="新細明體" w:cs="新細明體"/>
-          <w:bCs/>
-          <w:kern w:val="0"/>
-          <w:sz w:val="27"/>
-          <w:szCs w:val="27"/>
-        </w:rPr>
-      </w:pPr>
-      <w:r>
-        <w:rPr>
-          <w:rFonts w:ascii="新細明體" w:eastAsia="新細明體" w:hAnsi="新細明體" w:cs="新細明體" w:hint="eastAsia"/>
-          <w:bCs/>
-          <w:kern w:val="0"/>
-          <w:sz w:val="27"/>
-          <w:szCs w:val="27"/>
-        </w:rPr>
-        <w:t>自己買stm32開發版透過</w:t>
-      </w:r>
-      <w:proofErr w:type="spellStart"/>
-      <w:r>
-        <w:rPr>
-          <w:rFonts w:ascii="新細明體" w:eastAsia="新細明體" w:hAnsi="新細明體" w:cs="新細明體" w:hint="eastAsia"/>
-          <w:bCs/>
-          <w:kern w:val="0"/>
-          <w:sz w:val="27"/>
-          <w:szCs w:val="27"/>
-        </w:rPr>
-        <w:t>y</w:t>
-      </w:r>
-      <w:r>
-        <w:rPr>
-          <w:rFonts w:ascii="新細明體" w:eastAsia="新細明體" w:hAnsi="新細明體" w:cs="新細明體"/>
-          <w:bCs/>
-          <w:kern w:val="0"/>
-          <w:sz w:val="27"/>
-          <w:szCs w:val="27"/>
-        </w:rPr>
-        <w:t>outube</w:t>
-      </w:r>
-      <w:proofErr w:type="spellEnd"/>
-      <w:r>
-        <w:rPr>
-          <w:rFonts w:ascii="新細明體" w:eastAsia="新細明體" w:hAnsi="新細明體" w:cs="新細明體" w:hint="eastAsia"/>
-          <w:bCs/>
-          <w:kern w:val="0"/>
-          <w:sz w:val="27"/>
-          <w:szCs w:val="27"/>
-        </w:rPr>
-        <w:t>課程</w:t>
-      </w:r>
-      <w:r>
-        <w:fldChar w:fldCharType="begin"/>
-      </w:r>
-      <w:r>
-        <w:instrText xml:space="preserve"> HYPERLINK "https://www.youtube.com/@keysking4403" </w:instrText>
-      </w:r>
-      <w:r>
-        <w:fldChar w:fldCharType="separate"/>
-      </w:r>
-      <w:r>
-        <w:rPr>
-          <w:rStyle w:val="a8"/>
-          <w:rFonts w:ascii="Arial" w:hAnsi="Arial" w:cs="Arial"/>
-          <w:color w:val="0F0F0F"/>
-          <w:shd w:val="clear" w:color="auto" w:fill="FFFFFF"/>
-        </w:rPr>
-        <w:t>keys king</w:t>
-      </w:r>
-      <w:r>
-        <w:fldChar w:fldCharType="end"/>
-      </w:r>
-      <w:r>
-        <w:rPr>
-          <w:rFonts w:hint="eastAsia"/>
-        </w:rPr>
-        <w:t>自學</w:t>
-      </w:r>
-      <w:r>
-        <w:rPr>
-          <w:rFonts w:hint="eastAsia"/>
-        </w:rPr>
-        <w:t>M</w:t>
-      </w:r>
-      <w:r>
-        <w:t>CU</w:t>
-      </w:r>
-      <w:r>
-        <w:rPr>
-          <w:rFonts w:hint="eastAsia"/>
-        </w:rPr>
-        <w:t>韌體，主要是使用</w:t>
-      </w:r>
-      <w:r>
-        <w:rPr>
-          <w:rFonts w:hint="eastAsia"/>
-        </w:rPr>
-        <w:t>H</w:t>
-      </w:r>
-      <w:r>
-        <w:t>AL</w:t>
-      </w:r>
-      <w:r>
-        <w:rPr>
-          <w:rFonts w:hint="eastAsia"/>
-        </w:rPr>
-        <w:t>庫進行操作，包括學習</w:t>
-      </w:r>
-      <w:r>
-        <w:rPr>
-          <w:rFonts w:hint="eastAsia"/>
-        </w:rPr>
-        <w:t>G</w:t>
-      </w:r>
-      <w:r>
-        <w:t>PIO</w:t>
-      </w:r>
-      <w:r>
-        <w:rPr>
-          <w:rFonts w:hint="eastAsia"/>
-        </w:rPr>
-        <w:t>的五大模式</w:t>
-      </w:r>
-      <w:r>
-        <w:rPr>
-          <w:rFonts w:hint="eastAsia"/>
-        </w:rPr>
-        <w:t>(</w:t>
-      </w:r>
-      <w:proofErr w:type="gramStart"/>
-      <w:r>
-        <w:rPr>
-          <w:rFonts w:hint="eastAsia"/>
-        </w:rPr>
-        <w:t>推挽輸出</w:t>
-      </w:r>
-      <w:proofErr w:type="gramEnd"/>
-      <w:r>
-        <w:rPr>
-          <w:rFonts w:hint="eastAsia"/>
-        </w:rPr>
-        <w:t>/</w:t>
-      </w:r>
-      <w:proofErr w:type="gramStart"/>
-      <w:r>
-        <w:rPr>
-          <w:rFonts w:hint="eastAsia"/>
-        </w:rPr>
-        <w:t>開漏輸</w:t>
-      </w:r>
-      <w:proofErr w:type="gramEnd"/>
-      <w:r>
-        <w:rPr>
-          <w:rFonts w:hint="eastAsia"/>
-        </w:rPr>
-        <w:t>出</w:t>
-      </w:r>
-      <w:r>
-        <w:rPr>
-          <w:rFonts w:hint="eastAsia"/>
-        </w:rPr>
-        <w:t>/</w:t>
-      </w:r>
-      <w:proofErr w:type="gramStart"/>
-      <w:r>
-        <w:rPr>
-          <w:rFonts w:hint="eastAsia"/>
-        </w:rPr>
-        <w:t>浮空輸</w:t>
-      </w:r>
-      <w:proofErr w:type="gramEnd"/>
-      <w:r>
-        <w:rPr>
-          <w:rFonts w:hint="eastAsia"/>
-        </w:rPr>
-        <w:t>入</w:t>
-      </w:r>
-      <w:r>
-        <w:rPr>
-          <w:rFonts w:hint="eastAsia"/>
-        </w:rPr>
-        <w:t>/</w:t>
-      </w:r>
-      <w:r>
-        <w:rPr>
-          <w:rFonts w:hint="eastAsia"/>
-        </w:rPr>
-        <w:t>上拉輸入</w:t>
-      </w:r>
-      <w:r>
-        <w:rPr>
-          <w:rFonts w:hint="eastAsia"/>
-        </w:rPr>
-        <w:t>/</w:t>
-      </w:r>
-      <w:r>
-        <w:rPr>
-          <w:rFonts w:hint="eastAsia"/>
-        </w:rPr>
-        <w:t>下拉輸入</w:t>
-      </w:r>
-      <w:r>
-        <w:rPr>
-          <w:rFonts w:hint="eastAsia"/>
-        </w:rPr>
-        <w:t>)</w:t>
-      </w:r>
-      <w:r>
-        <w:rPr>
-          <w:rFonts w:hint="eastAsia"/>
-        </w:rPr>
-        <w:t>，中斷和中斷優先級和</w:t>
-      </w:r>
-      <w:r>
-        <w:rPr>
-          <w:rFonts w:hint="eastAsia"/>
-        </w:rPr>
-        <w:t>c</w:t>
-      </w:r>
-      <w:r>
-        <w:t>allback</w:t>
-      </w:r>
-      <w:r>
-        <w:rPr>
-          <w:rFonts w:hint="eastAsia"/>
-        </w:rPr>
-        <w:t>回調函數的使用，按鈕的使用，</w:t>
-      </w:r>
-      <w:proofErr w:type="gramStart"/>
-      <w:r>
-        <w:rPr>
-          <w:rFonts w:hint="eastAsia"/>
-        </w:rPr>
-        <w:t>串口接</w:t>
-      </w:r>
-      <w:proofErr w:type="gramEnd"/>
-      <w:r>
-        <w:rPr>
-          <w:rFonts w:hint="eastAsia"/>
-        </w:rPr>
-        <w:t>收發送消息，</w:t>
-      </w:r>
-      <w:r>
-        <w:rPr>
-          <w:rFonts w:hint="eastAsia"/>
-        </w:rPr>
-        <w:t>I</w:t>
-      </w:r>
-      <w:r>
-        <w:t>2C</w:t>
-      </w:r>
-      <w:r>
-        <w:rPr>
-          <w:rFonts w:hint="eastAsia"/>
-        </w:rPr>
-        <w:t>控制</w:t>
-      </w:r>
-      <w:r>
-        <w:rPr>
-          <w:rFonts w:hint="eastAsia"/>
-        </w:rPr>
-        <w:t>A</w:t>
-      </w:r>
-      <w:r>
-        <w:t>HT20</w:t>
-      </w:r>
-      <w:r>
-        <w:rPr>
-          <w:rFonts w:hint="eastAsia"/>
-        </w:rPr>
-        <w:t>量測溫溼度，模塊化為每個外設添加</w:t>
-      </w:r>
-      <w:r>
-        <w:rPr>
-          <w:rFonts w:hint="eastAsia"/>
-        </w:rPr>
-        <w:t>.</w:t>
-      </w:r>
-      <w:r>
-        <w:t>h</w:t>
-      </w:r>
-      <w:r>
-        <w:rPr>
-          <w:rFonts w:hint="eastAsia"/>
-        </w:rPr>
-        <w:t>和</w:t>
-      </w:r>
-      <w:r>
-        <w:rPr>
-          <w:rFonts w:hint="eastAsia"/>
-        </w:rPr>
-        <w:t>.</w:t>
-      </w:r>
-      <w:r>
-        <w:t>c</w:t>
-      </w:r>
-      <w:r>
-        <w:rPr>
-          <w:rFonts w:hint="eastAsia"/>
-        </w:rPr>
-        <w:t>檔案然後由</w:t>
-      </w:r>
-      <w:proofErr w:type="spellStart"/>
-      <w:r>
-        <w:rPr>
-          <w:rFonts w:hint="eastAsia"/>
-        </w:rPr>
-        <w:t>m</w:t>
-      </w:r>
-      <w:r>
-        <w:t>ain.c</w:t>
-      </w:r>
-      <w:proofErr w:type="spellEnd"/>
-      <w:r>
-        <w:rPr>
-          <w:rFonts w:hint="eastAsia"/>
-        </w:rPr>
-        <w:t>調用</w:t>
-      </w:r>
-      <w:r>
-        <w:rPr>
-          <w:rFonts w:hint="eastAsia"/>
-        </w:rPr>
-        <w:t>.</w:t>
-      </w:r>
-      <w:r>
-        <w:t>c</w:t>
-      </w:r>
-      <w:r>
-        <w:rPr>
-          <w:rFonts w:hint="eastAsia"/>
-        </w:rPr>
-        <w:t>的函數，計時器的使用</w:t>
-      </w:r>
-      <w:r>
-        <w:rPr>
-          <w:rFonts w:hint="eastAsia"/>
-        </w:rPr>
-        <w:t>(</w:t>
-      </w:r>
-      <w:r>
-        <w:rPr>
-          <w:rFonts w:hint="eastAsia"/>
-        </w:rPr>
-        <w:t>設置</w:t>
-      </w:r>
-      <w:proofErr w:type="gramStart"/>
-      <w:r>
-        <w:rPr>
-          <w:rFonts w:hint="eastAsia"/>
-        </w:rPr>
-        <w:t>晶振和預分</w:t>
-      </w:r>
-      <w:proofErr w:type="gramEnd"/>
-      <w:r>
-        <w:rPr>
-          <w:rFonts w:hint="eastAsia"/>
-        </w:rPr>
-        <w:t>頻器和重裝載器</w:t>
-      </w:r>
-    </w:p>
-    <w:p>
-      <w:pPr>
-        <w:pStyle w:val="2"/>
-        <w:spacing w:line="360" w:lineRule="atLeast"/>
-        <w:rPr>
-          <w:rFonts w:ascii="Arial" w:hAnsi="Arial" w:cs="Arial"/>
-          <w:color w:val="000000"/>
-          <w:sz w:val="27"/>
-          <w:szCs w:val="27"/>
-        </w:rPr>
-      </w:pPr>
-      <w:r>
-        <w:rPr>
-          <w:rFonts w:ascii="Arial" w:hAnsi="Arial" w:cs="Arial"/>
-          <w:color w:val="000000"/>
-          <w:sz w:val="27"/>
-          <w:szCs w:val="27"/>
-        </w:rPr>
-        <w:t>專案成就</w:t>
-      </w:r>
-    </w:p>
-    <w:p>
-      <w:pPr>
-        <w:rPr>
-          <w:rFonts w:ascii="新細明體" w:eastAsia="新細明體" w:hAnsi="新細明體" w:cs="新細明體"/>
-          <w:bCs/>
-          <w:kern w:val="0"/>
-          <w:sz w:val="28"/>
-          <w:szCs w:val="28"/>
-        </w:rPr>
-      </w:pPr>
-      <w:r>
-        <w:rPr>
-          <w:rFonts w:ascii="新細明體" w:eastAsia="新細明體" w:hAnsi="新細明體" w:cs="新細明體" w:hint="eastAsia"/>
-          <w:bCs/>
-          <w:kern w:val="0"/>
-          <w:sz w:val="28"/>
-          <w:szCs w:val="28"/>
-        </w:rPr>
-        <w:t>STM32 時鐘日曆系統 with Rotary Encoder (C語言)</w:t>
-      </w:r>
-    </w:p>
-    <w:p>
-      <w:pPr>
-        <w:rPr>
-          <w:rFonts w:ascii="新細明體" w:eastAsia="新細明體" w:hAnsi="新細明體" w:cs="新細明體"/>
-          <w:bCs/>
-          <w:kern w:val="0"/>
-          <w:sz w:val="28"/>
-          <w:szCs w:val="28"/>
-        </w:rPr>
-      </w:pPr>
-      <w:r>
-        <w:rPr>
-          <w:rFonts w:ascii="新細明體" w:eastAsia="新細明體" w:hAnsi="新細明體" w:cs="新細明體" w:hint="eastAsia"/>
-          <w:bCs/>
-          <w:kern w:val="0"/>
-          <w:sz w:val="28"/>
-          <w:szCs w:val="28"/>
-        </w:rPr>
-        <w:t>開發平台：STM32、HAL 驅動庫</w:t>
-      </w:r>
-    </w:p>
-    <w:p>
-      <w:pPr>
-        <w:rPr>
-          <w:rFonts w:ascii="新細明體" w:eastAsia="新細明體" w:hAnsi="新細明體" w:cs="新細明體"/>
-          <w:bCs/>
-          <w:kern w:val="0"/>
-          <w:sz w:val="28"/>
-          <w:szCs w:val="28"/>
-        </w:rPr>
-      </w:pPr>
-      <w:r>
-        <w:rPr>
-          <w:rFonts w:ascii="新細明體" w:eastAsia="新細明體" w:hAnsi="新細明體" w:cs="新細明體" w:hint="eastAsia"/>
-          <w:bCs/>
-          <w:kern w:val="0"/>
-          <w:sz w:val="28"/>
-          <w:szCs w:val="28"/>
-        </w:rPr>
-        <w:t>開發語言：C</w:t>
-      </w:r>
-    </w:p>
-    <w:p>
-      <w:pPr>
-        <w:rPr>
-          <w:rFonts w:ascii="新細明體" w:eastAsia="新細明體" w:hAnsi="新細明體" w:cs="新細明體"/>
-          <w:bCs/>
-          <w:kern w:val="0"/>
-          <w:sz w:val="28"/>
-          <w:szCs w:val="28"/>
-        </w:rPr>
-      </w:pPr>
-      <w:r>
-        <w:rPr>
-          <w:rFonts w:ascii="新細明體" w:eastAsia="新細明體" w:hAnsi="新細明體" w:cs="新細明體" w:hint="eastAsia"/>
-          <w:bCs/>
-          <w:kern w:val="0"/>
-          <w:sz w:val="28"/>
-          <w:szCs w:val="28"/>
-        </w:rPr>
-        <w:t>顯示模組：OLED（使用自定義字型與圖形介面）</w:t>
-      </w:r>
-    </w:p>
-    <w:p>
-      <w:pPr>
-        <w:rPr>
-          <w:rFonts w:ascii="新細明體" w:eastAsia="新細明體" w:hAnsi="新細明體" w:cs="新細明體"/>
-          <w:bCs/>
-          <w:kern w:val="0"/>
-          <w:sz w:val="28"/>
-          <w:szCs w:val="28"/>
-        </w:rPr>
-      </w:pPr>
-      <w:r>
-        <w:rPr>
-          <w:rFonts w:ascii="新細明體" w:eastAsia="新細明體" w:hAnsi="新細明體" w:cs="新細明體" w:hint="eastAsia"/>
-          <w:bCs/>
-          <w:kern w:val="0"/>
-          <w:sz w:val="28"/>
-          <w:szCs w:val="28"/>
-        </w:rPr>
-        <w:t>使用者介面：旋鈕編碼器（支援方向旋轉與按壓）</w:t>
-      </w:r>
-    </w:p>
-    <w:p>
-      <w:pPr>
-        <w:rPr>
-          <w:rFonts w:ascii="新細明體" w:eastAsia="新細明體" w:hAnsi="新細明體" w:cs="新細明體"/>
-          <w:bCs/>
-          <w:kern w:val="0"/>
-          <w:sz w:val="28"/>
-          <w:szCs w:val="28"/>
-        </w:rPr>
-      </w:pPr>
-      <w:r>
-        <w:rPr>
-          <w:rFonts w:ascii="新細明體" w:eastAsia="新細明體" w:hAnsi="新細明體" w:cs="新細明體" w:hint="eastAsia"/>
-          <w:bCs/>
-          <w:kern w:val="0"/>
-          <w:sz w:val="28"/>
-          <w:szCs w:val="28"/>
-        </w:rPr>
-        <w:t>專案期間：</w:t>
-      </w:r>
-      <w:r>
-        <w:rPr>
-          <w:rFonts w:ascii="新細明體" w:eastAsia="新細明體" w:hAnsi="新細明體" w:cs="新細明體"/>
-          <w:bCs/>
-          <w:kern w:val="0"/>
-          <w:sz w:val="28"/>
-          <w:szCs w:val="28"/>
-        </w:rPr>
-        <w:t>2025</w:t>
-      </w:r>
-      <w:r>
-        <w:rPr>
-          <w:rFonts w:ascii="新細明體" w:eastAsia="新細明體" w:hAnsi="新細明體" w:cs="新細明體" w:hint="eastAsia"/>
-          <w:bCs/>
-          <w:kern w:val="0"/>
-          <w:sz w:val="28"/>
-          <w:szCs w:val="28"/>
-        </w:rPr>
-        <w:t>/</w:t>
-      </w:r>
-      <w:r>
-        <w:rPr>
-          <w:rFonts w:ascii="新細明體" w:eastAsia="新細明體" w:hAnsi="新細明體" w:cs="新細明體"/>
-          <w:bCs/>
-          <w:kern w:val="0"/>
-          <w:sz w:val="28"/>
-          <w:szCs w:val="28"/>
-        </w:rPr>
-        <w:t>05</w:t>
-      </w:r>
-      <w:r>
-        <w:rPr>
-          <w:rFonts w:ascii="新細明體" w:eastAsia="新細明體" w:hAnsi="新細明體" w:cs="新細明體" w:hint="eastAsia"/>
-          <w:bCs/>
-          <w:kern w:val="0"/>
-          <w:sz w:val="28"/>
-          <w:szCs w:val="28"/>
-        </w:rPr>
-        <w:t xml:space="preserve"> </w:t>
-      </w:r>
-      <w:proofErr w:type="gramStart"/>
-      <w:r>
-        <w:rPr>
-          <w:rFonts w:ascii="新細明體" w:eastAsia="新細明體" w:hAnsi="新細明體" w:cs="新細明體" w:hint="eastAsia"/>
-          <w:bCs/>
-          <w:kern w:val="0"/>
-          <w:sz w:val="28"/>
-          <w:szCs w:val="28"/>
-        </w:rPr>
-        <w:t>–</w:t>
-      </w:r>
-      <w:proofErr w:type="gramEnd"/>
-      <w:r>
-        <w:rPr>
-          <w:rFonts w:ascii="新細明體" w:eastAsia="新細明體" w:hAnsi="新細明體" w:cs="新細明體" w:hint="eastAsia"/>
-          <w:bCs/>
-          <w:kern w:val="0"/>
-          <w:sz w:val="28"/>
-          <w:szCs w:val="28"/>
-        </w:rPr>
-        <w:t xml:space="preserve"> </w:t>
-      </w:r>
-      <w:r>
-        <w:rPr>
-          <w:rFonts w:ascii="新細明體" w:eastAsia="新細明體" w:hAnsi="新細明體" w:cs="新細明體"/>
-          <w:bCs/>
-          <w:kern w:val="0"/>
-          <w:sz w:val="28"/>
-          <w:szCs w:val="28"/>
-        </w:rPr>
-        <w:t>2025</w:t>
-      </w:r>
-      <w:r>
-        <w:rPr>
-          <w:rFonts w:ascii="新細明體" w:eastAsia="新細明體" w:hAnsi="新細明體" w:cs="新細明體" w:hint="eastAsia"/>
-          <w:bCs/>
-          <w:kern w:val="0"/>
-          <w:sz w:val="28"/>
-          <w:szCs w:val="28"/>
-        </w:rPr>
-        <w:t>/</w:t>
-      </w:r>
-      <w:r>
-        <w:rPr>
-          <w:rFonts w:ascii="新細明體" w:eastAsia="新細明體" w:hAnsi="新細明體" w:cs="新細明體"/>
-          <w:bCs/>
-          <w:kern w:val="0"/>
-          <w:sz w:val="28"/>
-          <w:szCs w:val="28"/>
-        </w:rPr>
-        <w:t>05</w:t>
-      </w:r>
-    </w:p>
-    <w:p>
-      <w:pPr>
-        <w:rPr>
-          <w:rFonts w:ascii="新細明體" w:eastAsia="新細明體" w:hAnsi="新細明體" w:cs="新細明體"/>
-          <w:bCs/>
-          <w:kern w:val="0"/>
-          <w:sz w:val="28"/>
-          <w:szCs w:val="28"/>
-        </w:rPr>
-      </w:pPr>
-      <w:r>
-        <w:rPr>
-          <w:rFonts w:ascii="新細明體" w:eastAsia="新細明體" w:hAnsi="新細明體" w:cs="新細明體"/>
-          <w:bCs/>
-          <w:kern w:val="0"/>
-          <w:sz w:val="28"/>
-          <w:szCs w:val="28"/>
-        </w:rPr>
-        <w:t>________________________________________</w:t>
-      </w:r>
-    </w:p>
-    <w:p>
-      <w:pPr>
-        <w:rPr>
-          <w:rFonts w:ascii="新細明體" w:eastAsia="新細明體" w:hAnsi="新細明體" w:cs="新細明體"/>
-          <w:bCs/>
-          <w:kern w:val="0"/>
-          <w:sz w:val="28"/>
-          <w:szCs w:val="28"/>
-        </w:rPr>
-      </w:pPr>
-      <w:r>
-        <w:rPr>
-          <w:rFonts w:ascii="新細明體" w:eastAsia="新細明體" w:hAnsi="新細明體" w:cs="新細明體" w:hint="eastAsia"/>
-          <w:bCs/>
-          <w:kern w:val="0"/>
-          <w:sz w:val="28"/>
-          <w:szCs w:val="28"/>
-        </w:rPr>
-        <w:t>專案簡介：</w:t>
-      </w:r>
-    </w:p>
-    <w:p>
-      <w:pPr>
-        <w:rPr>
-          <w:rFonts w:ascii="新細明體" w:eastAsia="新細明體" w:hAnsi="新細明體" w:cs="新細明體"/>
-          <w:bCs/>
-          <w:kern w:val="0"/>
-          <w:sz w:val="28"/>
-          <w:szCs w:val="28"/>
-        </w:rPr>
-      </w:pPr>
-      <w:r>
-        <w:rPr>
-          <w:rFonts w:ascii="新細明體" w:eastAsia="新細明體" w:hAnsi="新細明體" w:cs="新細明體" w:hint="eastAsia"/>
-          <w:bCs/>
-          <w:kern w:val="0"/>
-          <w:sz w:val="28"/>
-          <w:szCs w:val="28"/>
-        </w:rPr>
-        <w:t>使用 STM32 做一個時鐘日曆系統，透過旋鈕進行時間設定</w:t>
-      </w:r>
-      <w:r>
-        <w:rPr>
-          <w:rFonts w:ascii="新細明體" w:eastAsia="新細明體" w:hAnsi="新細明體" w:cs="新細明體" w:hint="eastAsia"/>
-          <w:bCs/>
-          <w:kern w:val="0"/>
-          <w:sz w:val="28"/>
-          <w:szCs w:val="28"/>
-        </w:rPr>
-        <w:t>，</w:t>
-      </w:r>
-      <w:r>
-        <w:rPr>
-          <w:rFonts w:ascii="新細明體" w:eastAsia="新細明體" w:hAnsi="新細明體" w:cs="新細明體" w:hint="eastAsia"/>
-          <w:bCs/>
-          <w:kern w:val="0"/>
-          <w:sz w:val="28"/>
-          <w:szCs w:val="28"/>
-        </w:rPr>
-        <w:t>結合 OLED 螢幕顯示年/月/日、時/分/</w:t>
-      </w:r>
-      <w:proofErr w:type="gramStart"/>
-      <w:r>
-        <w:rPr>
-          <w:rFonts w:ascii="新細明體" w:eastAsia="新細明體" w:hAnsi="新細明體" w:cs="新細明體" w:hint="eastAsia"/>
-          <w:bCs/>
-          <w:kern w:val="0"/>
-          <w:sz w:val="28"/>
-          <w:szCs w:val="28"/>
-        </w:rPr>
-        <w:t>秒與星期</w:t>
-      </w:r>
-      <w:proofErr w:type="gramEnd"/>
-      <w:r>
-        <w:rPr>
-          <w:rFonts w:ascii="新細明體" w:eastAsia="新細明體" w:hAnsi="新細明體" w:cs="新細明體" w:hint="eastAsia"/>
-          <w:bCs/>
-          <w:kern w:val="0"/>
-          <w:sz w:val="28"/>
-          <w:szCs w:val="28"/>
-        </w:rPr>
-        <w:t>。</w:t>
-      </w:r>
-    </w:p>
-    <w:p>
-      <w:pPr>
-        <w:rPr>
-          <w:rFonts w:ascii="新細明體" w:eastAsia="新細明體" w:hAnsi="新細明體" w:cs="新細明體"/>
-          <w:bCs/>
-          <w:kern w:val="0"/>
-          <w:sz w:val="28"/>
-          <w:szCs w:val="28"/>
-        </w:rPr>
-      </w:pPr>
-      <w:r>
-        <w:rPr>
-          <w:rFonts w:ascii="新細明體" w:eastAsia="新細明體" w:hAnsi="新細明體" w:cs="新細明體"/>
-          <w:bCs/>
-          <w:kern w:val="0"/>
-          <w:sz w:val="28"/>
-          <w:szCs w:val="28"/>
-        </w:rPr>
-        <w:t>________________________________________</w:t>
-      </w:r>
-    </w:p>
-    <w:p>
-      <w:pPr>
-        <w:rPr>
-          <w:rFonts w:ascii="新細明體" w:eastAsia="新細明體" w:hAnsi="新細明體" w:cs="新細明體"/>
-          <w:bCs/>
-          <w:kern w:val="0"/>
-          <w:sz w:val="28"/>
-          <w:szCs w:val="28"/>
-        </w:rPr>
-      </w:pPr>
-      <w:r>
-        <w:rPr>
-          <w:rFonts w:ascii="新細明體" w:eastAsia="新細明體" w:hAnsi="新細明體" w:cs="新細明體" w:hint="eastAsia"/>
-          <w:bCs/>
-          <w:kern w:val="0"/>
-          <w:sz w:val="28"/>
-          <w:szCs w:val="28"/>
-        </w:rPr>
-        <w:t>旋鈕編碼器驅動（</w:t>
-      </w:r>
-      <w:proofErr w:type="spellStart"/>
-      <w:r>
-        <w:rPr>
-          <w:rFonts w:ascii="新細明體" w:eastAsia="新細明體" w:hAnsi="新細明體" w:cs="新細明體"/>
-          <w:bCs/>
-          <w:kern w:val="0"/>
-          <w:sz w:val="28"/>
-          <w:szCs w:val="28"/>
-        </w:rPr>
-        <w:t>kk_knob</w:t>
-      </w:r>
-      <w:proofErr w:type="spellEnd"/>
-      <w:r>
-        <w:rPr>
-          <w:rFonts w:ascii="新細明體" w:eastAsia="新細明體" w:hAnsi="新細明體" w:cs="新細明體" w:hint="eastAsia"/>
-          <w:bCs/>
-          <w:kern w:val="0"/>
-          <w:sz w:val="28"/>
-          <w:szCs w:val="28"/>
+          <w:szCs w:val="24"/>
         </w:rPr>
         <w:t>）模組化封裝：</w:t>
       </w:r>
@@ -1031,43 +1764,37 @@
           <w:rFonts w:ascii="新細明體" w:eastAsia="新細明體" w:hAnsi="新細明體" w:cs="新細明體"/>
           <w:bCs/>
           <w:kern w:val="0"/>
-          <w:sz w:val="28"/>
-          <w:szCs w:val="28"/>
-        </w:rPr>
-      </w:pPr>
-      <w:r>
-        <w:rPr>
-          <w:sz w:val="28"/>
-          <w:szCs w:val="28"/>
+          <w:szCs w:val="24"/>
+        </w:rPr>
+      </w:pPr>
+      <w:r>
+        <w:rPr>
+          <w:szCs w:val="24"/>
         </w:rPr>
         <w:lastRenderedPageBreak/>
         <w:t>利用</w:t>
       </w:r>
       <w:r>
         <w:rPr>
-          <w:sz w:val="28"/>
-          <w:szCs w:val="28"/>
+          <w:szCs w:val="24"/>
         </w:rPr>
         <w:t xml:space="preserve"> TIM1 </w:t>
       </w:r>
       <w:r>
         <w:rPr>
-          <w:sz w:val="28"/>
-          <w:szCs w:val="28"/>
+          <w:szCs w:val="24"/>
         </w:rPr>
         <w:t>的</w:t>
       </w:r>
       <w:r>
         <w:rPr>
-          <w:sz w:val="28"/>
-          <w:szCs w:val="28"/>
+          <w:szCs w:val="24"/>
         </w:rPr>
         <w:t xml:space="preserve"> Encoder </w:t>
       </w:r>
       <w:r>
         <w:rPr>
-          <w:sz w:val="28"/>
-          <w:szCs w:val="28"/>
+          <w:szCs w:val="24"/>
         </w:rPr>
         <w:t>模式偵測旋鈕旋轉方向</w:t>
       </w:r>
@@ -1076,8 +1803,7 @@
           <w:rFonts w:ascii="新細明體" w:eastAsia="新細明體" w:hAnsi="新細明體" w:cs="新細明體" w:hint="eastAsia"/>
           <w:bCs/>
           <w:kern w:val="0"/>
-          <w:sz w:val="28"/>
-          <w:szCs w:val="28"/>
+          <w:szCs w:val="24"/>
         </w:rPr>
         <w:t>與按鍵偵測（含消抖機制）。</w:t>
       </w:r>
@@ -1088,8 +1814,7 @@
           <w:rFonts w:ascii="新細明體" w:eastAsia="新細明體" w:hAnsi="新細明體" w:cs="新細明體"/>
           <w:bCs/>
           <w:kern w:val="0"/>
-          <w:sz w:val="28"/>
-          <w:szCs w:val="28"/>
+          <w:szCs w:val="24"/>
         </w:rPr>
       </w:pPr>
       <w:r>
@@ -1097,8 +1822,7 @@
           <w:rFonts w:ascii="新細明體" w:eastAsia="新細明體" w:hAnsi="新細明體" w:cs="新細明體" w:hint="eastAsia"/>
           <w:bCs/>
           <w:kern w:val="0"/>
-          <w:sz w:val="28"/>
-          <w:szCs w:val="28"/>
+          <w:szCs w:val="24"/>
         </w:rPr>
         <w:t>自定義c</w:t>
       </w:r>
@@ -1107,8 +1831,7 @@
           <w:rFonts w:ascii="新細明體" w:eastAsia="新細明體" w:hAnsi="新細明體" w:cs="新細明體"/>
           <w:bCs/>
           <w:kern w:val="0"/>
-          <w:sz w:val="28"/>
-          <w:szCs w:val="28"/>
+          <w:szCs w:val="24"/>
         </w:rPr>
         <w:t>allback</w:t>
       </w:r>
@@ -1117,8 +1840,7 @@
           <w:rFonts w:ascii="新細明體" w:eastAsia="新細明體" w:hAnsi="新細明體" w:cs="新細明體" w:hint="eastAsia"/>
           <w:bCs/>
           <w:kern w:val="0"/>
-          <w:sz w:val="28"/>
-          <w:szCs w:val="28"/>
+          <w:szCs w:val="24"/>
         </w:rPr>
         <w:t>有旋鈕順時針c</w:t>
       </w:r>
@@ -1127,8 +1849,7 @@
           <w:rFonts w:ascii="新細明體" w:eastAsia="新細明體" w:hAnsi="新細明體" w:cs="新細明體"/>
           <w:bCs/>
           <w:kern w:val="0"/>
-          <w:sz w:val="28"/>
-          <w:szCs w:val="28"/>
+          <w:szCs w:val="24"/>
         </w:rPr>
         <w:t>allback</w:t>
       </w:r>
@@ -1137,8 +1858,7 @@
           <w:rFonts w:ascii="新細明體" w:eastAsia="新細明體" w:hAnsi="新細明體" w:cs="新細明體" w:hint="eastAsia"/>
           <w:bCs/>
           <w:kern w:val="0"/>
-          <w:sz w:val="28"/>
-          <w:szCs w:val="28"/>
+          <w:szCs w:val="24"/>
         </w:rPr>
         <w:t>旋鈕逆時針callback按下旋鈕</w:t>
       </w:r>
@@ -1147,8 +1867,7 @@
           <w:rFonts w:ascii="新細明體" w:eastAsia="新細明體" w:hAnsi="新細明體" w:cs="新細明體"/>
           <w:bCs/>
           <w:kern w:val="0"/>
-          <w:sz w:val="28"/>
-          <w:szCs w:val="28"/>
+          <w:szCs w:val="24"/>
         </w:rPr>
         <w:t>callback</w:t>
       </w:r>
@@ -1157,8 +1876,7 @@
           <w:rFonts w:ascii="新細明體" w:eastAsia="新細明體" w:hAnsi="新細明體" w:cs="新細明體" w:hint="eastAsia"/>
           <w:bCs/>
           <w:kern w:val="0"/>
-          <w:sz w:val="28"/>
-          <w:szCs w:val="28"/>
+          <w:szCs w:val="24"/>
         </w:rPr>
         <w:t>，觸發callback就</w:t>
       </w:r>
@@ -1168,8 +1886,7 @@
           <w:rFonts w:ascii="新細明體" w:eastAsia="新細明體" w:hAnsi="新細明體" w:cs="新細明體" w:hint="eastAsia"/>
           <w:bCs/>
           <w:kern w:val="0"/>
-          <w:sz w:val="28"/>
-          <w:szCs w:val="28"/>
+          <w:szCs w:val="24"/>
         </w:rPr>
         <w:t>透過串口發送</w:t>
       </w:r>
@@ -1179,8 +1896,7 @@
           <w:rFonts w:ascii="新細明體" w:eastAsia="新細明體" w:hAnsi="新細明體" w:cs="新細明體" w:hint="eastAsia"/>
           <w:bCs/>
           <w:kern w:val="0"/>
-          <w:sz w:val="28"/>
-          <w:szCs w:val="28"/>
+          <w:szCs w:val="24"/>
         </w:rPr>
         <w:t>告知旋鈕是做了順時針還是逆時針還是按下按鈕</w:t>
       </w:r>
@@ -1191,8 +1907,7 @@
           <w:rFonts w:ascii="新細明體" w:eastAsia="新細明體" w:hAnsi="新細明體" w:cs="新細明體"/>
           <w:bCs/>
           <w:kern w:val="0"/>
-          <w:sz w:val="28"/>
-          <w:szCs w:val="28"/>
+          <w:szCs w:val="24"/>
         </w:rPr>
       </w:pPr>
       <w:r>
@@ -1200,8 +1915,7 @@
           <w:rFonts w:ascii="新細明體" w:eastAsia="新細明體" w:hAnsi="新細明體" w:cs="新細明體" w:hint="eastAsia"/>
           <w:bCs/>
           <w:kern w:val="0"/>
-          <w:sz w:val="28"/>
-          <w:szCs w:val="28"/>
+          <w:szCs w:val="24"/>
         </w:rPr>
         <w:t>時間顯示與設定邏輯（</w:t>
       </w:r>
@@ -1211,8 +1925,7 @@
           <w:rFonts w:ascii="新細明體" w:eastAsia="新細明體" w:hAnsi="新細明體" w:cs="新細明體"/>
           <w:bCs/>
           <w:kern w:val="0"/>
-          <w:sz w:val="28"/>
-          <w:szCs w:val="28"/>
+          <w:szCs w:val="24"/>
         </w:rPr>
         <w:t>task_main</w:t>
       </w:r>
@@ -1222,8 +1935,7 @@
           <w:rFonts w:ascii="新細明體" w:eastAsia="新細明體" w:hAnsi="新細明體" w:cs="新細明體" w:hint="eastAsia"/>
           <w:bCs/>
           <w:kern w:val="0"/>
-          <w:sz w:val="28"/>
-          <w:szCs w:val="28"/>
+          <w:szCs w:val="24"/>
         </w:rPr>
         <w:t>）：</w:t>
       </w:r>
@@ -1234,8 +1946,7 @@
           <w:rFonts w:ascii="新細明體" w:eastAsia="新細明體" w:hAnsi="新細明體" w:cs="新細明體"/>
           <w:bCs/>
           <w:kern w:val="0"/>
-          <w:sz w:val="28"/>
-          <w:szCs w:val="28"/>
+          <w:szCs w:val="24"/>
         </w:rPr>
       </w:pPr>
       <w:r>
@@ -1243,8 +1954,7 @@
           <w:rFonts w:ascii="新細明體" w:eastAsia="新細明體" w:hAnsi="新細明體" w:cs="新細明體" w:hint="eastAsia"/>
           <w:bCs/>
           <w:kern w:val="0"/>
-          <w:sz w:val="28"/>
-          <w:szCs w:val="28"/>
+          <w:szCs w:val="24"/>
         </w:rPr>
         <w:t>使用者可透過</w:t>
       </w:r>
@@ -1253,8 +1963,7 @@
           <w:rFonts w:ascii="新細明體" w:eastAsia="新細明體" w:hAnsi="新細明體" w:cs="新細明體" w:hint="eastAsia"/>
           <w:bCs/>
           <w:kern w:val="0"/>
-          <w:sz w:val="28"/>
-          <w:szCs w:val="28"/>
+          <w:szCs w:val="24"/>
         </w:rPr>
         <w:t>按下</w:t>
       </w:r>
@@ -1263,8 +1972,7 @@
           <w:rFonts w:ascii="新細明體" w:eastAsia="新細明體" w:hAnsi="新細明體" w:cs="新細明體" w:hint="eastAsia"/>
           <w:bCs/>
           <w:kern w:val="0"/>
-          <w:sz w:val="28"/>
-          <w:szCs w:val="28"/>
+          <w:szCs w:val="24"/>
         </w:rPr>
         <w:t>旋鈕</w:t>
       </w:r>
@@ -1273,8 +1981,7 @@
           <w:rFonts w:ascii="新細明體" w:eastAsia="新細明體" w:hAnsi="新細明體" w:cs="新細明體" w:hint="eastAsia"/>
           <w:bCs/>
           <w:kern w:val="0"/>
-          <w:sz w:val="28"/>
-          <w:szCs w:val="28"/>
+          <w:szCs w:val="24"/>
         </w:rPr>
         <w:t>個別</w:t>
       </w:r>
@@ -1283,8 +1990,7 @@
           <w:rFonts w:ascii="新細明體" w:eastAsia="新細明體" w:hAnsi="新細明體" w:cs="新細明體" w:hint="eastAsia"/>
           <w:bCs/>
           <w:kern w:val="0"/>
-          <w:sz w:val="28"/>
-          <w:szCs w:val="28"/>
+          <w:szCs w:val="24"/>
         </w:rPr>
         <w:t>設定「年/月/日/時/分/秒」。</w:t>
       </w:r>
@@ -1295,8 +2001,7 @@
           <w:rFonts w:ascii="新細明體" w:eastAsia="新細明體" w:hAnsi="新細明體" w:cs="新細明體"/>
           <w:bCs/>
           <w:kern w:val="0"/>
-          <w:sz w:val="28"/>
-          <w:szCs w:val="28"/>
+          <w:szCs w:val="24"/>
         </w:rPr>
       </w:pPr>
       <w:r>
@@ -1304,8 +2009,7 @@
           <w:rFonts w:ascii="新細明體" w:eastAsia="新細明體" w:hAnsi="新細明體" w:cs="新細明體" w:hint="eastAsia"/>
           <w:bCs/>
           <w:kern w:val="0"/>
-          <w:sz w:val="28"/>
-          <w:szCs w:val="28"/>
+          <w:szCs w:val="24"/>
         </w:rPr>
         <w:t>設定完成後即寫入 RTC 模組，回復為即時顯示模式。</w:t>
       </w:r>
@@ -1316,8 +2020,7 @@
           <w:rFonts w:ascii="新細明體" w:eastAsia="新細明體" w:hAnsi="新細明體" w:cs="新細明體"/>
           <w:bCs/>
           <w:kern w:val="0"/>
-          <w:sz w:val="28"/>
-          <w:szCs w:val="28"/>
+          <w:szCs w:val="24"/>
         </w:rPr>
       </w:pPr>
       <w:r>
@@ -1325,8 +2028,7 @@
           <w:rFonts w:ascii="新細明體" w:eastAsia="新細明體" w:hAnsi="新細明體" w:cs="新細明體" w:hint="eastAsia"/>
           <w:bCs/>
           <w:kern w:val="0"/>
-          <w:sz w:val="28"/>
-          <w:szCs w:val="28"/>
+          <w:szCs w:val="24"/>
         </w:rPr>
         <w:t>設計</w:t>
       </w:r>
@@ -1336,8 +2038,7 @@
           <w:rFonts w:ascii="新細明體" w:eastAsia="新細明體" w:hAnsi="新細明體" w:cs="新細明體" w:hint="eastAsia"/>
           <w:bCs/>
           <w:kern w:val="0"/>
-          <w:sz w:val="28"/>
-          <w:szCs w:val="28"/>
+          <w:szCs w:val="24"/>
         </w:rPr>
         <w:t>閃爍光標動畫</w:t>
       </w:r>
@@ -1347,8 +2048,7 @@
           <w:rFonts w:ascii="新細明體" w:eastAsia="新細明體" w:hAnsi="新細明體" w:cs="新細明體" w:hint="eastAsia"/>
           <w:bCs/>
           <w:kern w:val="0"/>
-          <w:sz w:val="28"/>
-          <w:szCs w:val="28"/>
+          <w:szCs w:val="24"/>
         </w:rPr>
         <w:t>標示目前正在設定的時間項目</w:t>
       </w:r>
@@ -1359,8 +2059,7 @@
           <w:rFonts w:ascii="新細明體" w:eastAsia="新細明體" w:hAnsi="新細明體" w:cs="新細明體"/>
           <w:bCs/>
           <w:kern w:val="0"/>
-          <w:sz w:val="28"/>
-          <w:szCs w:val="28"/>
+          <w:szCs w:val="24"/>
         </w:rPr>
       </w:pPr>
       <w:r>
@@ -1368,8 +2067,7 @@
           <w:rFonts w:ascii="新細明體" w:eastAsia="新細明體" w:hAnsi="新細明體" w:cs="新細明體" w:hint="eastAsia"/>
           <w:bCs/>
           <w:kern w:val="0"/>
-          <w:sz w:val="28"/>
-          <w:szCs w:val="28"/>
+          <w:szCs w:val="24"/>
         </w:rPr>
         <w:t>模組化架構：</w:t>
       </w:r>
@@ -1380,8 +2078,7 @@
           <w:rFonts w:ascii="新細明體" w:eastAsia="新細明體" w:hAnsi="新細明體" w:cs="新細明體"/>
           <w:bCs/>
           <w:kern w:val="0"/>
-          <w:sz w:val="28"/>
-          <w:szCs w:val="28"/>
+          <w:szCs w:val="24"/>
         </w:rPr>
       </w:pPr>
       <w:proofErr w:type="spellStart"/>
@@ -1390,8 +2087,7 @@
           <w:rFonts w:ascii="新細明體" w:eastAsia="新細明體" w:hAnsi="新細明體" w:cs="新細明體" w:hint="eastAsia"/>
           <w:bCs/>
           <w:kern w:val="0"/>
-          <w:sz w:val="28"/>
-          <w:szCs w:val="28"/>
+          <w:szCs w:val="24"/>
         </w:rPr>
         <w:t>kk_knob.h</w:t>
       </w:r>
@@ -1401,8 +2097,7 @@
           <w:rFonts w:ascii="新細明體" w:eastAsia="新細明體" w:hAnsi="新細明體" w:cs="新細明體" w:hint="eastAsia"/>
           <w:bCs/>
           <w:kern w:val="0"/>
-          <w:sz w:val="28"/>
-          <w:szCs w:val="28"/>
+          <w:szCs w:val="24"/>
         </w:rPr>
         <w:t>/.c：獨立封裝旋鈕邏輯，易於重用。</w:t>
       </w:r>
@@ -1413,8 +2108,7 @@
           <w:rFonts w:ascii="新細明體" w:eastAsia="新細明體" w:hAnsi="新細明體" w:cs="新細明體"/>
           <w:bCs/>
           <w:kern w:val="0"/>
-          <w:sz w:val="28"/>
-          <w:szCs w:val="28"/>
+          <w:szCs w:val="24"/>
         </w:rPr>
       </w:pPr>
       <w:proofErr w:type="spellStart"/>
@@ -1423,8 +2117,7 @@
           <w:rFonts w:ascii="新細明體" w:eastAsia="新細明體" w:hAnsi="新細明體" w:cs="新細明體" w:hint="eastAsia"/>
           <w:bCs/>
           <w:kern w:val="0"/>
-          <w:sz w:val="28"/>
-          <w:szCs w:val="28"/>
+          <w:szCs w:val="24"/>
         </w:rPr>
         <w:t>task_main.h</w:t>
       </w:r>
@@ -1434,8 +2127,7 @@
           <w:rFonts w:ascii="新細明體" w:eastAsia="新細明體" w:hAnsi="新細明體" w:cs="新細明體" w:hint="eastAsia"/>
           <w:bCs/>
           <w:kern w:val="0"/>
-          <w:sz w:val="28"/>
-          <w:szCs w:val="28"/>
+          <w:szCs w:val="24"/>
         </w:rPr>
         <w:t>/.c：主任務控制流程、畫面更新與使用者互動。</w:t>
       </w:r>
@@ -1446,17 +2138,15 @@
           <w:rFonts w:ascii="新細明體" w:eastAsia="新細明體" w:hAnsi="新細明體" w:cs="新細明體"/>
           <w:bCs/>
           <w:kern w:val="0"/>
-          <w:sz w:val="28"/>
-          <w:szCs w:val="28"/>
-        </w:rPr>
-      </w:pPr>
-      <w:r>
-        <w:rPr>
-          <w:rFonts w:ascii="新細明體" w:eastAsia="新細明體" w:hAnsi="新細明體" w:cs="新細明體"/>
-          <w:bCs/>
-          <w:kern w:val="0"/>
-          <w:sz w:val="28"/>
-          <w:szCs w:val="28"/>
+          <w:szCs w:val="24"/>
+        </w:rPr>
+      </w:pPr>
+      <w:r>
+        <w:rPr>
+          <w:rFonts w:ascii="新細明體" w:eastAsia="新細明體" w:hAnsi="新細明體" w:cs="新細明體"/>
+          <w:bCs/>
+          <w:kern w:val="0"/>
+          <w:szCs w:val="24"/>
         </w:rPr>
         <w:t>________________________________________</w:t>
       </w:r>
@@ -1467,8 +2157,7 @@
           <w:rFonts w:ascii="新細明體" w:eastAsia="新細明體" w:hAnsi="新細明體" w:cs="新細明體"/>
           <w:bCs/>
           <w:kern w:val="0"/>
-          <w:sz w:val="28"/>
-          <w:szCs w:val="28"/>
+          <w:szCs w:val="24"/>
         </w:rPr>
       </w:pPr>
       <w:r>
@@ -1476,8 +2165,7 @@
           <w:rFonts w:ascii="新細明體" w:eastAsia="新細明體" w:hAnsi="新細明體" w:cs="新細明體" w:hint="eastAsia"/>
           <w:bCs/>
           <w:kern w:val="0"/>
-          <w:sz w:val="28"/>
-          <w:szCs w:val="28"/>
+          <w:szCs w:val="24"/>
         </w:rPr>
         <w:t>設計與實作 Rotary Encoder 驅動模組。</w:t>
       </w:r>
@@ -1488,8 +2176,7 @@
           <w:rFonts w:ascii="新細明體" w:eastAsia="新細明體" w:hAnsi="新細明體" w:cs="新細明體"/>
           <w:bCs/>
           <w:kern w:val="0"/>
-          <w:sz w:val="28"/>
-          <w:szCs w:val="28"/>
+          <w:szCs w:val="24"/>
         </w:rPr>
       </w:pPr>
       <w:r>
@@ -1497,8 +2184,7 @@
           <w:rFonts w:ascii="新細明體" w:eastAsia="新細明體" w:hAnsi="新細明體" w:cs="新細明體" w:hint="eastAsia"/>
           <w:bCs/>
           <w:kern w:val="0"/>
-          <w:sz w:val="28"/>
-          <w:szCs w:val="28"/>
+          <w:szCs w:val="24"/>
         </w:rPr>
         <w:t>撰寫 OLED 顯示與畫面更新邏輯（含字串排版、閃爍光標）。</w:t>
       </w:r>
@@ -1509,8 +2195,7 @@
           <w:rFonts w:ascii="新細明體" w:eastAsia="新細明體" w:hAnsi="新細明體" w:cs="新細明體"/>
           <w:bCs/>
           <w:kern w:val="0"/>
-          <w:sz w:val="28"/>
-          <w:szCs w:val="28"/>
+          <w:szCs w:val="24"/>
         </w:rPr>
       </w:pPr>
       <w:r>
@@ -1518,8 +2203,7 @@
           <w:rFonts w:ascii="新細明體" w:eastAsia="新細明體" w:hAnsi="新細明體" w:cs="新細明體" w:hint="eastAsia"/>
           <w:bCs/>
           <w:kern w:val="0"/>
-          <w:sz w:val="28"/>
-          <w:szCs w:val="28"/>
+          <w:szCs w:val="24"/>
         </w:rPr>
         <w:t>撰寫主任務流程，包括模式切換邏輯、RTC 時間同步與使用者操作流程。</w:t>
       </w:r>
@@ -1530,8 +2214,7 @@
           <w:rFonts w:ascii="新細明體" w:eastAsia="新細明體" w:hAnsi="新細明體" w:cs="新細明體"/>
           <w:bCs/>
           <w:kern w:val="0"/>
-          <w:sz w:val="28"/>
-          <w:szCs w:val="28"/>
+          <w:szCs w:val="24"/>
         </w:rPr>
       </w:pPr>
       <w:r>
@@ -1539,8 +2222,7 @@
           <w:rFonts w:ascii="新細明體" w:eastAsia="新細明體" w:hAnsi="新細明體" w:cs="新細明體" w:hint="eastAsia"/>
           <w:bCs/>
           <w:kern w:val="0"/>
-          <w:sz w:val="28"/>
-          <w:szCs w:val="28"/>
+          <w:szCs w:val="24"/>
         </w:rPr>
         <w:t>使用 UART 傳輸除錯資訊以驗證旋鈕操作是否正確呼叫對應回調函數。</w:t>
       </w:r>
@@ -1551,60 +2233,1834 @@
           <w:rFonts w:ascii="新細明體" w:eastAsia="新細明體" w:hAnsi="新細明體" w:cs="新細明體"/>
           <w:bCs/>
           <w:kern w:val="0"/>
-          <w:sz w:val="28"/>
-          <w:szCs w:val="28"/>
-        </w:rPr>
-      </w:pPr>
-      <w:r>
-        <w:rPr>
-          <w:rFonts w:ascii="新細明體" w:eastAsia="新細明體" w:hAnsi="新細明體" w:cs="新細明體"/>
-          <w:bCs/>
-          <w:kern w:val="0"/>
-          <w:sz w:val="28"/>
-          <w:szCs w:val="28"/>
+          <w:szCs w:val="24"/>
+        </w:rPr>
+      </w:pPr>
+      <w:r>
+        <w:rPr>
+          <w:rFonts w:ascii="新細明體" w:eastAsia="新細明體" w:hAnsi="新細明體" w:cs="新細明體"/>
+          <w:bCs/>
+          <w:kern w:val="0"/>
+          <w:szCs w:val="24"/>
+        </w:rPr>
+        <w:t>________________________________________</w:t>
+      </w:r>
+    </w:p>
+    <w:p>
+      <w:pPr>
+        <w:rPr>
+          <w:rFonts w:ascii="新細明體" w:eastAsia="新細明體" w:hAnsi="新細明體" w:cs="新細明體"/>
+          <w:bCs/>
+          <w:kern w:val="0"/>
+          <w:szCs w:val="24"/>
+        </w:rPr>
+      </w:pPr>
+      <w:r>
+        <w:rPr>
+          <w:rFonts w:ascii="新細明體" w:eastAsia="新細明體" w:hAnsi="新細明體" w:cs="新細明體" w:hint="eastAsia"/>
+          <w:bCs/>
+          <w:kern w:val="0"/>
+          <w:szCs w:val="24"/>
+        </w:rPr>
+        <w:t>熟悉 STM32 HAL TIM 編碼器模式與 GPIO 中斷處理。</w:t>
+      </w:r>
+    </w:p>
+    <w:p>
+      <w:pPr>
+        <w:rPr>
+          <w:rFonts w:ascii="新細明體" w:eastAsia="新細明體" w:hAnsi="新細明體" w:cs="新細明體"/>
+          <w:bCs/>
+          <w:kern w:val="0"/>
+          <w:szCs w:val="24"/>
+        </w:rPr>
+      </w:pPr>
+      <w:r>
+        <w:rPr>
+          <w:rFonts w:ascii="新細明體" w:eastAsia="新細明體" w:hAnsi="新細明體" w:cs="新細明體" w:hint="eastAsia"/>
+          <w:bCs/>
+          <w:kern w:val="0"/>
+          <w:szCs w:val="24"/>
+        </w:rPr>
+        <w:t>學會如何設計 callback-based 模組接口。</w:t>
+      </w:r>
+    </w:p>
+    <w:p>
+      <w:pPr>
+        <w:rPr>
+          <w:szCs w:val="24"/>
+        </w:rPr>
+      </w:pPr>
+    </w:p>
+    <w:p>
+      <w:pPr>
+        <w:rPr>
+          <w:szCs w:val="24"/>
+        </w:rPr>
+      </w:pPr>
+    </w:p>
+    <w:p>
+      <w:pPr>
+        <w:rPr>
+          <w:szCs w:val="24"/>
+        </w:rPr>
+      </w:pPr>
+    </w:p>
+    <w:p>
+      <w:pPr>
+        <w:rPr>
+          <w:szCs w:val="24"/>
+        </w:rPr>
+      </w:pPr>
+    </w:p>
+    <w:p>
+      <w:pPr>
+        <w:pStyle w:val="3"/>
+        <w:spacing w:before="0" w:beforeAutospacing="0" w:after="0" w:afterAutospacing="0" w:line="420" w:lineRule="atLeast"/>
+        <w:rPr>
+          <w:sz w:val="24"/>
+          <w:szCs w:val="24"/>
+        </w:rPr>
+      </w:pPr>
+      <w:r>
+        <w:rPr>
+          <w:sz w:val="24"/>
+          <w:szCs w:val="24"/>
+        </w:rPr>
+        <w:t>一個會員登入登出發文留言前後端</w:t>
+      </w:r>
+    </w:p>
+    <w:p>
+      <w:pPr>
+        <w:rPr>
+          <w:szCs w:val="24"/>
+        </w:rPr>
+      </w:pPr>
+      <w:r>
+        <w:rPr>
+          <w:rStyle w:val="listcontentmainduration"/>
+          <w:sz w:val="21"/>
+          <w:szCs w:val="21"/>
+        </w:rPr>
+        <w:t>2024/11</w:t>
+      </w:r>
+    </w:p>
+    <w:p>
+      <w:pPr>
+        <w:pStyle w:val="Web"/>
+        <w:tabs>
+          <w:tab w:val="left" w:pos="916"/>
+          <w:tab w:val="left" w:pos="1832"/>
+          <w:tab w:val="left" w:pos="2748"/>
+          <w:tab w:val="left" w:pos="3664"/>
+          <w:tab w:val="left" w:pos="4580"/>
+          <w:tab w:val="left" w:pos="5496"/>
+          <w:tab w:val="left" w:pos="6412"/>
+          <w:tab w:val="left" w:pos="7328"/>
+          <w:tab w:val="left" w:pos="8244"/>
+          <w:tab w:val="left" w:pos="9160"/>
+          <w:tab w:val="left" w:pos="10076"/>
+          <w:tab w:val="left" w:pos="10992"/>
+          <w:tab w:val="left" w:pos="11908"/>
+          <w:tab w:val="left" w:pos="12824"/>
+          <w:tab w:val="left" w:pos="13740"/>
+          <w:tab w:val="left" w:pos="14656"/>
+        </w:tabs>
+        <w:spacing w:before="0" w:beforeAutospacing="0" w:after="0" w:afterAutospacing="0" w:line="420" w:lineRule="atLeast"/>
+        <w:rPr>
+          <w:rFonts w:ascii="inherit" w:eastAsia="細明體" w:hAnsi="inherit" w:cs="細明體"/>
+          <w:color w:val="212529"/>
+        </w:rPr>
+      </w:pPr>
+      <w:r>
+        <w:rPr>
+          <w:rFonts w:ascii="inherit" w:eastAsia="細明體" w:hAnsi="inherit" w:cs="細明體"/>
+          <w:color w:val="212529"/>
+        </w:rPr>
+        <w:t>採用</w:t>
+      </w:r>
+      <w:r>
+        <w:rPr>
+          <w:rFonts w:ascii="inherit" w:eastAsia="細明體" w:hAnsi="inherit" w:cs="細明體"/>
+          <w:color w:val="212529"/>
+        </w:rPr>
+        <w:t xml:space="preserve">java spring boot + vue.js + </w:t>
+      </w:r>
+      <w:proofErr w:type="spellStart"/>
+      <w:r>
+        <w:rPr>
+          <w:rFonts w:ascii="inherit" w:eastAsia="細明體" w:hAnsi="inherit" w:cs="細明體"/>
+          <w:color w:val="212529"/>
+        </w:rPr>
+        <w:t>mysql</w:t>
+      </w:r>
+      <w:proofErr w:type="spellEnd"/>
+      <w:r>
+        <w:rPr>
+          <w:rFonts w:ascii="inherit" w:eastAsia="細明體" w:hAnsi="inherit" w:cs="細明體"/>
+          <w:color w:val="212529"/>
+        </w:rPr>
+        <w:t xml:space="preserve"> + </w:t>
+      </w:r>
+      <w:proofErr w:type="spellStart"/>
+      <w:r>
+        <w:rPr>
+          <w:rFonts w:ascii="inherit" w:eastAsia="細明體" w:hAnsi="inherit" w:cs="細明體"/>
+          <w:color w:val="212529"/>
+        </w:rPr>
+        <w:t>redis</w:t>
+      </w:r>
+      <w:proofErr w:type="spellEnd"/>
+      <w:r>
+        <w:rPr>
+          <w:rFonts w:ascii="inherit" w:eastAsia="細明體" w:hAnsi="inherit" w:cs="細明體"/>
+          <w:color w:val="212529"/>
+        </w:rPr>
+        <w:t xml:space="preserve"> </w:t>
+      </w:r>
+      <w:proofErr w:type="gramStart"/>
+      <w:r>
+        <w:rPr>
+          <w:rFonts w:ascii="inherit" w:eastAsia="細明體" w:hAnsi="inherit" w:cs="細明體"/>
+          <w:color w:val="212529"/>
+        </w:rPr>
+        <w:t>靜像</w:t>
+      </w:r>
+      <w:proofErr w:type="gramEnd"/>
+      <w:r>
+        <w:rPr>
+          <w:rFonts w:ascii="inherit" w:eastAsia="細明體" w:hAnsi="inherit" w:cs="細明體"/>
+          <w:color w:val="212529"/>
+        </w:rPr>
+        <w:t xml:space="preserve"> + </w:t>
+      </w:r>
+      <w:proofErr w:type="spellStart"/>
+      <w:r>
+        <w:rPr>
+          <w:rFonts w:ascii="inherit" w:eastAsia="細明體" w:hAnsi="inherit" w:cs="細明體"/>
+          <w:color w:val="212529"/>
+        </w:rPr>
+        <w:t>nginx</w:t>
+      </w:r>
+      <w:proofErr w:type="spellEnd"/>
+      <w:r>
+        <w:rPr>
+          <w:rFonts w:ascii="inherit" w:eastAsia="細明體" w:hAnsi="inherit" w:cs="細明體"/>
+          <w:color w:val="212529"/>
+        </w:rPr>
+        <w:t>管理圖片</w:t>
+      </w:r>
+      <w:r>
+        <w:rPr>
+          <w:rFonts w:ascii="inherit" w:eastAsia="細明體" w:hAnsi="inherit" w:cs="細明體"/>
+          <w:color w:val="212529"/>
+        </w:rPr>
+        <w:t>jpg</w:t>
+      </w:r>
+      <w:r>
+        <w:rPr>
+          <w:rFonts w:ascii="inherit" w:eastAsia="細明體" w:hAnsi="inherit" w:cs="細明體"/>
+          <w:color w:val="212529"/>
+        </w:rPr>
+        <w:t>靜態資源</w:t>
+      </w:r>
+    </w:p>
+    <w:p>
+      <w:pPr>
+        <w:pStyle w:val="Web"/>
+        <w:tabs>
+          <w:tab w:val="left" w:pos="916"/>
+          <w:tab w:val="left" w:pos="1832"/>
+          <w:tab w:val="left" w:pos="2748"/>
+          <w:tab w:val="left" w:pos="3664"/>
+          <w:tab w:val="left" w:pos="4580"/>
+          <w:tab w:val="left" w:pos="5496"/>
+          <w:tab w:val="left" w:pos="6412"/>
+          <w:tab w:val="left" w:pos="7328"/>
+          <w:tab w:val="left" w:pos="8244"/>
+          <w:tab w:val="left" w:pos="9160"/>
+          <w:tab w:val="left" w:pos="10076"/>
+          <w:tab w:val="left" w:pos="10992"/>
+          <w:tab w:val="left" w:pos="11908"/>
+          <w:tab w:val="left" w:pos="12824"/>
+          <w:tab w:val="left" w:pos="13740"/>
+          <w:tab w:val="left" w:pos="14656"/>
+        </w:tabs>
+        <w:spacing w:before="0" w:beforeAutospacing="0" w:after="0" w:afterAutospacing="0" w:line="420" w:lineRule="atLeast"/>
+        <w:rPr>
+          <w:rFonts w:ascii="inherit" w:eastAsia="細明體" w:hAnsi="inherit" w:cs="細明體"/>
+          <w:color w:val="212529"/>
+        </w:rPr>
+      </w:pPr>
+      <w:r>
+        <w:rPr>
+          <w:rFonts w:ascii="inherit" w:eastAsia="細明體" w:hAnsi="inherit" w:cs="細明體"/>
+          <w:color w:val="212529"/>
+        </w:rPr>
+        <w:t>後端有</w:t>
+      </w:r>
+      <w:r>
+        <w:rPr>
+          <w:rFonts w:ascii="inherit" w:eastAsia="細明體" w:hAnsi="inherit" w:cs="細明體"/>
+          <w:color w:val="212529"/>
+        </w:rPr>
+        <w:t>1.</w:t>
+      </w:r>
+      <w:r>
+        <w:rPr>
+          <w:rFonts w:ascii="inherit" w:eastAsia="細明體" w:hAnsi="inherit" w:cs="細明體"/>
+          <w:color w:val="212529"/>
+        </w:rPr>
+        <w:t>註冊功能</w:t>
+      </w:r>
+      <w:r>
+        <w:rPr>
+          <w:rFonts w:ascii="inherit" w:eastAsia="細明體" w:hAnsi="inherit" w:cs="細明體"/>
+          <w:color w:val="212529"/>
+        </w:rPr>
+        <w:t xml:space="preserve"> 2.</w:t>
+      </w:r>
+      <w:r>
+        <w:rPr>
+          <w:rFonts w:ascii="inherit" w:eastAsia="細明體" w:hAnsi="inherit" w:cs="細明體"/>
+          <w:color w:val="212529"/>
+        </w:rPr>
+        <w:t>登入功能</w:t>
+      </w:r>
+      <w:r>
+        <w:rPr>
+          <w:rFonts w:ascii="inherit" w:eastAsia="細明體" w:hAnsi="inherit" w:cs="細明體"/>
+          <w:color w:val="212529"/>
+        </w:rPr>
+        <w:t xml:space="preserve"> 3.</w:t>
+      </w:r>
+      <w:r>
+        <w:rPr>
+          <w:rFonts w:ascii="inherit" w:eastAsia="細明體" w:hAnsi="inherit" w:cs="細明體"/>
+          <w:color w:val="212529"/>
+        </w:rPr>
+        <w:t>發文功能</w:t>
+      </w:r>
+      <w:r>
+        <w:rPr>
+          <w:rFonts w:ascii="inherit" w:eastAsia="細明體" w:hAnsi="inherit" w:cs="細明體"/>
+          <w:color w:val="212529"/>
+        </w:rPr>
+        <w:t xml:space="preserve"> 4.</w:t>
+      </w:r>
+      <w:r>
+        <w:rPr>
+          <w:rFonts w:ascii="inherit" w:eastAsia="細明體" w:hAnsi="inherit" w:cs="細明體"/>
+          <w:color w:val="212529"/>
+        </w:rPr>
+        <w:t>留言功能</w:t>
+      </w:r>
+      <w:r>
+        <w:rPr>
+          <w:rFonts w:ascii="inherit" w:eastAsia="細明體" w:hAnsi="inherit" w:cs="細明體"/>
+          <w:color w:val="212529"/>
+        </w:rPr>
+        <w:t xml:space="preserve"> 5.</w:t>
+      </w:r>
+      <w:r>
+        <w:rPr>
+          <w:rFonts w:ascii="inherit" w:eastAsia="細明體" w:hAnsi="inherit" w:cs="細明體"/>
+          <w:color w:val="212529"/>
+        </w:rPr>
+        <w:t>登出功能</w:t>
+      </w:r>
+    </w:p>
+    <w:p>
+      <w:pPr>
+        <w:pStyle w:val="Web"/>
+        <w:tabs>
+          <w:tab w:val="left" w:pos="916"/>
+          <w:tab w:val="left" w:pos="1832"/>
+          <w:tab w:val="left" w:pos="2748"/>
+          <w:tab w:val="left" w:pos="3664"/>
+          <w:tab w:val="left" w:pos="4580"/>
+          <w:tab w:val="left" w:pos="5496"/>
+          <w:tab w:val="left" w:pos="6412"/>
+          <w:tab w:val="left" w:pos="7328"/>
+          <w:tab w:val="left" w:pos="8244"/>
+          <w:tab w:val="left" w:pos="9160"/>
+          <w:tab w:val="left" w:pos="10076"/>
+          <w:tab w:val="left" w:pos="10992"/>
+          <w:tab w:val="left" w:pos="11908"/>
+          <w:tab w:val="left" w:pos="12824"/>
+          <w:tab w:val="left" w:pos="13740"/>
+          <w:tab w:val="left" w:pos="14656"/>
+        </w:tabs>
+        <w:spacing w:before="0" w:beforeAutospacing="0" w:after="0" w:afterAutospacing="0" w:line="420" w:lineRule="atLeast"/>
+        <w:rPr>
+          <w:rFonts w:ascii="inherit" w:eastAsia="細明體" w:hAnsi="inherit" w:cs="細明體"/>
+          <w:color w:val="212529"/>
+        </w:rPr>
+      </w:pPr>
+      <w:r>
+        <w:rPr>
+          <w:rFonts w:ascii="inherit" w:eastAsia="細明體" w:hAnsi="inherit" w:cs="細明體"/>
+          <w:color w:val="212529"/>
+        </w:rPr>
+        <w:t>1.</w:t>
+      </w:r>
+      <w:r>
+        <w:rPr>
+          <w:rFonts w:ascii="inherit" w:eastAsia="細明體" w:hAnsi="inherit" w:cs="細明體"/>
+          <w:color w:val="212529"/>
+        </w:rPr>
+        <w:t>註冊功能</w:t>
+      </w:r>
+      <w:r>
+        <w:rPr>
+          <w:rFonts w:ascii="inherit" w:eastAsia="細明體" w:hAnsi="inherit" w:cs="細明體"/>
+          <w:color w:val="212529"/>
+        </w:rPr>
+        <w:t>service</w:t>
+      </w:r>
+      <w:proofErr w:type="gramStart"/>
+      <w:r>
+        <w:rPr>
+          <w:rFonts w:ascii="inherit" w:eastAsia="細明體" w:hAnsi="inherit" w:cs="細明體"/>
+          <w:color w:val="212529"/>
+        </w:rPr>
+        <w:t>層用</w:t>
+      </w:r>
+      <w:proofErr w:type="spellStart"/>
+      <w:proofErr w:type="gramEnd"/>
+      <w:r>
+        <w:rPr>
+          <w:rFonts w:ascii="inherit" w:eastAsia="細明體" w:hAnsi="inherit" w:cs="細明體"/>
+          <w:color w:val="212529"/>
+        </w:rPr>
+        <w:t>repository.save</w:t>
+      </w:r>
+      <w:proofErr w:type="spellEnd"/>
+      <w:r>
+        <w:rPr>
+          <w:rFonts w:ascii="inherit" w:eastAsia="細明體" w:hAnsi="inherit" w:cs="細明體"/>
+          <w:color w:val="212529"/>
+        </w:rPr>
+        <w:t>這個</w:t>
+      </w:r>
+      <w:proofErr w:type="spellStart"/>
+      <w:r>
+        <w:rPr>
+          <w:rFonts w:ascii="inherit" w:eastAsia="細明體" w:hAnsi="inherit" w:cs="細明體"/>
+          <w:color w:val="212529"/>
+        </w:rPr>
+        <w:t>jpa</w:t>
+      </w:r>
+      <w:proofErr w:type="spellEnd"/>
+    </w:p>
+    <w:p>
+      <w:pPr>
+        <w:pStyle w:val="Web"/>
+        <w:tabs>
+          <w:tab w:val="left" w:pos="916"/>
+          <w:tab w:val="left" w:pos="1832"/>
+          <w:tab w:val="left" w:pos="2748"/>
+          <w:tab w:val="left" w:pos="3664"/>
+          <w:tab w:val="left" w:pos="4580"/>
+          <w:tab w:val="left" w:pos="5496"/>
+          <w:tab w:val="left" w:pos="6412"/>
+          <w:tab w:val="left" w:pos="7328"/>
+          <w:tab w:val="left" w:pos="8244"/>
+          <w:tab w:val="left" w:pos="9160"/>
+          <w:tab w:val="left" w:pos="10076"/>
+          <w:tab w:val="left" w:pos="10992"/>
+          <w:tab w:val="left" w:pos="11908"/>
+          <w:tab w:val="left" w:pos="12824"/>
+          <w:tab w:val="left" w:pos="13740"/>
+          <w:tab w:val="left" w:pos="14656"/>
+        </w:tabs>
+        <w:spacing w:before="0" w:beforeAutospacing="0" w:after="0" w:afterAutospacing="0" w:line="420" w:lineRule="atLeast"/>
+        <w:rPr>
+          <w:rFonts w:ascii="inherit" w:eastAsia="細明體" w:hAnsi="inherit" w:cs="細明體"/>
+          <w:color w:val="212529"/>
+        </w:rPr>
+      </w:pPr>
+      <w:r>
+        <w:rPr>
+          <w:rFonts w:ascii="inherit" w:eastAsia="細明體" w:hAnsi="inherit" w:cs="細明體"/>
+          <w:color w:val="212529"/>
+        </w:rPr>
+        <w:t>2.</w:t>
+      </w:r>
+      <w:r>
+        <w:rPr>
+          <w:rFonts w:ascii="inherit" w:eastAsia="細明體" w:hAnsi="inherit" w:cs="細明體"/>
+          <w:color w:val="212529"/>
+        </w:rPr>
+        <w:t>登入功能先看看電話號碼和</w:t>
+      </w:r>
+      <w:r>
+        <w:rPr>
+          <w:rFonts w:ascii="inherit" w:eastAsia="細明體" w:hAnsi="inherit" w:cs="細明體"/>
+          <w:color w:val="212529"/>
+        </w:rPr>
+        <w:t>email</w:t>
+      </w:r>
+      <w:r>
+        <w:rPr>
+          <w:rFonts w:ascii="inherit" w:eastAsia="細明體" w:hAnsi="inherit" w:cs="細明體"/>
+          <w:color w:val="212529"/>
+        </w:rPr>
+        <w:t>是否有重複，無重複就把電話號碼交給</w:t>
+      </w:r>
+      <w:proofErr w:type="spellStart"/>
+      <w:r>
+        <w:rPr>
+          <w:rFonts w:ascii="inherit" w:eastAsia="細明體" w:hAnsi="inherit" w:cs="細明體"/>
+          <w:color w:val="212529"/>
+        </w:rPr>
+        <w:t>jwtUtil.generateToken</w:t>
+      </w:r>
+      <w:proofErr w:type="spellEnd"/>
+      <w:r>
+        <w:rPr>
+          <w:rFonts w:ascii="inherit" w:eastAsia="細明體" w:hAnsi="inherit" w:cs="細明體"/>
+          <w:color w:val="212529"/>
+        </w:rPr>
+        <w:t>(</w:t>
+      </w:r>
+      <w:proofErr w:type="spellStart"/>
+      <w:r>
+        <w:rPr>
+          <w:rFonts w:ascii="inherit" w:eastAsia="細明體" w:hAnsi="inherit" w:cs="細明體"/>
+          <w:color w:val="212529"/>
+        </w:rPr>
+        <w:t>user.getPhoneNumber</w:t>
+      </w:r>
+      <w:proofErr w:type="spellEnd"/>
+      <w:r>
+        <w:rPr>
+          <w:rFonts w:ascii="inherit" w:eastAsia="細明體" w:hAnsi="inherit" w:cs="細明體"/>
+          <w:color w:val="212529"/>
+        </w:rPr>
+        <w:t>());</w:t>
+      </w:r>
+      <w:r>
+        <w:rPr>
+          <w:rFonts w:ascii="inherit" w:eastAsia="細明體" w:hAnsi="inherit" w:cs="細明體"/>
+          <w:color w:val="212529"/>
+        </w:rPr>
+        <w:t>，所以</w:t>
+      </w:r>
+      <w:r>
+        <w:rPr>
+          <w:rFonts w:ascii="inherit" w:eastAsia="細明體" w:hAnsi="inherit" w:cs="細明體"/>
+          <w:color w:val="212529"/>
+        </w:rPr>
+        <w:t>JWT</w:t>
+      </w:r>
+      <w:r>
+        <w:rPr>
+          <w:rFonts w:ascii="inherit" w:eastAsia="細明體" w:hAnsi="inherit" w:cs="細明體"/>
+          <w:color w:val="212529"/>
+        </w:rPr>
+        <w:t>裡面是有唯一識別</w:t>
+      </w:r>
+      <w:proofErr w:type="spellStart"/>
+      <w:r>
+        <w:rPr>
+          <w:rFonts w:ascii="inherit" w:eastAsia="細明體" w:hAnsi="inherit" w:cs="細明體"/>
+          <w:color w:val="212529"/>
+        </w:rPr>
+        <w:t>ID:phoneNumber</w:t>
+      </w:r>
+      <w:proofErr w:type="spellEnd"/>
+      <w:r>
+        <w:rPr>
+          <w:rFonts w:ascii="inherit" w:eastAsia="細明體" w:hAnsi="inherit" w:cs="細明體"/>
+          <w:color w:val="212529"/>
+        </w:rPr>
+        <w:t>，生成一個</w:t>
+      </w:r>
+      <w:r>
+        <w:rPr>
+          <w:rFonts w:ascii="inherit" w:eastAsia="細明體" w:hAnsi="inherit" w:cs="細明體"/>
+          <w:color w:val="212529"/>
+        </w:rPr>
+        <w:t> </w:t>
+      </w:r>
+      <w:proofErr w:type="spellStart"/>
+      <w:r>
+        <w:rPr>
+          <w:rFonts w:ascii="inherit" w:eastAsia="細明體" w:hAnsi="inherit" w:cs="細明體"/>
+          <w:color w:val="212529"/>
+        </w:rPr>
+        <w:t>HttpOnly</w:t>
+      </w:r>
+      <w:proofErr w:type="spellEnd"/>
+      <w:r>
+        <w:rPr>
+          <w:rFonts w:ascii="inherit" w:eastAsia="細明體" w:hAnsi="inherit" w:cs="細明體"/>
+          <w:color w:val="212529"/>
+        </w:rPr>
+        <w:t xml:space="preserve"> Cookie </w:t>
+      </w:r>
+      <w:r>
+        <w:rPr>
+          <w:rFonts w:ascii="inherit" w:eastAsia="細明體" w:hAnsi="inherit" w:cs="細明體"/>
+          <w:color w:val="212529"/>
+        </w:rPr>
+        <w:t>儲存</w:t>
+      </w:r>
+      <w:r>
+        <w:rPr>
+          <w:rFonts w:ascii="inherit" w:eastAsia="細明體" w:hAnsi="inherit" w:cs="細明體"/>
+          <w:color w:val="212529"/>
+        </w:rPr>
+        <w:t xml:space="preserve"> JWT</w:t>
+      </w:r>
+    </w:p>
+    <w:p>
+      <w:pPr>
+        <w:pStyle w:val="Web"/>
+        <w:tabs>
+          <w:tab w:val="left" w:pos="916"/>
+          <w:tab w:val="left" w:pos="1832"/>
+          <w:tab w:val="left" w:pos="2748"/>
+          <w:tab w:val="left" w:pos="3664"/>
+          <w:tab w:val="left" w:pos="4580"/>
+          <w:tab w:val="left" w:pos="5496"/>
+          <w:tab w:val="left" w:pos="6412"/>
+          <w:tab w:val="left" w:pos="7328"/>
+          <w:tab w:val="left" w:pos="8244"/>
+          <w:tab w:val="left" w:pos="9160"/>
+          <w:tab w:val="left" w:pos="10076"/>
+          <w:tab w:val="left" w:pos="10992"/>
+          <w:tab w:val="left" w:pos="11908"/>
+          <w:tab w:val="left" w:pos="12824"/>
+          <w:tab w:val="left" w:pos="13740"/>
+          <w:tab w:val="left" w:pos="14656"/>
+        </w:tabs>
+        <w:spacing w:before="0" w:beforeAutospacing="0" w:after="0" w:afterAutospacing="0" w:line="420" w:lineRule="atLeast"/>
+        <w:rPr>
+          <w:rFonts w:ascii="inherit" w:eastAsia="細明體" w:hAnsi="inherit" w:cs="細明體"/>
+          <w:color w:val="212529"/>
+        </w:rPr>
+      </w:pPr>
+      <w:r>
+        <w:rPr>
+          <w:rFonts w:ascii="inherit" w:eastAsia="細明體" w:hAnsi="inherit" w:cs="細明體"/>
+          <w:color w:val="212529"/>
+        </w:rPr>
+        <w:t>3.</w:t>
+      </w:r>
+      <w:r>
+        <w:rPr>
+          <w:rFonts w:ascii="inherit" w:eastAsia="細明體" w:hAnsi="inherit" w:cs="細明體"/>
+          <w:color w:val="212529"/>
+        </w:rPr>
+        <w:t>發文功能用戶可以創建文章也可以使用</w:t>
+      </w:r>
+      <w:r>
+        <w:rPr>
+          <w:rFonts w:ascii="inherit" w:eastAsia="細明體" w:hAnsi="inherit" w:cs="細明體"/>
+          <w:color w:val="212529"/>
+        </w:rPr>
+        <w:t>crud</w:t>
+      </w:r>
+      <w:r>
+        <w:rPr>
+          <w:rFonts w:ascii="inherit" w:eastAsia="細明體" w:hAnsi="inherit" w:cs="細明體"/>
+          <w:color w:val="212529"/>
+        </w:rPr>
+        <w:t>查詢</w:t>
+      </w:r>
+      <w:r>
+        <w:rPr>
+          <w:rFonts w:ascii="inherit" w:eastAsia="細明體" w:hAnsi="inherit" w:cs="細明體"/>
+          <w:color w:val="212529"/>
+        </w:rPr>
+        <w:t>/</w:t>
+      </w:r>
+      <w:r>
+        <w:rPr>
+          <w:rFonts w:ascii="inherit" w:eastAsia="細明體" w:hAnsi="inherit" w:cs="細明體"/>
+          <w:color w:val="212529"/>
+        </w:rPr>
+        <w:t>修改</w:t>
+      </w:r>
+      <w:r>
+        <w:rPr>
+          <w:rFonts w:ascii="inherit" w:eastAsia="細明體" w:hAnsi="inherit" w:cs="細明體"/>
+          <w:color w:val="212529"/>
+        </w:rPr>
+        <w:t>/</w:t>
+      </w:r>
+      <w:r>
+        <w:rPr>
+          <w:rFonts w:ascii="inherit" w:eastAsia="細明體" w:hAnsi="inherit" w:cs="細明體"/>
+          <w:color w:val="212529"/>
+        </w:rPr>
+        <w:t>刪除自己發過的文</w:t>
+      </w:r>
+    </w:p>
+    <w:p>
+      <w:pPr>
+        <w:pStyle w:val="Web"/>
+        <w:tabs>
+          <w:tab w:val="left" w:pos="916"/>
+          <w:tab w:val="left" w:pos="1832"/>
+          <w:tab w:val="left" w:pos="2748"/>
+          <w:tab w:val="left" w:pos="3664"/>
+          <w:tab w:val="left" w:pos="4580"/>
+          <w:tab w:val="left" w:pos="5496"/>
+          <w:tab w:val="left" w:pos="6412"/>
+          <w:tab w:val="left" w:pos="7328"/>
+          <w:tab w:val="left" w:pos="8244"/>
+          <w:tab w:val="left" w:pos="9160"/>
+          <w:tab w:val="left" w:pos="10076"/>
+          <w:tab w:val="left" w:pos="10992"/>
+          <w:tab w:val="left" w:pos="11908"/>
+          <w:tab w:val="left" w:pos="12824"/>
+          <w:tab w:val="left" w:pos="13740"/>
+          <w:tab w:val="left" w:pos="14656"/>
+        </w:tabs>
+        <w:spacing w:before="0" w:beforeAutospacing="0" w:after="0" w:afterAutospacing="0" w:line="420" w:lineRule="atLeast"/>
+        <w:rPr>
+          <w:rFonts w:ascii="inherit" w:eastAsia="細明體" w:hAnsi="inherit" w:cs="細明體"/>
+          <w:color w:val="212529"/>
+        </w:rPr>
+      </w:pPr>
+      <w:r>
+        <w:rPr>
+          <w:rFonts w:ascii="inherit" w:eastAsia="細明體" w:hAnsi="inherit" w:cs="細明體"/>
+          <w:color w:val="212529"/>
+        </w:rPr>
+        <w:t>4.</w:t>
+      </w:r>
+      <w:r>
+        <w:rPr>
+          <w:rFonts w:ascii="inherit" w:eastAsia="細明體" w:hAnsi="inherit" w:cs="細明體"/>
+          <w:color w:val="212529"/>
+        </w:rPr>
+        <w:t>留言功能可以對其他用戶發過的文章做留言</w:t>
+      </w:r>
+    </w:p>
+    <w:p>
+      <w:pPr>
+        <w:pStyle w:val="Web"/>
+        <w:tabs>
+          <w:tab w:val="left" w:pos="916"/>
+          <w:tab w:val="left" w:pos="1832"/>
+          <w:tab w:val="left" w:pos="2748"/>
+          <w:tab w:val="left" w:pos="3664"/>
+          <w:tab w:val="left" w:pos="4580"/>
+          <w:tab w:val="left" w:pos="5496"/>
+          <w:tab w:val="left" w:pos="6412"/>
+          <w:tab w:val="left" w:pos="7328"/>
+          <w:tab w:val="left" w:pos="8244"/>
+          <w:tab w:val="left" w:pos="9160"/>
+          <w:tab w:val="left" w:pos="10076"/>
+          <w:tab w:val="left" w:pos="10992"/>
+          <w:tab w:val="left" w:pos="11908"/>
+          <w:tab w:val="left" w:pos="12824"/>
+          <w:tab w:val="left" w:pos="13740"/>
+          <w:tab w:val="left" w:pos="14656"/>
+        </w:tabs>
+        <w:spacing w:before="0" w:beforeAutospacing="0" w:after="0" w:afterAutospacing="0" w:line="420" w:lineRule="atLeast"/>
+        <w:rPr>
+          <w:rFonts w:ascii="inherit" w:eastAsia="細明體" w:hAnsi="inherit" w:cs="細明體"/>
+          <w:color w:val="212529"/>
+        </w:rPr>
+      </w:pPr>
+      <w:r>
+        <w:rPr>
+          <w:rFonts w:ascii="inherit" w:eastAsia="細明體" w:hAnsi="inherit" w:cs="細明體"/>
+          <w:color w:val="212529"/>
+        </w:rPr>
+        <w:t>5.</w:t>
+      </w:r>
+      <w:r>
+        <w:rPr>
+          <w:rFonts w:ascii="inherit" w:eastAsia="細明體" w:hAnsi="inherit" w:cs="細明體"/>
+          <w:color w:val="212529"/>
+        </w:rPr>
+        <w:t>登出功能讓後端生成一個過期的</w:t>
+      </w:r>
+      <w:r>
+        <w:rPr>
+          <w:rFonts w:ascii="inherit" w:eastAsia="細明體" w:hAnsi="inherit" w:cs="細明體"/>
+          <w:color w:val="212529"/>
+        </w:rPr>
+        <w:t>JWT</w:t>
+      </w:r>
+      <w:r>
+        <w:rPr>
+          <w:rFonts w:ascii="inherit" w:eastAsia="細明體" w:hAnsi="inherit" w:cs="細明體"/>
+          <w:color w:val="212529"/>
+        </w:rPr>
+        <w:t>放到</w:t>
+      </w:r>
+      <w:proofErr w:type="spellStart"/>
+      <w:r>
+        <w:rPr>
+          <w:rFonts w:ascii="inherit" w:eastAsia="細明體" w:hAnsi="inherit" w:cs="細明體"/>
+          <w:color w:val="212529"/>
+        </w:rPr>
+        <w:t>HttpOnly</w:t>
+      </w:r>
+      <w:proofErr w:type="spellEnd"/>
+      <w:r>
+        <w:rPr>
+          <w:rFonts w:ascii="inherit" w:eastAsia="細明體" w:hAnsi="inherit" w:cs="細明體"/>
+          <w:color w:val="212529"/>
+        </w:rPr>
+        <w:t xml:space="preserve"> Cookie</w:t>
+      </w:r>
+      <w:r>
+        <w:rPr>
+          <w:rFonts w:ascii="inherit" w:eastAsia="細明體" w:hAnsi="inherit" w:cs="細明體"/>
+          <w:color w:val="212529"/>
+        </w:rPr>
+        <w:t>並且使用</w:t>
+      </w:r>
+      <w:proofErr w:type="spellStart"/>
+      <w:r>
+        <w:rPr>
+          <w:rFonts w:ascii="inherit" w:eastAsia="細明體" w:hAnsi="inherit" w:cs="細明體"/>
+          <w:color w:val="212529"/>
+        </w:rPr>
+        <w:t>redis</w:t>
+      </w:r>
+      <w:proofErr w:type="spellEnd"/>
+      <w:r>
+        <w:rPr>
+          <w:rFonts w:ascii="inherit" w:eastAsia="細明體" w:hAnsi="inherit" w:cs="細明體"/>
+          <w:color w:val="212529"/>
+        </w:rPr>
+        <w:t xml:space="preserve"> service-</w:t>
+      </w:r>
+      <w:proofErr w:type="spellStart"/>
+      <w:r>
+        <w:rPr>
+          <w:rFonts w:ascii="inherit" w:eastAsia="細明體" w:hAnsi="inherit" w:cs="細明體"/>
+          <w:color w:val="212529"/>
+        </w:rPr>
+        <w:t>cacheService</w:t>
+      </w:r>
+      <w:proofErr w:type="spellEnd"/>
+      <w:r>
+        <w:rPr>
+          <w:rFonts w:ascii="inherit" w:eastAsia="細明體" w:hAnsi="inherit" w:cs="細明體"/>
+          <w:color w:val="212529"/>
+        </w:rPr>
+        <w:t>封存之前的</w:t>
+      </w:r>
+      <w:proofErr w:type="spellStart"/>
+      <w:r>
+        <w:rPr>
+          <w:rFonts w:ascii="inherit" w:eastAsia="細明體" w:hAnsi="inherit" w:cs="細明體"/>
+          <w:color w:val="212529"/>
+        </w:rPr>
+        <w:t>jwt</w:t>
+      </w:r>
+      <w:proofErr w:type="spellEnd"/>
+    </w:p>
+    <w:p>
+      <w:pPr>
+        <w:pStyle w:val="Web"/>
+        <w:tabs>
+          <w:tab w:val="left" w:pos="916"/>
+          <w:tab w:val="left" w:pos="1832"/>
+          <w:tab w:val="left" w:pos="2748"/>
+          <w:tab w:val="left" w:pos="3664"/>
+          <w:tab w:val="left" w:pos="4580"/>
+          <w:tab w:val="left" w:pos="5496"/>
+          <w:tab w:val="left" w:pos="6412"/>
+          <w:tab w:val="left" w:pos="7328"/>
+          <w:tab w:val="left" w:pos="8244"/>
+          <w:tab w:val="left" w:pos="9160"/>
+          <w:tab w:val="left" w:pos="10076"/>
+          <w:tab w:val="left" w:pos="10992"/>
+          <w:tab w:val="left" w:pos="11908"/>
+          <w:tab w:val="left" w:pos="12824"/>
+          <w:tab w:val="left" w:pos="13740"/>
+          <w:tab w:val="left" w:pos="14656"/>
+        </w:tabs>
+        <w:spacing w:before="0" w:beforeAutospacing="0" w:after="0" w:afterAutospacing="0" w:line="420" w:lineRule="atLeast"/>
+        <w:rPr>
+          <w:rFonts w:ascii="inherit" w:eastAsia="細明體" w:hAnsi="inherit" w:cs="細明體"/>
+          <w:color w:val="212529"/>
+        </w:rPr>
+      </w:pPr>
+    </w:p>
+    <w:p>
+      <w:pPr>
+        <w:pStyle w:val="Web"/>
+        <w:tabs>
+          <w:tab w:val="left" w:pos="916"/>
+          <w:tab w:val="left" w:pos="1832"/>
+          <w:tab w:val="left" w:pos="2748"/>
+          <w:tab w:val="left" w:pos="3664"/>
+          <w:tab w:val="left" w:pos="4580"/>
+          <w:tab w:val="left" w:pos="5496"/>
+          <w:tab w:val="left" w:pos="6412"/>
+          <w:tab w:val="left" w:pos="7328"/>
+          <w:tab w:val="left" w:pos="8244"/>
+          <w:tab w:val="left" w:pos="9160"/>
+          <w:tab w:val="left" w:pos="10076"/>
+          <w:tab w:val="left" w:pos="10992"/>
+          <w:tab w:val="left" w:pos="11908"/>
+          <w:tab w:val="left" w:pos="12824"/>
+          <w:tab w:val="left" w:pos="13740"/>
+          <w:tab w:val="left" w:pos="14656"/>
+        </w:tabs>
+        <w:spacing w:before="0" w:beforeAutospacing="0" w:after="0" w:afterAutospacing="0" w:line="420" w:lineRule="atLeast"/>
+        <w:rPr>
+          <w:rFonts w:ascii="inherit" w:eastAsia="細明體" w:hAnsi="inherit" w:cs="細明體"/>
+          <w:color w:val="212529"/>
+        </w:rPr>
+      </w:pPr>
+      <w:r>
+        <w:rPr>
+          <w:rFonts w:ascii="inherit" w:eastAsia="細明體" w:hAnsi="inherit" w:cs="細明體"/>
+          <w:color w:val="212529"/>
         </w:rPr>
         <w:lastRenderedPageBreak/>
-        <w:t>________________________________________</w:t>
-      </w:r>
-    </w:p>
-    <w:p>
-      <w:pPr>
-        <w:rPr>
-          <w:rFonts w:ascii="新細明體" w:eastAsia="新細明體" w:hAnsi="新細明體" w:cs="新細明體"/>
-          <w:bCs/>
-          <w:kern w:val="0"/>
-          <w:sz w:val="28"/>
-          <w:szCs w:val="28"/>
-        </w:rPr>
-      </w:pPr>
-      <w:r>
-        <w:rPr>
-          <w:rFonts w:ascii="新細明體" w:eastAsia="新細明體" w:hAnsi="新細明體" w:cs="新細明體" w:hint="eastAsia"/>
-          <w:bCs/>
-          <w:kern w:val="0"/>
-          <w:sz w:val="28"/>
-          <w:szCs w:val="28"/>
-        </w:rPr>
-        <w:t>熟悉 STM32 HAL TIM 編碼器模式與 GPIO 中斷處理。</w:t>
-      </w:r>
-    </w:p>
-    <w:p>
-      <w:pPr>
-        <w:rPr>
-          <w:sz w:val="28"/>
-          <w:szCs w:val="28"/>
-        </w:rPr>
-      </w:pPr>
-      <w:r>
-        <w:rPr>
-          <w:rFonts w:ascii="新細明體" w:eastAsia="新細明體" w:hAnsi="新細明體" w:cs="新細明體" w:hint="eastAsia"/>
-          <w:bCs/>
-          <w:kern w:val="0"/>
-          <w:sz w:val="28"/>
-          <w:szCs w:val="28"/>
-        </w:rPr>
-        <w:t>學會如何設計 callback-based 模組接口。</w:t>
-      </w:r>
+        <w:t>前端和後端一樣有分層</w:t>
+      </w:r>
+      <w:r>
+        <w:rPr>
+          <w:rFonts w:ascii="inherit" w:eastAsia="細明體" w:hAnsi="inherit" w:cs="細明體"/>
+          <w:color w:val="212529"/>
+        </w:rPr>
+        <w:t>1.model</w:t>
+      </w:r>
+      <w:r>
+        <w:rPr>
+          <w:rFonts w:ascii="inherit" w:eastAsia="細明體" w:hAnsi="inherit" w:cs="細明體"/>
+          <w:color w:val="212529"/>
+        </w:rPr>
+        <w:t>層</w:t>
+      </w:r>
+      <w:r>
+        <w:rPr>
+          <w:rFonts w:ascii="inherit" w:eastAsia="細明體" w:hAnsi="inherit" w:cs="細明體"/>
+          <w:color w:val="212529"/>
+        </w:rPr>
+        <w:t>2.components</w:t>
+      </w:r>
+      <w:r>
+        <w:rPr>
+          <w:rFonts w:ascii="inherit" w:eastAsia="細明體" w:hAnsi="inherit" w:cs="細明體"/>
+          <w:color w:val="212529"/>
+        </w:rPr>
+        <w:t>層</w:t>
+      </w:r>
+      <w:r>
+        <w:rPr>
+          <w:rFonts w:ascii="inherit" w:eastAsia="細明體" w:hAnsi="inherit" w:cs="細明體"/>
+          <w:color w:val="212529"/>
+        </w:rPr>
+        <w:t>3.service</w:t>
+      </w:r>
+      <w:r>
+        <w:rPr>
+          <w:rFonts w:ascii="inherit" w:eastAsia="細明體" w:hAnsi="inherit" w:cs="細明體"/>
+          <w:color w:val="212529"/>
+        </w:rPr>
+        <w:t>層</w:t>
+      </w:r>
+    </w:p>
+    <w:p>
+      <w:pPr>
+        <w:pStyle w:val="Web"/>
+        <w:tabs>
+          <w:tab w:val="left" w:pos="916"/>
+          <w:tab w:val="left" w:pos="1832"/>
+          <w:tab w:val="left" w:pos="2748"/>
+          <w:tab w:val="left" w:pos="3664"/>
+          <w:tab w:val="left" w:pos="4580"/>
+          <w:tab w:val="left" w:pos="5496"/>
+          <w:tab w:val="left" w:pos="6412"/>
+          <w:tab w:val="left" w:pos="7328"/>
+          <w:tab w:val="left" w:pos="8244"/>
+          <w:tab w:val="left" w:pos="9160"/>
+          <w:tab w:val="left" w:pos="10076"/>
+          <w:tab w:val="left" w:pos="10992"/>
+          <w:tab w:val="left" w:pos="11908"/>
+          <w:tab w:val="left" w:pos="12824"/>
+          <w:tab w:val="left" w:pos="13740"/>
+          <w:tab w:val="left" w:pos="14656"/>
+        </w:tabs>
+        <w:spacing w:before="0" w:beforeAutospacing="0" w:after="0" w:afterAutospacing="0" w:line="420" w:lineRule="atLeast"/>
+        <w:rPr>
+          <w:rFonts w:ascii="inherit" w:eastAsia="細明體" w:hAnsi="inherit" w:cs="細明體"/>
+          <w:color w:val="212529"/>
+        </w:rPr>
+      </w:pPr>
+      <w:r>
+        <w:rPr>
+          <w:rFonts w:ascii="inherit" w:eastAsia="細明體" w:hAnsi="inherit" w:cs="細明體"/>
+          <w:color w:val="212529"/>
+        </w:rPr>
+        <w:t>1.model</w:t>
+      </w:r>
+      <w:r>
+        <w:rPr>
+          <w:rFonts w:ascii="inherit" w:eastAsia="細明體" w:hAnsi="inherit" w:cs="細明體"/>
+          <w:color w:val="212529"/>
+        </w:rPr>
+        <w:t>層</w:t>
+      </w:r>
+      <w:r>
+        <w:rPr>
+          <w:rFonts w:ascii="inherit" w:eastAsia="細明體" w:hAnsi="inherit" w:cs="細明體"/>
+          <w:color w:val="212529"/>
+        </w:rPr>
+        <w:t xml:space="preserve"> </w:t>
+      </w:r>
+      <w:r>
+        <w:rPr>
+          <w:rFonts w:ascii="inherit" w:eastAsia="細明體" w:hAnsi="inherit" w:cs="細明體"/>
+          <w:color w:val="212529"/>
+        </w:rPr>
+        <w:t>資料格式</w:t>
+      </w:r>
+    </w:p>
+    <w:p>
+      <w:pPr>
+        <w:pStyle w:val="Web"/>
+        <w:tabs>
+          <w:tab w:val="left" w:pos="916"/>
+          <w:tab w:val="left" w:pos="1832"/>
+          <w:tab w:val="left" w:pos="2748"/>
+          <w:tab w:val="left" w:pos="3664"/>
+          <w:tab w:val="left" w:pos="4580"/>
+          <w:tab w:val="left" w:pos="5496"/>
+          <w:tab w:val="left" w:pos="6412"/>
+          <w:tab w:val="left" w:pos="7328"/>
+          <w:tab w:val="left" w:pos="8244"/>
+          <w:tab w:val="left" w:pos="9160"/>
+          <w:tab w:val="left" w:pos="10076"/>
+          <w:tab w:val="left" w:pos="10992"/>
+          <w:tab w:val="left" w:pos="11908"/>
+          <w:tab w:val="left" w:pos="12824"/>
+          <w:tab w:val="left" w:pos="13740"/>
+          <w:tab w:val="left" w:pos="14656"/>
+        </w:tabs>
+        <w:spacing w:before="0" w:beforeAutospacing="0" w:after="0" w:afterAutospacing="0" w:line="420" w:lineRule="atLeast"/>
+        <w:rPr>
+          <w:rFonts w:ascii="inherit" w:eastAsia="細明體" w:hAnsi="inherit" w:cs="細明體"/>
+          <w:color w:val="212529"/>
+        </w:rPr>
+      </w:pPr>
+      <w:r>
+        <w:rPr>
+          <w:rFonts w:ascii="inherit" w:eastAsia="細明體" w:hAnsi="inherit" w:cs="細明體"/>
+          <w:color w:val="212529"/>
+        </w:rPr>
+        <w:t>2.components</w:t>
+      </w:r>
+      <w:r>
+        <w:rPr>
+          <w:rFonts w:ascii="inherit" w:eastAsia="細明體" w:hAnsi="inherit" w:cs="細明體"/>
+          <w:color w:val="212529"/>
+        </w:rPr>
+        <w:t>層有</w:t>
+      </w:r>
+      <w:r>
+        <w:rPr>
+          <w:rFonts w:ascii="inherit" w:eastAsia="細明體" w:hAnsi="inherit" w:cs="細明體"/>
+          <w:color w:val="212529"/>
+        </w:rPr>
+        <w:t xml:space="preserve">html </w:t>
+      </w:r>
+      <w:r>
+        <w:rPr>
+          <w:rFonts w:ascii="inherit" w:eastAsia="細明體" w:hAnsi="inherit" w:cs="細明體"/>
+          <w:color w:val="212529"/>
+        </w:rPr>
+        <w:t>還有把資料傳給</w:t>
+      </w:r>
+      <w:r>
+        <w:rPr>
+          <w:rFonts w:ascii="inherit" w:eastAsia="細明體" w:hAnsi="inherit" w:cs="細明體"/>
+          <w:color w:val="212529"/>
+        </w:rPr>
+        <w:t>service</w:t>
+      </w:r>
+      <w:r>
+        <w:rPr>
+          <w:rFonts w:ascii="inherit" w:eastAsia="細明體" w:hAnsi="inherit" w:cs="細明體"/>
+          <w:color w:val="212529"/>
+        </w:rPr>
+        <w:t>層</w:t>
+      </w:r>
+    </w:p>
+    <w:p>
+      <w:pPr>
+        <w:pStyle w:val="Web"/>
+        <w:tabs>
+          <w:tab w:val="left" w:pos="916"/>
+          <w:tab w:val="left" w:pos="1832"/>
+          <w:tab w:val="left" w:pos="2748"/>
+          <w:tab w:val="left" w:pos="3664"/>
+          <w:tab w:val="left" w:pos="4580"/>
+          <w:tab w:val="left" w:pos="5496"/>
+          <w:tab w:val="left" w:pos="6412"/>
+          <w:tab w:val="left" w:pos="7328"/>
+          <w:tab w:val="left" w:pos="8244"/>
+          <w:tab w:val="left" w:pos="9160"/>
+          <w:tab w:val="left" w:pos="10076"/>
+          <w:tab w:val="left" w:pos="10992"/>
+          <w:tab w:val="left" w:pos="11908"/>
+          <w:tab w:val="left" w:pos="12824"/>
+          <w:tab w:val="left" w:pos="13740"/>
+          <w:tab w:val="left" w:pos="14656"/>
+        </w:tabs>
+        <w:spacing w:before="0" w:beforeAutospacing="0" w:after="0" w:afterAutospacing="0" w:line="420" w:lineRule="atLeast"/>
+        <w:rPr>
+          <w:rFonts w:ascii="inherit" w:eastAsia="細明體" w:hAnsi="inherit" w:cs="細明體"/>
+          <w:color w:val="212529"/>
+        </w:rPr>
+      </w:pPr>
+      <w:r>
+        <w:rPr>
+          <w:rFonts w:ascii="inherit" w:eastAsia="細明體" w:hAnsi="inherit" w:cs="細明體"/>
+          <w:color w:val="212529"/>
+        </w:rPr>
+        <w:t>3.service</w:t>
+      </w:r>
+      <w:r>
+        <w:rPr>
+          <w:rFonts w:ascii="inherit" w:eastAsia="細明體" w:hAnsi="inherit" w:cs="細明體"/>
+          <w:color w:val="212529"/>
+        </w:rPr>
+        <w:t>層做</w:t>
+      </w:r>
+      <w:proofErr w:type="spellStart"/>
+      <w:r>
+        <w:rPr>
+          <w:rFonts w:ascii="inherit" w:eastAsia="細明體" w:hAnsi="inherit" w:cs="細明體"/>
+          <w:color w:val="212529"/>
+        </w:rPr>
+        <w:t>axios.get</w:t>
+      </w:r>
+      <w:proofErr w:type="spellEnd"/>
+      <w:r>
+        <w:rPr>
+          <w:rFonts w:ascii="inherit" w:eastAsia="細明體" w:hAnsi="inherit" w:cs="細明體"/>
+          <w:color w:val="212529"/>
+        </w:rPr>
+        <w:t>/</w:t>
+      </w:r>
+      <w:proofErr w:type="spellStart"/>
+      <w:r>
+        <w:rPr>
+          <w:rFonts w:ascii="inherit" w:eastAsia="細明體" w:hAnsi="inherit" w:cs="細明體"/>
+          <w:color w:val="212529"/>
+        </w:rPr>
+        <w:t>axios.put</w:t>
+      </w:r>
+      <w:proofErr w:type="spellEnd"/>
+      <w:r>
+        <w:rPr>
+          <w:rFonts w:ascii="inherit" w:eastAsia="細明體" w:hAnsi="inherit" w:cs="細明體"/>
+          <w:color w:val="212529"/>
+        </w:rPr>
+        <w:t>/</w:t>
+      </w:r>
+      <w:proofErr w:type="spellStart"/>
+      <w:r>
+        <w:rPr>
+          <w:rFonts w:ascii="inherit" w:eastAsia="細明體" w:hAnsi="inherit" w:cs="細明體"/>
+          <w:color w:val="212529"/>
+        </w:rPr>
+        <w:t>axios.delete</w:t>
+      </w:r>
+      <w:proofErr w:type="spellEnd"/>
+      <w:r>
+        <w:rPr>
+          <w:rFonts w:ascii="inherit" w:eastAsia="細明體" w:hAnsi="inherit" w:cs="細明體"/>
+          <w:color w:val="212529"/>
+        </w:rPr>
+        <w:t>/</w:t>
+      </w:r>
+      <w:proofErr w:type="spellStart"/>
+      <w:r>
+        <w:rPr>
+          <w:rFonts w:ascii="inherit" w:eastAsia="細明體" w:hAnsi="inherit" w:cs="細明體"/>
+          <w:color w:val="212529"/>
+        </w:rPr>
+        <w:t>axios.get.post</w:t>
+      </w:r>
+      <w:proofErr w:type="spellEnd"/>
+      <w:r>
+        <w:rPr>
+          <w:rFonts w:ascii="inherit" w:eastAsia="細明體" w:hAnsi="inherit" w:cs="細明體"/>
+          <w:color w:val="212529"/>
+        </w:rPr>
+        <w:t>發請求到後端</w:t>
+      </w:r>
+      <w:proofErr w:type="spellStart"/>
+      <w:r>
+        <w:rPr>
+          <w:rFonts w:ascii="inherit" w:eastAsia="細明體" w:hAnsi="inherit" w:cs="細明體"/>
+          <w:color w:val="212529"/>
+        </w:rPr>
+        <w:t>controll</w:t>
+      </w:r>
+      <w:proofErr w:type="spellEnd"/>
+      <w:r>
+        <w:rPr>
+          <w:rFonts w:ascii="inherit" w:eastAsia="細明體" w:hAnsi="inherit" w:cs="細明體"/>
+          <w:color w:val="212529"/>
+        </w:rPr>
+        <w:t>層</w:t>
+      </w:r>
+    </w:p>
+    <w:p>
+      <w:pPr>
+        <w:pStyle w:val="Web"/>
+        <w:tabs>
+          <w:tab w:val="left" w:pos="916"/>
+          <w:tab w:val="left" w:pos="1832"/>
+          <w:tab w:val="left" w:pos="2748"/>
+          <w:tab w:val="left" w:pos="3664"/>
+          <w:tab w:val="left" w:pos="4580"/>
+          <w:tab w:val="left" w:pos="5496"/>
+          <w:tab w:val="left" w:pos="6412"/>
+          <w:tab w:val="left" w:pos="7328"/>
+          <w:tab w:val="left" w:pos="8244"/>
+          <w:tab w:val="left" w:pos="9160"/>
+          <w:tab w:val="left" w:pos="10076"/>
+          <w:tab w:val="left" w:pos="10992"/>
+          <w:tab w:val="left" w:pos="11908"/>
+          <w:tab w:val="left" w:pos="12824"/>
+          <w:tab w:val="left" w:pos="13740"/>
+          <w:tab w:val="left" w:pos="14656"/>
+        </w:tabs>
+        <w:spacing w:before="0" w:beforeAutospacing="0" w:after="0" w:afterAutospacing="0" w:line="420" w:lineRule="atLeast"/>
+        <w:rPr>
+          <w:rFonts w:ascii="inherit" w:eastAsia="細明體" w:hAnsi="inherit" w:cs="細明體"/>
+          <w:color w:val="212529"/>
+        </w:rPr>
+      </w:pPr>
+    </w:p>
+    <w:p>
+      <w:pPr>
+        <w:pStyle w:val="Web"/>
+        <w:tabs>
+          <w:tab w:val="left" w:pos="916"/>
+          <w:tab w:val="left" w:pos="1832"/>
+          <w:tab w:val="left" w:pos="2748"/>
+          <w:tab w:val="left" w:pos="3664"/>
+          <w:tab w:val="left" w:pos="4580"/>
+          <w:tab w:val="left" w:pos="5496"/>
+          <w:tab w:val="left" w:pos="6412"/>
+          <w:tab w:val="left" w:pos="7328"/>
+          <w:tab w:val="left" w:pos="8244"/>
+          <w:tab w:val="left" w:pos="9160"/>
+          <w:tab w:val="left" w:pos="10076"/>
+          <w:tab w:val="left" w:pos="10992"/>
+          <w:tab w:val="left" w:pos="11908"/>
+          <w:tab w:val="left" w:pos="12824"/>
+          <w:tab w:val="left" w:pos="13740"/>
+          <w:tab w:val="left" w:pos="14656"/>
+        </w:tabs>
+        <w:spacing w:before="0" w:beforeAutospacing="0" w:after="0" w:afterAutospacing="0" w:line="420" w:lineRule="atLeast"/>
+        <w:rPr>
+          <w:rFonts w:ascii="inherit" w:eastAsia="細明體" w:hAnsi="inherit" w:cs="細明體"/>
+          <w:color w:val="212529"/>
+        </w:rPr>
+      </w:pPr>
+      <w:r>
+        <w:rPr>
+          <w:rFonts w:ascii="inherit" w:eastAsia="細明體" w:hAnsi="inherit" w:cs="細明體"/>
+          <w:color w:val="212529"/>
+        </w:rPr>
+        <w:t>docker</w:t>
+      </w:r>
+      <w:proofErr w:type="gramStart"/>
+      <w:r>
+        <w:rPr>
+          <w:rFonts w:ascii="inherit" w:eastAsia="細明體" w:hAnsi="inherit" w:cs="細明體"/>
+          <w:color w:val="212529"/>
+        </w:rPr>
+        <w:t>靜像</w:t>
+      </w:r>
+      <w:proofErr w:type="gramEnd"/>
+      <w:r>
+        <w:rPr>
+          <w:rFonts w:ascii="inherit" w:eastAsia="細明體" w:hAnsi="inherit" w:cs="細明體"/>
+          <w:color w:val="212529"/>
+        </w:rPr>
+        <w:t>:</w:t>
+      </w:r>
+      <w:r>
+        <w:rPr>
+          <w:rFonts w:ascii="inherit" w:eastAsia="細明體" w:hAnsi="inherit" w:cs="細明體"/>
+          <w:color w:val="212529"/>
+        </w:rPr>
+        <w:t>使用</w:t>
+      </w:r>
+      <w:proofErr w:type="spellStart"/>
+      <w:r>
+        <w:rPr>
+          <w:rFonts w:ascii="inherit" w:eastAsia="細明體" w:hAnsi="inherit" w:cs="細明體"/>
+          <w:color w:val="212529"/>
+        </w:rPr>
+        <w:t>nginx</w:t>
+      </w:r>
+      <w:proofErr w:type="spellEnd"/>
+      <w:r>
+        <w:rPr>
+          <w:rFonts w:ascii="inherit" w:eastAsia="細明體" w:hAnsi="inherit" w:cs="細明體"/>
+          <w:color w:val="212529"/>
+        </w:rPr>
+        <w:t>管理後端</w:t>
+      </w:r>
+      <w:r>
+        <w:rPr>
+          <w:rFonts w:ascii="inherit" w:eastAsia="細明體" w:hAnsi="inherit" w:cs="細明體"/>
+          <w:color w:val="212529"/>
+        </w:rPr>
+        <w:t>static</w:t>
+      </w:r>
+      <w:r>
+        <w:rPr>
+          <w:rFonts w:ascii="inherit" w:eastAsia="細明體" w:hAnsi="inherit" w:cs="細明體"/>
+          <w:color w:val="212529"/>
+        </w:rPr>
+        <w:t>靜態</w:t>
+      </w:r>
+      <w:r>
+        <w:rPr>
+          <w:rFonts w:ascii="inherit" w:eastAsia="細明體" w:hAnsi="inherit" w:cs="細明體"/>
+          <w:color w:val="212529"/>
+        </w:rPr>
+        <w:t>jpg</w:t>
+      </w:r>
+      <w:r>
+        <w:rPr>
+          <w:rFonts w:ascii="inherit" w:eastAsia="細明體" w:hAnsi="inherit" w:cs="細明體"/>
+          <w:color w:val="212529"/>
+        </w:rPr>
+        <w:t>資源</w:t>
+      </w:r>
+      <w:r>
+        <w:rPr>
+          <w:rFonts w:ascii="inherit" w:eastAsia="細明體" w:hAnsi="inherit" w:cs="細明體"/>
+          <w:color w:val="212529"/>
+        </w:rPr>
+        <w:t>/</w:t>
+      </w:r>
+      <w:r>
+        <w:rPr>
+          <w:rFonts w:ascii="inherit" w:eastAsia="細明體" w:hAnsi="inherit" w:cs="細明體"/>
+          <w:color w:val="212529"/>
+        </w:rPr>
+        <w:t>使用</w:t>
+      </w:r>
+      <w:proofErr w:type="spellStart"/>
+      <w:r>
+        <w:rPr>
+          <w:rFonts w:ascii="inherit" w:eastAsia="細明體" w:hAnsi="inherit" w:cs="細明體"/>
+          <w:color w:val="212529"/>
+        </w:rPr>
+        <w:t>redis</w:t>
+      </w:r>
+      <w:proofErr w:type="spellEnd"/>
+      <w:r>
+        <w:rPr>
+          <w:rFonts w:ascii="inherit" w:eastAsia="細明體" w:hAnsi="inherit" w:cs="細明體"/>
+          <w:color w:val="212529"/>
+        </w:rPr>
+        <w:t>靜像</w:t>
+      </w:r>
+    </w:p>
+    <w:p>
+      <w:pPr>
+        <w:pStyle w:val="Web"/>
+        <w:tabs>
+          <w:tab w:val="left" w:pos="916"/>
+          <w:tab w:val="left" w:pos="1832"/>
+          <w:tab w:val="left" w:pos="2748"/>
+          <w:tab w:val="left" w:pos="3664"/>
+          <w:tab w:val="left" w:pos="4580"/>
+          <w:tab w:val="left" w:pos="5496"/>
+          <w:tab w:val="left" w:pos="6412"/>
+          <w:tab w:val="left" w:pos="7328"/>
+          <w:tab w:val="left" w:pos="8244"/>
+          <w:tab w:val="left" w:pos="9160"/>
+          <w:tab w:val="left" w:pos="10076"/>
+          <w:tab w:val="left" w:pos="10992"/>
+          <w:tab w:val="left" w:pos="11908"/>
+          <w:tab w:val="left" w:pos="12824"/>
+          <w:tab w:val="left" w:pos="13740"/>
+          <w:tab w:val="left" w:pos="14656"/>
+        </w:tabs>
+        <w:spacing w:before="0" w:beforeAutospacing="0" w:after="0" w:afterAutospacing="0" w:line="420" w:lineRule="atLeast"/>
+        <w:rPr>
+          <w:rFonts w:ascii="inherit" w:eastAsia="細明體" w:hAnsi="inherit" w:cs="細明體"/>
+          <w:color w:val="212529"/>
+        </w:rPr>
+      </w:pPr>
+      <w:r>
+        <w:rPr>
+          <w:rFonts w:ascii="inherit" w:eastAsia="細明體" w:hAnsi="inherit" w:cs="細明體"/>
+          <w:color w:val="212529"/>
+        </w:rPr>
+        <w:t>使用</w:t>
+      </w:r>
+      <w:r>
+        <w:rPr>
+          <w:rFonts w:ascii="inherit" w:eastAsia="細明體" w:hAnsi="inherit" w:cs="細明體"/>
+          <w:color w:val="212529"/>
+        </w:rPr>
+        <w:t>Nginx</w:t>
+      </w:r>
+      <w:r>
+        <w:rPr>
+          <w:rFonts w:ascii="inherit" w:eastAsia="細明體" w:hAnsi="inherit" w:cs="細明體"/>
+          <w:color w:val="212529"/>
+        </w:rPr>
+        <w:t>掛載到後端圖片資源</w:t>
+      </w:r>
+    </w:p>
+    <w:p>
+      <w:pPr>
+        <w:pStyle w:val="Web"/>
+        <w:tabs>
+          <w:tab w:val="left" w:pos="916"/>
+          <w:tab w:val="left" w:pos="1832"/>
+          <w:tab w:val="left" w:pos="2748"/>
+          <w:tab w:val="left" w:pos="3664"/>
+          <w:tab w:val="left" w:pos="4580"/>
+          <w:tab w:val="left" w:pos="5496"/>
+          <w:tab w:val="left" w:pos="6412"/>
+          <w:tab w:val="left" w:pos="7328"/>
+          <w:tab w:val="left" w:pos="8244"/>
+          <w:tab w:val="left" w:pos="9160"/>
+          <w:tab w:val="left" w:pos="10076"/>
+          <w:tab w:val="left" w:pos="10992"/>
+          <w:tab w:val="left" w:pos="11908"/>
+          <w:tab w:val="left" w:pos="12824"/>
+          <w:tab w:val="left" w:pos="13740"/>
+          <w:tab w:val="left" w:pos="14656"/>
+        </w:tabs>
+        <w:spacing w:before="0" w:beforeAutospacing="0" w:after="0" w:afterAutospacing="0" w:line="420" w:lineRule="atLeast"/>
+        <w:rPr>
+          <w:rFonts w:ascii="inherit" w:eastAsia="細明體" w:hAnsi="inherit" w:cs="細明體"/>
+          <w:color w:val="212529"/>
+        </w:rPr>
+      </w:pPr>
+    </w:p>
+    <w:p>
+      <w:pPr>
+        <w:pStyle w:val="Web"/>
+        <w:tabs>
+          <w:tab w:val="left" w:pos="916"/>
+          <w:tab w:val="left" w:pos="1832"/>
+          <w:tab w:val="left" w:pos="2748"/>
+          <w:tab w:val="left" w:pos="3664"/>
+          <w:tab w:val="left" w:pos="4580"/>
+          <w:tab w:val="left" w:pos="5496"/>
+          <w:tab w:val="left" w:pos="6412"/>
+          <w:tab w:val="left" w:pos="7328"/>
+          <w:tab w:val="left" w:pos="8244"/>
+          <w:tab w:val="left" w:pos="9160"/>
+          <w:tab w:val="left" w:pos="10076"/>
+          <w:tab w:val="left" w:pos="10992"/>
+          <w:tab w:val="left" w:pos="11908"/>
+          <w:tab w:val="left" w:pos="12824"/>
+          <w:tab w:val="left" w:pos="13740"/>
+          <w:tab w:val="left" w:pos="14656"/>
+        </w:tabs>
+        <w:spacing w:before="0" w:beforeAutospacing="0" w:after="0" w:afterAutospacing="0" w:line="420" w:lineRule="atLeast"/>
+        <w:rPr>
+          <w:rFonts w:ascii="inherit" w:eastAsia="細明體" w:hAnsi="inherit" w:cs="細明體"/>
+          <w:color w:val="212529"/>
+        </w:rPr>
+      </w:pPr>
+      <w:r>
+        <w:rPr>
+          <w:rFonts w:ascii="inherit" w:eastAsia="細明體" w:hAnsi="inherit" w:cs="細明體"/>
+          <w:color w:val="212529"/>
+        </w:rPr>
+        <w:t>使用</w:t>
+      </w:r>
+      <w:r>
+        <w:rPr>
+          <w:rFonts w:ascii="inherit" w:eastAsia="細明體" w:hAnsi="inherit" w:cs="細明體"/>
+          <w:color w:val="212529"/>
+        </w:rPr>
+        <w:t xml:space="preserve"> WebSocket </w:t>
+      </w:r>
+      <w:r>
+        <w:rPr>
+          <w:rFonts w:ascii="inherit" w:eastAsia="細明體" w:hAnsi="inherit" w:cs="細明體"/>
+          <w:color w:val="212529"/>
+        </w:rPr>
+        <w:t>當用戶登入後前端收到用戶登入成功的消息後會向後端</w:t>
+      </w:r>
+      <w:r>
+        <w:rPr>
+          <w:rFonts w:ascii="inherit" w:eastAsia="細明體" w:hAnsi="inherit" w:cs="細明體"/>
+          <w:color w:val="212529"/>
+        </w:rPr>
+        <w:t xml:space="preserve"> WebSocket</w:t>
+      </w:r>
+      <w:r>
+        <w:rPr>
+          <w:rFonts w:ascii="inherit" w:eastAsia="細明體" w:hAnsi="inherit" w:cs="細明體"/>
+          <w:color w:val="212529"/>
+        </w:rPr>
+        <w:t>發送連接請求</w:t>
+      </w:r>
+      <w:r>
+        <w:rPr>
+          <w:rFonts w:ascii="inherit" w:eastAsia="細明體" w:hAnsi="inherit" w:cs="細明體"/>
+          <w:color w:val="212529"/>
+        </w:rPr>
+        <w:t>socket = new WebSocket('</w:t>
+      </w:r>
+      <w:proofErr w:type="spellStart"/>
+      <w:r>
+        <w:rPr>
+          <w:rFonts w:ascii="inherit" w:eastAsia="細明體" w:hAnsi="inherit" w:cs="細明體"/>
+          <w:color w:val="212529"/>
+        </w:rPr>
+        <w:t>wss</w:t>
+      </w:r>
+      <w:proofErr w:type="spellEnd"/>
+      <w:r>
+        <w:rPr>
+          <w:rFonts w:ascii="inherit" w:eastAsia="細明體" w:hAnsi="inherit" w:cs="細明體"/>
+          <w:color w:val="212529"/>
+        </w:rPr>
+        <w:t xml:space="preserve">://localhost:8443/notifications'); </w:t>
+      </w:r>
+      <w:r>
+        <w:rPr>
+          <w:rFonts w:ascii="inherit" w:eastAsia="細明體" w:hAnsi="inherit" w:cs="細明體"/>
+          <w:color w:val="212529"/>
+        </w:rPr>
+        <w:t>，進行</w:t>
+      </w:r>
+      <w:r>
+        <w:rPr>
+          <w:rFonts w:ascii="inherit" w:eastAsia="細明體" w:hAnsi="inherit" w:cs="細明體"/>
+          <w:color w:val="212529"/>
+        </w:rPr>
+        <w:t xml:space="preserve">WebSocket </w:t>
+      </w:r>
+      <w:r>
+        <w:rPr>
+          <w:rFonts w:ascii="inherit" w:eastAsia="細明體" w:hAnsi="inherit" w:cs="細明體"/>
+          <w:color w:val="212529"/>
+        </w:rPr>
+        <w:t>连接和存储</w:t>
+      </w:r>
+      <w:r>
+        <w:rPr>
+          <w:rFonts w:ascii="inherit" w:eastAsia="細明體" w:hAnsi="inherit" w:cs="細明體"/>
+          <w:color w:val="212529"/>
+        </w:rPr>
+        <w:t xml:space="preserve"> WebSocket </w:t>
+      </w:r>
+      <w:r>
+        <w:rPr>
+          <w:rFonts w:ascii="inherit" w:eastAsia="細明體" w:hAnsi="inherit" w:cs="細明體"/>
+          <w:color w:val="212529"/>
+        </w:rPr>
+        <w:t>会话，</w:t>
+      </w:r>
+      <w:r>
+        <w:rPr>
+          <w:rFonts w:ascii="inherit" w:eastAsia="細明體" w:hAnsi="inherit" w:cs="細明體"/>
+          <w:color w:val="212529"/>
+        </w:rPr>
+        <w:t>WebSocket</w:t>
+      </w:r>
+      <w:r>
+        <w:rPr>
+          <w:rFonts w:ascii="inherit" w:eastAsia="細明體" w:hAnsi="inherit" w:cs="細明體"/>
+          <w:color w:val="212529"/>
+        </w:rPr>
+        <w:t>連接時有</w:t>
+      </w:r>
+      <w:proofErr w:type="spellStart"/>
+      <w:r>
+        <w:rPr>
+          <w:rFonts w:ascii="inherit" w:eastAsia="細明體" w:hAnsi="inherit" w:cs="細明體"/>
+          <w:color w:val="212529"/>
+        </w:rPr>
+        <w:t>attributes.</w:t>
+      </w:r>
+      <w:proofErr w:type="gramStart"/>
+      <w:r>
+        <w:rPr>
+          <w:rFonts w:ascii="inherit" w:eastAsia="細明體" w:hAnsi="inherit" w:cs="細明體"/>
+          <w:color w:val="212529"/>
+        </w:rPr>
+        <w:t>put</w:t>
+      </w:r>
+      <w:proofErr w:type="spellEnd"/>
+      <w:r>
+        <w:rPr>
+          <w:rFonts w:ascii="inherit" w:eastAsia="細明體" w:hAnsi="inherit" w:cs="細明體"/>
+          <w:color w:val="212529"/>
+        </w:rPr>
+        <w:t>(</w:t>
+      </w:r>
+      <w:proofErr w:type="gramEnd"/>
+      <w:r>
+        <w:rPr>
+          <w:rFonts w:ascii="inherit" w:eastAsia="細明體" w:hAnsi="inherit" w:cs="細明體"/>
+          <w:color w:val="212529"/>
+        </w:rPr>
+        <w:t>"</w:t>
+      </w:r>
+      <w:proofErr w:type="spellStart"/>
+      <w:r>
+        <w:rPr>
+          <w:rFonts w:ascii="inherit" w:eastAsia="細明體" w:hAnsi="inherit" w:cs="細明體"/>
+          <w:color w:val="212529"/>
+        </w:rPr>
+        <w:t>jwtToken</w:t>
+      </w:r>
+      <w:proofErr w:type="spellEnd"/>
+      <w:r>
+        <w:rPr>
+          <w:rFonts w:ascii="inherit" w:eastAsia="細明體" w:hAnsi="inherit" w:cs="細明體"/>
+          <w:color w:val="212529"/>
+        </w:rPr>
+        <w:t xml:space="preserve">", </w:t>
+      </w:r>
+      <w:proofErr w:type="spellStart"/>
+      <w:r>
+        <w:rPr>
+          <w:rFonts w:ascii="inherit" w:eastAsia="細明體" w:hAnsi="inherit" w:cs="細明體"/>
+          <w:color w:val="212529"/>
+        </w:rPr>
+        <w:t>jwtToken</w:t>
+      </w:r>
+      <w:proofErr w:type="spellEnd"/>
+      <w:r>
+        <w:rPr>
+          <w:rFonts w:ascii="inherit" w:eastAsia="細明體" w:hAnsi="inherit" w:cs="細明體"/>
+          <w:color w:val="212529"/>
+        </w:rPr>
+        <w:t xml:space="preserve">); </w:t>
+      </w:r>
+      <w:proofErr w:type="spellStart"/>
+      <w:r>
+        <w:rPr>
+          <w:rFonts w:ascii="inherit" w:eastAsia="細明體" w:hAnsi="inherit" w:cs="細明體"/>
+          <w:color w:val="212529"/>
+        </w:rPr>
+        <w:t>attributes.put</w:t>
+      </w:r>
+      <w:proofErr w:type="spellEnd"/>
+      <w:r>
+        <w:rPr>
+          <w:rFonts w:ascii="inherit" w:eastAsia="細明體" w:hAnsi="inherit" w:cs="細明體"/>
+          <w:color w:val="212529"/>
+        </w:rPr>
+        <w:t>("</w:t>
+      </w:r>
+      <w:proofErr w:type="spellStart"/>
+      <w:r>
+        <w:rPr>
+          <w:rFonts w:ascii="inherit" w:eastAsia="細明體" w:hAnsi="inherit" w:cs="細明體"/>
+          <w:color w:val="212529"/>
+        </w:rPr>
+        <w:t>phoneNumber</w:t>
+      </w:r>
+      <w:proofErr w:type="spellEnd"/>
+      <w:r>
+        <w:rPr>
+          <w:rFonts w:ascii="inherit" w:eastAsia="細明體" w:hAnsi="inherit" w:cs="細明體"/>
+          <w:color w:val="212529"/>
+        </w:rPr>
+        <w:t xml:space="preserve">", </w:t>
+      </w:r>
+      <w:proofErr w:type="spellStart"/>
+      <w:r>
+        <w:rPr>
+          <w:rFonts w:ascii="inherit" w:eastAsia="細明體" w:hAnsi="inherit" w:cs="細明體"/>
+          <w:color w:val="212529"/>
+        </w:rPr>
+        <w:t>phoneNumber</w:t>
+      </w:r>
+      <w:proofErr w:type="spellEnd"/>
+      <w:r>
+        <w:rPr>
+          <w:rFonts w:ascii="inherit" w:eastAsia="細明體" w:hAnsi="inherit" w:cs="細明體"/>
+          <w:color w:val="212529"/>
+        </w:rPr>
+        <w:t xml:space="preserve">); </w:t>
+      </w:r>
+      <w:r>
+        <w:rPr>
+          <w:rFonts w:ascii="inherit" w:eastAsia="細明體" w:hAnsi="inherit" w:cs="細明體"/>
+          <w:color w:val="212529"/>
+        </w:rPr>
+        <w:t>有塞入唯一識別</w:t>
+      </w:r>
+      <w:r>
+        <w:rPr>
+          <w:rFonts w:ascii="inherit" w:eastAsia="細明體" w:hAnsi="inherit" w:cs="細明體"/>
+          <w:color w:val="212529"/>
+        </w:rPr>
+        <w:t xml:space="preserve">ID </w:t>
+      </w:r>
+      <w:proofErr w:type="spellStart"/>
+      <w:r>
+        <w:rPr>
+          <w:rFonts w:ascii="inherit" w:eastAsia="細明體" w:hAnsi="inherit" w:cs="細明體"/>
+          <w:color w:val="212529"/>
+        </w:rPr>
+        <w:t>phoneNumber</w:t>
+      </w:r>
+      <w:proofErr w:type="spellEnd"/>
+      <w:r>
+        <w:rPr>
+          <w:rFonts w:ascii="inherit" w:eastAsia="細明體" w:hAnsi="inherit" w:cs="細明體"/>
+          <w:color w:val="212529"/>
+        </w:rPr>
+        <w:t>和確認</w:t>
+      </w:r>
+      <w:proofErr w:type="spellStart"/>
+      <w:r>
+        <w:rPr>
+          <w:rFonts w:ascii="inherit" w:eastAsia="細明體" w:hAnsi="inherit" w:cs="細明體"/>
+          <w:color w:val="212529"/>
+        </w:rPr>
+        <w:t>jwtToken</w:t>
+      </w:r>
+      <w:proofErr w:type="spellEnd"/>
+      <w:r>
+        <w:rPr>
+          <w:rFonts w:ascii="inherit" w:eastAsia="細明體" w:hAnsi="inherit" w:cs="細明體"/>
+          <w:color w:val="212529"/>
+        </w:rPr>
+        <w:t>是否有效</w:t>
+      </w:r>
+    </w:p>
+    <w:p>
+      <w:pPr>
+        <w:pStyle w:val="Web"/>
+        <w:tabs>
+          <w:tab w:val="left" w:pos="916"/>
+          <w:tab w:val="left" w:pos="1832"/>
+          <w:tab w:val="left" w:pos="2748"/>
+          <w:tab w:val="left" w:pos="3664"/>
+          <w:tab w:val="left" w:pos="4580"/>
+          <w:tab w:val="left" w:pos="5496"/>
+          <w:tab w:val="left" w:pos="6412"/>
+          <w:tab w:val="left" w:pos="7328"/>
+          <w:tab w:val="left" w:pos="8244"/>
+          <w:tab w:val="left" w:pos="9160"/>
+          <w:tab w:val="left" w:pos="10076"/>
+          <w:tab w:val="left" w:pos="10992"/>
+          <w:tab w:val="left" w:pos="11908"/>
+          <w:tab w:val="left" w:pos="12824"/>
+          <w:tab w:val="left" w:pos="13740"/>
+          <w:tab w:val="left" w:pos="14656"/>
+        </w:tabs>
+        <w:spacing w:before="0" w:beforeAutospacing="0" w:after="0" w:afterAutospacing="0" w:line="420" w:lineRule="atLeast"/>
+        <w:rPr>
+          <w:rFonts w:ascii="inherit" w:eastAsia="細明體" w:hAnsi="inherit" w:cs="細明體"/>
+          <w:color w:val="212529"/>
+        </w:rPr>
+      </w:pPr>
+    </w:p>
+    <w:p>
+      <w:pPr>
+        <w:pStyle w:val="Web"/>
+        <w:tabs>
+          <w:tab w:val="left" w:pos="916"/>
+          <w:tab w:val="left" w:pos="1832"/>
+          <w:tab w:val="left" w:pos="2748"/>
+          <w:tab w:val="left" w:pos="3664"/>
+          <w:tab w:val="left" w:pos="4580"/>
+          <w:tab w:val="left" w:pos="5496"/>
+          <w:tab w:val="left" w:pos="6412"/>
+          <w:tab w:val="left" w:pos="7328"/>
+          <w:tab w:val="left" w:pos="8244"/>
+          <w:tab w:val="left" w:pos="9160"/>
+          <w:tab w:val="left" w:pos="10076"/>
+          <w:tab w:val="left" w:pos="10992"/>
+          <w:tab w:val="left" w:pos="11908"/>
+          <w:tab w:val="left" w:pos="12824"/>
+          <w:tab w:val="left" w:pos="13740"/>
+          <w:tab w:val="left" w:pos="14656"/>
+        </w:tabs>
+        <w:spacing w:before="0" w:beforeAutospacing="0" w:after="0" w:afterAutospacing="0" w:line="420" w:lineRule="atLeast"/>
+        <w:rPr>
+          <w:rFonts w:ascii="inherit" w:eastAsia="細明體" w:hAnsi="inherit" w:cs="細明體"/>
+          <w:color w:val="212529"/>
+        </w:rPr>
+      </w:pPr>
+      <w:r>
+        <w:rPr>
+          <w:rFonts w:ascii="inherit" w:eastAsia="細明體" w:hAnsi="inherit" w:cs="細明體"/>
+          <w:color w:val="212529"/>
+        </w:rPr>
+        <w:t>實現當兩個用戶都處於登入狀態時，一個用戶向另一個用戶</w:t>
+      </w:r>
+      <w:proofErr w:type="gramStart"/>
+      <w:r>
+        <w:rPr>
+          <w:rFonts w:ascii="inherit" w:eastAsia="細明體" w:hAnsi="inherit" w:cs="細明體"/>
+          <w:color w:val="212529"/>
+        </w:rPr>
+        <w:t>的貼文留言</w:t>
+      </w:r>
+      <w:proofErr w:type="gramEnd"/>
+      <w:r>
+        <w:rPr>
+          <w:rFonts w:ascii="inherit" w:eastAsia="細明體" w:hAnsi="inherit" w:cs="細明體"/>
+          <w:color w:val="212529"/>
+        </w:rPr>
+        <w:t>後，</w:t>
+      </w:r>
+      <w:proofErr w:type="gramStart"/>
+      <w:r>
+        <w:rPr>
+          <w:rFonts w:ascii="inherit" w:eastAsia="細明體" w:hAnsi="inherit" w:cs="細明體"/>
+          <w:color w:val="212529"/>
+        </w:rPr>
+        <w:t>貼文的</w:t>
+      </w:r>
+      <w:proofErr w:type="gramEnd"/>
+      <w:r>
+        <w:rPr>
+          <w:rFonts w:ascii="inherit" w:eastAsia="細明體" w:hAnsi="inherit" w:cs="細明體"/>
+          <w:color w:val="212529"/>
+        </w:rPr>
+        <w:t>主人可以及時在前端收到提示</w:t>
+      </w:r>
+    </w:p>
+    <w:p>
+      <w:pPr>
+        <w:rPr>
+          <w:rFonts w:hint="eastAsia"/>
+          <w:szCs w:val="24"/>
+        </w:rPr>
+      </w:pPr>
+      <w:r>
+        <w:rPr>
+          <w:rFonts w:ascii="Arial" w:eastAsia="細明體" w:hAnsi="Arial" w:cs="Arial"/>
+          <w:color w:val="212529"/>
+        </w:rPr>
+        <w:br/>
+      </w:r>
+    </w:p>
+    <w:p>
+      <w:pPr>
+        <w:rPr>
+          <w:rFonts w:hint="eastAsia"/>
+          <w:szCs w:val="24"/>
+        </w:rPr>
+      </w:pPr>
     </w:p>
     <w:sectPr>
       <w:pgSz w:w="11906" w:h="16838"/>
@@ -1657,6 +4113,304 @@
 <file path=word/numbering.xml><?xml version="1.0" encoding="utf-8"?>
 <w:numbering xmlns:wpc="http://schemas.microsoft.com/office/word/2010/wordprocessingCanvas" xmlns:cx="http://schemas.microsoft.com/office/drawing/2014/chartex" xmlns:cx1="http://schemas.microsoft.com/office/drawing/2015/9/8/chartex" xmlns:cx2="http://schemas.microsoft.com/office/drawing/2015/10/21/chartex" xmlns:cx3="http://schemas.microsoft.com/office/drawing/2016/5/9/chartex" xmlns:cx4="http://schemas.microsoft.com/office/drawing/2016/5/10/chartex" xmlns:cx5="http://schemas.microsoft.com/office/drawing/2016/5/11/chartex" xmlns:cx6="http://schemas.microsoft.com/office/drawing/2016/5/12/chartex" xmlns:cx7="http://schemas.microsoft.com/office/drawing/2016/5/13/chartex" xmlns:cx8="http://schemas.microsoft.com/office/drawing/2016/5/14/chartex" xmlns:mc="http://schemas.openxmlformats.org/markup-compatibility/2006" xmlns:aink="http://schemas.microsoft.com/office/drawing/2016/ink" xmlns:am3d="http://schemas.microsoft.com/office/drawing/2017/model3d" xmlns:o="urn:schemas-microsoft-com:office:office" xmlns:r="http://schemas.openxmlformats.org/officeDocument/2006/relationships" xmlns:m="http://schemas.openxmlformats.org/officeDocument/2006/math" xmlns:v="urn:schemas-microsoft-com:vml" xmlns:wp14="http://schemas.microsoft.com/office/word/2010/wordprocessingDrawing" xmlns:wp="http://schemas.openxmlformats.org/drawingml/2006/wordprocessingDrawing" xmlns:w10="urn:schemas-microsoft-com:office:word" xmlns:w="http://schemas.openxmlformats.org/wordprocessingml/2006/main" xmlns:w14="http://schemas.microsoft.com/office/word/2010/wordml" xmlns:w15="http://schemas.microsoft.com/office/word/2012/wordml" xmlns:w16cid="http://schemas.microsoft.com/office/word/2016/wordml/cid" xmlns:w16se="http://schemas.microsoft.com/office/word/2015/wordml/symex" xmlns:wpg="http://schemas.microsoft.com/office/word/2010/wordprocessingGroup" xmlns:wpi="http://schemas.microsoft.com/office/word/2010/wordprocessingInk" xmlns:wne="http://schemas.microsoft.com/office/word/2006/wordml" xmlns:wps="http://schemas.microsoft.com/office/word/2010/wordprocessingShape" mc:Ignorable="w14 w15 w16se w16cid wp14">
   <w:abstractNum w:abstractNumId="0" w15:restartNumberingAfterBreak="0">
+    <w:nsid w:val="16BD7D15"/>
+    <w:multiLevelType w:val="multilevel"/>
+    <w:tmpl w:val="D44CF106"/>
+    <w:lvl w:ilvl="0">
+      <w:start w:val="1"/>
+      <w:numFmt w:val="bullet"/>
+      <w:lvlText w:val=""/>
+      <w:lvlJc w:val="left"/>
+      <w:pPr>
+        <w:tabs>
+          <w:tab w:val="num" w:pos="720"/>
+        </w:tabs>
+        <w:ind w:left="720" w:hanging="360"/>
+      </w:pPr>
+      <w:rPr>
+        <w:rFonts w:ascii="Symbol" w:hAnsi="Symbol" w:hint="default"/>
+        <w:sz w:val="20"/>
+      </w:rPr>
+    </w:lvl>
+    <w:lvl w:ilvl="1" w:tentative="1">
+      <w:start w:val="1"/>
+      <w:numFmt w:val="bullet"/>
+      <w:lvlText w:val="o"/>
+      <w:lvlJc w:val="left"/>
+      <w:pPr>
+        <w:tabs>
+          <w:tab w:val="num" w:pos="1440"/>
+        </w:tabs>
+        <w:ind w:left="1440" w:hanging="360"/>
+      </w:pPr>
+      <w:rPr>
+        <w:rFonts w:ascii="Courier New" w:hAnsi="Courier New" w:hint="default"/>
+        <w:sz w:val="20"/>
+      </w:rPr>
+    </w:lvl>
+    <w:lvl w:ilvl="2" w:tentative="1">
+      <w:start w:val="1"/>
+      <w:numFmt w:val="bullet"/>
+      <w:lvlText w:val=""/>
+      <w:lvlJc w:val="left"/>
+      <w:pPr>
+        <w:tabs>
+          <w:tab w:val="num" w:pos="2160"/>
+        </w:tabs>
+        <w:ind w:left="2160" w:hanging="360"/>
+      </w:pPr>
+      <w:rPr>
+        <w:rFonts w:ascii="Wingdings" w:hAnsi="Wingdings" w:hint="default"/>
+        <w:sz w:val="20"/>
+      </w:rPr>
+    </w:lvl>
+    <w:lvl w:ilvl="3" w:tentative="1">
+      <w:start w:val="1"/>
+      <w:numFmt w:val="bullet"/>
+      <w:lvlText w:val=""/>
+      <w:lvlJc w:val="left"/>
+      <w:pPr>
+        <w:tabs>
+          <w:tab w:val="num" w:pos="2880"/>
+        </w:tabs>
+        <w:ind w:left="2880" w:hanging="360"/>
+      </w:pPr>
+      <w:rPr>
+        <w:rFonts w:ascii="Wingdings" w:hAnsi="Wingdings" w:hint="default"/>
+        <w:sz w:val="20"/>
+      </w:rPr>
+    </w:lvl>
+    <w:lvl w:ilvl="4" w:tentative="1">
+      <w:start w:val="1"/>
+      <w:numFmt w:val="bullet"/>
+      <w:lvlText w:val=""/>
+      <w:lvlJc w:val="left"/>
+      <w:pPr>
+        <w:tabs>
+          <w:tab w:val="num" w:pos="3600"/>
+        </w:tabs>
+        <w:ind w:left="3600" w:hanging="360"/>
+      </w:pPr>
+      <w:rPr>
+        <w:rFonts w:ascii="Wingdings" w:hAnsi="Wingdings" w:hint="default"/>
+        <w:sz w:val="20"/>
+      </w:rPr>
+    </w:lvl>
+    <w:lvl w:ilvl="5" w:tentative="1">
+      <w:start w:val="1"/>
+      <w:numFmt w:val="bullet"/>
+      <w:lvlText w:val=""/>
+      <w:lvlJc w:val="left"/>
+      <w:pPr>
+        <w:tabs>
+          <w:tab w:val="num" w:pos="4320"/>
+        </w:tabs>
+        <w:ind w:left="4320" w:hanging="360"/>
+      </w:pPr>
+      <w:rPr>
+        <w:rFonts w:ascii="Wingdings" w:hAnsi="Wingdings" w:hint="default"/>
+        <w:sz w:val="20"/>
+      </w:rPr>
+    </w:lvl>
+    <w:lvl w:ilvl="6" w:tentative="1">
+      <w:start w:val="1"/>
+      <w:numFmt w:val="bullet"/>
+      <w:lvlText w:val=""/>
+      <w:lvlJc w:val="left"/>
+      <w:pPr>
+        <w:tabs>
+          <w:tab w:val="num" w:pos="5040"/>
+        </w:tabs>
+        <w:ind w:left="5040" w:hanging="360"/>
+      </w:pPr>
+      <w:rPr>
+        <w:rFonts w:ascii="Wingdings" w:hAnsi="Wingdings" w:hint="default"/>
+        <w:sz w:val="20"/>
+      </w:rPr>
+    </w:lvl>
+    <w:lvl w:ilvl="7" w:tentative="1">
+      <w:start w:val="1"/>
+      <w:numFmt w:val="bullet"/>
+      <w:lvlText w:val=""/>
+      <w:lvlJc w:val="left"/>
+      <w:pPr>
+        <w:tabs>
+          <w:tab w:val="num" w:pos="5760"/>
+        </w:tabs>
+        <w:ind w:left="5760" w:hanging="360"/>
+      </w:pPr>
+      <w:rPr>
+        <w:rFonts w:ascii="Wingdings" w:hAnsi="Wingdings" w:hint="default"/>
+        <w:sz w:val="20"/>
+      </w:rPr>
+    </w:lvl>
+    <w:lvl w:ilvl="8" w:tentative="1">
+      <w:start w:val="1"/>
+      <w:numFmt w:val="bullet"/>
+      <w:lvlText w:val=""/>
+      <w:lvlJc w:val="left"/>
+      <w:pPr>
+        <w:tabs>
+          <w:tab w:val="num" w:pos="6480"/>
+        </w:tabs>
+        <w:ind w:left="6480" w:hanging="360"/>
+      </w:pPr>
+      <w:rPr>
+        <w:rFonts w:ascii="Wingdings" w:hAnsi="Wingdings" w:hint="default"/>
+        <w:sz w:val="20"/>
+      </w:rPr>
+    </w:lvl>
+  </w:abstractNum>
+  <w:abstractNum w:abstractNumId="1" w15:restartNumberingAfterBreak="0">
+    <w:nsid w:val="1DFD2C99"/>
+    <w:multiLevelType w:val="multilevel"/>
+    <w:tmpl w:val="70841278"/>
+    <w:lvl w:ilvl="0">
+      <w:start w:val="1"/>
+      <w:numFmt w:val="bullet"/>
+      <w:lvlText w:val=""/>
+      <w:lvlJc w:val="left"/>
+      <w:pPr>
+        <w:tabs>
+          <w:tab w:val="num" w:pos="720"/>
+        </w:tabs>
+        <w:ind w:left="720" w:hanging="360"/>
+      </w:pPr>
+      <w:rPr>
+        <w:rFonts w:ascii="Symbol" w:hAnsi="Symbol" w:hint="default"/>
+        <w:sz w:val="20"/>
+      </w:rPr>
+    </w:lvl>
+    <w:lvl w:ilvl="1" w:tentative="1">
+      <w:start w:val="1"/>
+      <w:numFmt w:val="bullet"/>
+      <w:lvlText w:val="o"/>
+      <w:lvlJc w:val="left"/>
+      <w:pPr>
+        <w:tabs>
+          <w:tab w:val="num" w:pos="1440"/>
+        </w:tabs>
+        <w:ind w:left="1440" w:hanging="360"/>
+      </w:pPr>
+      <w:rPr>
+        <w:rFonts w:ascii="Courier New" w:hAnsi="Courier New" w:hint="default"/>
+        <w:sz w:val="20"/>
+      </w:rPr>
+    </w:lvl>
+    <w:lvl w:ilvl="2" w:tentative="1">
+      <w:start w:val="1"/>
+      <w:numFmt w:val="bullet"/>
+      <w:lvlText w:val=""/>
+      <w:lvlJc w:val="left"/>
+      <w:pPr>
+        <w:tabs>
+          <w:tab w:val="num" w:pos="2160"/>
+        </w:tabs>
+        <w:ind w:left="2160" w:hanging="360"/>
+      </w:pPr>
+      <w:rPr>
+        <w:rFonts w:ascii="Wingdings" w:hAnsi="Wingdings" w:hint="default"/>
+        <w:sz w:val="20"/>
+      </w:rPr>
+    </w:lvl>
+    <w:lvl w:ilvl="3" w:tentative="1">
+      <w:start w:val="1"/>
+      <w:numFmt w:val="bullet"/>
+      <w:lvlText w:val=""/>
+      <w:lvlJc w:val="left"/>
+      <w:pPr>
+        <w:tabs>
+          <w:tab w:val="num" w:pos="2880"/>
+        </w:tabs>
+        <w:ind w:left="2880" w:hanging="360"/>
+      </w:pPr>
+      <w:rPr>
+        <w:rFonts w:ascii="Wingdings" w:hAnsi="Wingdings" w:hint="default"/>
+        <w:sz w:val="20"/>
+      </w:rPr>
+    </w:lvl>
+    <w:lvl w:ilvl="4" w:tentative="1">
+      <w:start w:val="1"/>
+      <w:numFmt w:val="bullet"/>
+      <w:lvlText w:val=""/>
+      <w:lvlJc w:val="left"/>
+      <w:pPr>
+        <w:tabs>
+          <w:tab w:val="num" w:pos="3600"/>
+        </w:tabs>
+        <w:ind w:left="3600" w:hanging="360"/>
+      </w:pPr>
+      <w:rPr>
+        <w:rFonts w:ascii="Wingdings" w:hAnsi="Wingdings" w:hint="default"/>
+        <w:sz w:val="20"/>
+      </w:rPr>
+    </w:lvl>
+    <w:lvl w:ilvl="5" w:tentative="1">
+      <w:start w:val="1"/>
+      <w:numFmt w:val="bullet"/>
+      <w:lvlText w:val=""/>
+      <w:lvlJc w:val="left"/>
+      <w:pPr>
+        <w:tabs>
+          <w:tab w:val="num" w:pos="4320"/>
+        </w:tabs>
+        <w:ind w:left="4320" w:hanging="360"/>
+      </w:pPr>
+      <w:rPr>
+        <w:rFonts w:ascii="Wingdings" w:hAnsi="Wingdings" w:hint="default"/>
+        <w:sz w:val="20"/>
+      </w:rPr>
+    </w:lvl>
+    <w:lvl w:ilvl="6" w:tentative="1">
+      <w:start w:val="1"/>
+      <w:numFmt w:val="bullet"/>
+      <w:lvlText w:val=""/>
+      <w:lvlJc w:val="left"/>
+      <w:pPr>
+        <w:tabs>
+          <w:tab w:val="num" w:pos="5040"/>
+        </w:tabs>
+        <w:ind w:left="5040" w:hanging="360"/>
+      </w:pPr>
+      <w:rPr>
+        <w:rFonts w:ascii="Wingdings" w:hAnsi="Wingdings" w:hint="default"/>
+        <w:sz w:val="20"/>
+      </w:rPr>
+    </w:lvl>
+    <w:lvl w:ilvl="7" w:tentative="1">
+      <w:start w:val="1"/>
+      <w:numFmt w:val="bullet"/>
+      <w:lvlText w:val=""/>
+      <w:lvlJc w:val="left"/>
+      <w:pPr>
+        <w:tabs>
+          <w:tab w:val="num" w:pos="5760"/>
+        </w:tabs>
+        <w:ind w:left="5760" w:hanging="360"/>
+      </w:pPr>
+      <w:rPr>
+        <w:rFonts w:ascii="Wingdings" w:hAnsi="Wingdings" w:hint="default"/>
+        <w:sz w:val="20"/>
+      </w:rPr>
+    </w:lvl>
+    <w:lvl w:ilvl="8" w:tentative="1">
+      <w:start w:val="1"/>
+      <w:numFmt w:val="bullet"/>
+      <w:lvlText w:val=""/>
+      <w:lvlJc w:val="left"/>
+      <w:pPr>
+        <w:tabs>
+          <w:tab w:val="num" w:pos="6480"/>
+        </w:tabs>
+        <w:ind w:left="6480" w:hanging="360"/>
+      </w:pPr>
+      <w:rPr>
+        <w:rFonts w:ascii="Wingdings" w:hAnsi="Wingdings" w:hint="default"/>
+        <w:sz w:val="20"/>
+      </w:rPr>
+    </w:lvl>
+  </w:abstractNum>
+  <w:abstractNum w:abstractNumId="2" w15:restartNumberingAfterBreak="0">
     <w:nsid w:val="31EC689C"/>
     <w:multiLevelType w:val="multilevel"/>
     <w:tmpl w:val="D80CD4B4"/>
@@ -1805,7 +4559,7 @@
       </w:rPr>
     </w:lvl>
   </w:abstractNum>
-  <w:abstractNum w:abstractNumId="1" w15:restartNumberingAfterBreak="0">
+  <w:abstractNum w:abstractNumId="3" w15:restartNumberingAfterBreak="0">
     <w:nsid w:val="49463F24"/>
     <w:multiLevelType w:val="multilevel"/>
     <w:tmpl w:val="32B0DE7E"/>
@@ -1954,7 +4708,156 @@
       </w:rPr>
     </w:lvl>
   </w:abstractNum>
-  <w:abstractNum w:abstractNumId="2" w15:restartNumberingAfterBreak="0">
+  <w:abstractNum w:abstractNumId="4" w15:restartNumberingAfterBreak="0">
+    <w:nsid w:val="4E1E2CB7"/>
+    <w:multiLevelType w:val="multilevel"/>
+    <w:tmpl w:val="6B74BC00"/>
+    <w:lvl w:ilvl="0">
+      <w:start w:val="1"/>
+      <w:numFmt w:val="bullet"/>
+      <w:lvlText w:val=""/>
+      <w:lvlJc w:val="left"/>
+      <w:pPr>
+        <w:tabs>
+          <w:tab w:val="num" w:pos="720"/>
+        </w:tabs>
+        <w:ind w:left="720" w:hanging="360"/>
+      </w:pPr>
+      <w:rPr>
+        <w:rFonts w:ascii="Symbol" w:hAnsi="Symbol" w:hint="default"/>
+        <w:sz w:val="20"/>
+      </w:rPr>
+    </w:lvl>
+    <w:lvl w:ilvl="1" w:tentative="1">
+      <w:start w:val="1"/>
+      <w:numFmt w:val="bullet"/>
+      <w:lvlText w:val="o"/>
+      <w:lvlJc w:val="left"/>
+      <w:pPr>
+        <w:tabs>
+          <w:tab w:val="num" w:pos="1440"/>
+        </w:tabs>
+        <w:ind w:left="1440" w:hanging="360"/>
+      </w:pPr>
+      <w:rPr>
+        <w:rFonts w:ascii="Courier New" w:hAnsi="Courier New" w:hint="default"/>
+        <w:sz w:val="20"/>
+      </w:rPr>
+    </w:lvl>
+    <w:lvl w:ilvl="2" w:tentative="1">
+      <w:start w:val="1"/>
+      <w:numFmt w:val="bullet"/>
+      <w:lvlText w:val=""/>
+      <w:lvlJc w:val="left"/>
+      <w:pPr>
+        <w:tabs>
+          <w:tab w:val="num" w:pos="2160"/>
+        </w:tabs>
+        <w:ind w:left="2160" w:hanging="360"/>
+      </w:pPr>
+      <w:rPr>
+        <w:rFonts w:ascii="Wingdings" w:hAnsi="Wingdings" w:hint="default"/>
+        <w:sz w:val="20"/>
+      </w:rPr>
+    </w:lvl>
+    <w:lvl w:ilvl="3" w:tentative="1">
+      <w:start w:val="1"/>
+      <w:numFmt w:val="bullet"/>
+      <w:lvlText w:val=""/>
+      <w:lvlJc w:val="left"/>
+      <w:pPr>
+        <w:tabs>
+          <w:tab w:val="num" w:pos="2880"/>
+        </w:tabs>
+        <w:ind w:left="2880" w:hanging="360"/>
+      </w:pPr>
+      <w:rPr>
+        <w:rFonts w:ascii="Wingdings" w:hAnsi="Wingdings" w:hint="default"/>
+        <w:sz w:val="20"/>
+      </w:rPr>
+    </w:lvl>
+    <w:lvl w:ilvl="4" w:tentative="1">
+      <w:start w:val="1"/>
+      <w:numFmt w:val="bullet"/>
+      <w:lvlText w:val=""/>
+      <w:lvlJc w:val="left"/>
+      <w:pPr>
+        <w:tabs>
+          <w:tab w:val="num" w:pos="3600"/>
+        </w:tabs>
+        <w:ind w:left="3600" w:hanging="360"/>
+      </w:pPr>
+      <w:rPr>
+        <w:rFonts w:ascii="Wingdings" w:hAnsi="Wingdings" w:hint="default"/>
+        <w:sz w:val="20"/>
+      </w:rPr>
+    </w:lvl>
+    <w:lvl w:ilvl="5" w:tentative="1">
+      <w:start w:val="1"/>
+      <w:numFmt w:val="bullet"/>
+      <w:lvlText w:val=""/>
+      <w:lvlJc w:val="left"/>
+      <w:pPr>
+        <w:tabs>
+          <w:tab w:val="num" w:pos="4320"/>
+        </w:tabs>
+        <w:ind w:left="4320" w:hanging="360"/>
+      </w:pPr>
+      <w:rPr>
+        <w:rFonts w:ascii="Wingdings" w:hAnsi="Wingdings" w:hint="default"/>
+        <w:sz w:val="20"/>
+      </w:rPr>
+    </w:lvl>
+    <w:lvl w:ilvl="6" w:tentative="1">
+      <w:start w:val="1"/>
+      <w:numFmt w:val="bullet"/>
+      <w:lvlText w:val=""/>
+      <w:lvlJc w:val="left"/>
+      <w:pPr>
+        <w:tabs>
+          <w:tab w:val="num" w:pos="5040"/>
+        </w:tabs>
+        <w:ind w:left="5040" w:hanging="360"/>
+      </w:pPr>
+      <w:rPr>
+        <w:rFonts w:ascii="Wingdings" w:hAnsi="Wingdings" w:hint="default"/>
+        <w:sz w:val="20"/>
+      </w:rPr>
+    </w:lvl>
+    <w:lvl w:ilvl="7" w:tentative="1">
+      <w:start w:val="1"/>
+      <w:numFmt w:val="bullet"/>
+      <w:lvlText w:val=""/>
+      <w:lvlJc w:val="left"/>
+      <w:pPr>
+        <w:tabs>
+          <w:tab w:val="num" w:pos="5760"/>
+        </w:tabs>
+        <w:ind w:left="5760" w:hanging="360"/>
+      </w:pPr>
+      <w:rPr>
+        <w:rFonts w:ascii="Wingdings" w:hAnsi="Wingdings" w:hint="default"/>
+        <w:sz w:val="20"/>
+      </w:rPr>
+    </w:lvl>
+    <w:lvl w:ilvl="8" w:tentative="1">
+      <w:start w:val="1"/>
+      <w:numFmt w:val="bullet"/>
+      <w:lvlText w:val=""/>
+      <w:lvlJc w:val="left"/>
+      <w:pPr>
+        <w:tabs>
+          <w:tab w:val="num" w:pos="6480"/>
+        </w:tabs>
+        <w:ind w:left="6480" w:hanging="360"/>
+      </w:pPr>
+      <w:rPr>
+        <w:rFonts w:ascii="Wingdings" w:hAnsi="Wingdings" w:hint="default"/>
+        <w:sz w:val="20"/>
+      </w:rPr>
+    </w:lvl>
+  </w:abstractNum>
+  <w:abstractNum w:abstractNumId="5" w15:restartNumberingAfterBreak="0">
     <w:nsid w:val="51946674"/>
     <w:multiLevelType w:val="multilevel"/>
     <w:tmpl w:val="8DD21BD0"/>
@@ -2103,14 +5006,419 @@
       </w:rPr>
     </w:lvl>
   </w:abstractNum>
+  <w:abstractNum w:abstractNumId="6" w15:restartNumberingAfterBreak="0">
+    <w:nsid w:val="5DA25536"/>
+    <w:multiLevelType w:val="hybridMultilevel"/>
+    <w:tmpl w:val="3B84C3A0"/>
+    <w:lvl w:ilvl="0" w:tplc="DC7409F4">
+      <w:start w:val="1"/>
+      <w:numFmt w:val="decimal"/>
+      <w:lvlText w:val="%1."/>
+      <w:lvlJc w:val="left"/>
+      <w:pPr>
+        <w:ind w:left="360" w:hanging="360"/>
+      </w:pPr>
+      <w:rPr>
+        <w:rFonts w:hint="default"/>
+      </w:rPr>
+    </w:lvl>
+    <w:lvl w:ilvl="1" w:tplc="04090019" w:tentative="1">
+      <w:start w:val="1"/>
+      <w:numFmt w:val="ideographTraditional"/>
+      <w:lvlText w:val="%2、"/>
+      <w:lvlJc w:val="left"/>
+      <w:pPr>
+        <w:ind w:left="960" w:hanging="480"/>
+      </w:pPr>
+    </w:lvl>
+    <w:lvl w:ilvl="2" w:tplc="0409001B" w:tentative="1">
+      <w:start w:val="1"/>
+      <w:numFmt w:val="lowerRoman"/>
+      <w:lvlText w:val="%3."/>
+      <w:lvlJc w:val="right"/>
+      <w:pPr>
+        <w:ind w:left="1440" w:hanging="480"/>
+      </w:pPr>
+    </w:lvl>
+    <w:lvl w:ilvl="3" w:tplc="0409000F" w:tentative="1">
+      <w:start w:val="1"/>
+      <w:numFmt w:val="decimal"/>
+      <w:lvlText w:val="%4."/>
+      <w:lvlJc w:val="left"/>
+      <w:pPr>
+        <w:ind w:left="1920" w:hanging="480"/>
+      </w:pPr>
+    </w:lvl>
+    <w:lvl w:ilvl="4" w:tplc="04090019" w:tentative="1">
+      <w:start w:val="1"/>
+      <w:numFmt w:val="ideographTraditional"/>
+      <w:lvlText w:val="%5、"/>
+      <w:lvlJc w:val="left"/>
+      <w:pPr>
+        <w:ind w:left="2400" w:hanging="480"/>
+      </w:pPr>
+    </w:lvl>
+    <w:lvl w:ilvl="5" w:tplc="0409001B" w:tentative="1">
+      <w:start w:val="1"/>
+      <w:numFmt w:val="lowerRoman"/>
+      <w:lvlText w:val="%6."/>
+      <w:lvlJc w:val="right"/>
+      <w:pPr>
+        <w:ind w:left="2880" w:hanging="480"/>
+      </w:pPr>
+    </w:lvl>
+    <w:lvl w:ilvl="6" w:tplc="0409000F" w:tentative="1">
+      <w:start w:val="1"/>
+      <w:numFmt w:val="decimal"/>
+      <w:lvlText w:val="%7."/>
+      <w:lvlJc w:val="left"/>
+      <w:pPr>
+        <w:ind w:left="3360" w:hanging="480"/>
+      </w:pPr>
+    </w:lvl>
+    <w:lvl w:ilvl="7" w:tplc="04090019" w:tentative="1">
+      <w:start w:val="1"/>
+      <w:numFmt w:val="ideographTraditional"/>
+      <w:lvlText w:val="%8、"/>
+      <w:lvlJc w:val="left"/>
+      <w:pPr>
+        <w:ind w:left="3840" w:hanging="480"/>
+      </w:pPr>
+    </w:lvl>
+    <w:lvl w:ilvl="8" w:tplc="0409001B" w:tentative="1">
+      <w:start w:val="1"/>
+      <w:numFmt w:val="lowerRoman"/>
+      <w:lvlText w:val="%9."/>
+      <w:lvlJc w:val="right"/>
+      <w:pPr>
+        <w:ind w:left="4320" w:hanging="480"/>
+      </w:pPr>
+    </w:lvl>
+  </w:abstractNum>
+  <w:abstractNum w:abstractNumId="7" w15:restartNumberingAfterBreak="0">
+    <w:nsid w:val="6678680A"/>
+    <w:multiLevelType w:val="multilevel"/>
+    <w:tmpl w:val="468E1A72"/>
+    <w:lvl w:ilvl="0">
+      <w:start w:val="1"/>
+      <w:numFmt w:val="bullet"/>
+      <w:lvlText w:val=""/>
+      <w:lvlJc w:val="left"/>
+      <w:pPr>
+        <w:tabs>
+          <w:tab w:val="num" w:pos="720"/>
+        </w:tabs>
+        <w:ind w:left="720" w:hanging="360"/>
+      </w:pPr>
+      <w:rPr>
+        <w:rFonts w:ascii="Symbol" w:hAnsi="Symbol" w:hint="default"/>
+        <w:sz w:val="20"/>
+      </w:rPr>
+    </w:lvl>
+    <w:lvl w:ilvl="1" w:tentative="1">
+      <w:start w:val="1"/>
+      <w:numFmt w:val="bullet"/>
+      <w:lvlText w:val="o"/>
+      <w:lvlJc w:val="left"/>
+      <w:pPr>
+        <w:tabs>
+          <w:tab w:val="num" w:pos="1440"/>
+        </w:tabs>
+        <w:ind w:left="1440" w:hanging="360"/>
+      </w:pPr>
+      <w:rPr>
+        <w:rFonts w:ascii="Courier New" w:hAnsi="Courier New" w:hint="default"/>
+        <w:sz w:val="20"/>
+      </w:rPr>
+    </w:lvl>
+    <w:lvl w:ilvl="2" w:tentative="1">
+      <w:start w:val="1"/>
+      <w:numFmt w:val="bullet"/>
+      <w:lvlText w:val=""/>
+      <w:lvlJc w:val="left"/>
+      <w:pPr>
+        <w:tabs>
+          <w:tab w:val="num" w:pos="2160"/>
+        </w:tabs>
+        <w:ind w:left="2160" w:hanging="360"/>
+      </w:pPr>
+      <w:rPr>
+        <w:rFonts w:ascii="Wingdings" w:hAnsi="Wingdings" w:hint="default"/>
+        <w:sz w:val="20"/>
+      </w:rPr>
+    </w:lvl>
+    <w:lvl w:ilvl="3" w:tentative="1">
+      <w:start w:val="1"/>
+      <w:numFmt w:val="bullet"/>
+      <w:lvlText w:val=""/>
+      <w:lvlJc w:val="left"/>
+      <w:pPr>
+        <w:tabs>
+          <w:tab w:val="num" w:pos="2880"/>
+        </w:tabs>
+        <w:ind w:left="2880" w:hanging="360"/>
+      </w:pPr>
+      <w:rPr>
+        <w:rFonts w:ascii="Wingdings" w:hAnsi="Wingdings" w:hint="default"/>
+        <w:sz w:val="20"/>
+      </w:rPr>
+    </w:lvl>
+    <w:lvl w:ilvl="4" w:tentative="1">
+      <w:start w:val="1"/>
+      <w:numFmt w:val="bullet"/>
+      <w:lvlText w:val=""/>
+      <w:lvlJc w:val="left"/>
+      <w:pPr>
+        <w:tabs>
+          <w:tab w:val="num" w:pos="3600"/>
+        </w:tabs>
+        <w:ind w:left="3600" w:hanging="360"/>
+      </w:pPr>
+      <w:rPr>
+        <w:rFonts w:ascii="Wingdings" w:hAnsi="Wingdings" w:hint="default"/>
+        <w:sz w:val="20"/>
+      </w:rPr>
+    </w:lvl>
+    <w:lvl w:ilvl="5" w:tentative="1">
+      <w:start w:val="1"/>
+      <w:numFmt w:val="bullet"/>
+      <w:lvlText w:val=""/>
+      <w:lvlJc w:val="left"/>
+      <w:pPr>
+        <w:tabs>
+          <w:tab w:val="num" w:pos="4320"/>
+        </w:tabs>
+        <w:ind w:left="4320" w:hanging="360"/>
+      </w:pPr>
+      <w:rPr>
+        <w:rFonts w:ascii="Wingdings" w:hAnsi="Wingdings" w:hint="default"/>
+        <w:sz w:val="20"/>
+      </w:rPr>
+    </w:lvl>
+    <w:lvl w:ilvl="6" w:tentative="1">
+      <w:start w:val="1"/>
+      <w:numFmt w:val="bullet"/>
+      <w:lvlText w:val=""/>
+      <w:lvlJc w:val="left"/>
+      <w:pPr>
+        <w:tabs>
+          <w:tab w:val="num" w:pos="5040"/>
+        </w:tabs>
+        <w:ind w:left="5040" w:hanging="360"/>
+      </w:pPr>
+      <w:rPr>
+        <w:rFonts w:ascii="Wingdings" w:hAnsi="Wingdings" w:hint="default"/>
+        <w:sz w:val="20"/>
+      </w:rPr>
+    </w:lvl>
+    <w:lvl w:ilvl="7" w:tentative="1">
+      <w:start w:val="1"/>
+      <w:numFmt w:val="bullet"/>
+      <w:lvlText w:val=""/>
+      <w:lvlJc w:val="left"/>
+      <w:pPr>
+        <w:tabs>
+          <w:tab w:val="num" w:pos="5760"/>
+        </w:tabs>
+        <w:ind w:left="5760" w:hanging="360"/>
+      </w:pPr>
+      <w:rPr>
+        <w:rFonts w:ascii="Wingdings" w:hAnsi="Wingdings" w:hint="default"/>
+        <w:sz w:val="20"/>
+      </w:rPr>
+    </w:lvl>
+    <w:lvl w:ilvl="8" w:tentative="1">
+      <w:start w:val="1"/>
+      <w:numFmt w:val="bullet"/>
+      <w:lvlText w:val=""/>
+      <w:lvlJc w:val="left"/>
+      <w:pPr>
+        <w:tabs>
+          <w:tab w:val="num" w:pos="6480"/>
+        </w:tabs>
+        <w:ind w:left="6480" w:hanging="360"/>
+      </w:pPr>
+      <w:rPr>
+        <w:rFonts w:ascii="Wingdings" w:hAnsi="Wingdings" w:hint="default"/>
+        <w:sz w:val="20"/>
+      </w:rPr>
+    </w:lvl>
+  </w:abstractNum>
+  <w:abstractNum w:abstractNumId="8" w15:restartNumberingAfterBreak="0">
+    <w:nsid w:val="72004A1F"/>
+    <w:multiLevelType w:val="multilevel"/>
+    <w:tmpl w:val="95C8B85C"/>
+    <w:lvl w:ilvl="0">
+      <w:start w:val="1"/>
+      <w:numFmt w:val="bullet"/>
+      <w:lvlText w:val=""/>
+      <w:lvlJc w:val="left"/>
+      <w:pPr>
+        <w:tabs>
+          <w:tab w:val="num" w:pos="720"/>
+        </w:tabs>
+        <w:ind w:left="720" w:hanging="360"/>
+      </w:pPr>
+      <w:rPr>
+        <w:rFonts w:ascii="Symbol" w:hAnsi="Symbol" w:hint="default"/>
+        <w:sz w:val="20"/>
+      </w:rPr>
+    </w:lvl>
+    <w:lvl w:ilvl="1" w:tentative="1">
+      <w:start w:val="1"/>
+      <w:numFmt w:val="bullet"/>
+      <w:lvlText w:val="o"/>
+      <w:lvlJc w:val="left"/>
+      <w:pPr>
+        <w:tabs>
+          <w:tab w:val="num" w:pos="1440"/>
+        </w:tabs>
+        <w:ind w:left="1440" w:hanging="360"/>
+      </w:pPr>
+      <w:rPr>
+        <w:rFonts w:ascii="Courier New" w:hAnsi="Courier New" w:hint="default"/>
+        <w:sz w:val="20"/>
+      </w:rPr>
+    </w:lvl>
+    <w:lvl w:ilvl="2" w:tentative="1">
+      <w:start w:val="1"/>
+      <w:numFmt w:val="bullet"/>
+      <w:lvlText w:val=""/>
+      <w:lvlJc w:val="left"/>
+      <w:pPr>
+        <w:tabs>
+          <w:tab w:val="num" w:pos="2160"/>
+        </w:tabs>
+        <w:ind w:left="2160" w:hanging="360"/>
+      </w:pPr>
+      <w:rPr>
+        <w:rFonts w:ascii="Wingdings" w:hAnsi="Wingdings" w:hint="default"/>
+        <w:sz w:val="20"/>
+      </w:rPr>
+    </w:lvl>
+    <w:lvl w:ilvl="3" w:tentative="1">
+      <w:start w:val="1"/>
+      <w:numFmt w:val="bullet"/>
+      <w:lvlText w:val=""/>
+      <w:lvlJc w:val="left"/>
+      <w:pPr>
+        <w:tabs>
+          <w:tab w:val="num" w:pos="2880"/>
+        </w:tabs>
+        <w:ind w:left="2880" w:hanging="360"/>
+      </w:pPr>
+      <w:rPr>
+        <w:rFonts w:ascii="Wingdings" w:hAnsi="Wingdings" w:hint="default"/>
+        <w:sz w:val="20"/>
+      </w:rPr>
+    </w:lvl>
+    <w:lvl w:ilvl="4" w:tentative="1">
+      <w:start w:val="1"/>
+      <w:numFmt w:val="bullet"/>
+      <w:lvlText w:val=""/>
+      <w:lvlJc w:val="left"/>
+      <w:pPr>
+        <w:tabs>
+          <w:tab w:val="num" w:pos="3600"/>
+        </w:tabs>
+        <w:ind w:left="3600" w:hanging="360"/>
+      </w:pPr>
+      <w:rPr>
+        <w:rFonts w:ascii="Wingdings" w:hAnsi="Wingdings" w:hint="default"/>
+        <w:sz w:val="20"/>
+      </w:rPr>
+    </w:lvl>
+    <w:lvl w:ilvl="5" w:tentative="1">
+      <w:start w:val="1"/>
+      <w:numFmt w:val="bullet"/>
+      <w:lvlText w:val=""/>
+      <w:lvlJc w:val="left"/>
+      <w:pPr>
+        <w:tabs>
+          <w:tab w:val="num" w:pos="4320"/>
+        </w:tabs>
+        <w:ind w:left="4320" w:hanging="360"/>
+      </w:pPr>
+      <w:rPr>
+        <w:rFonts w:ascii="Wingdings" w:hAnsi="Wingdings" w:hint="default"/>
+        <w:sz w:val="20"/>
+      </w:rPr>
+    </w:lvl>
+    <w:lvl w:ilvl="6" w:tentative="1">
+      <w:start w:val="1"/>
+      <w:numFmt w:val="bullet"/>
+      <w:lvlText w:val=""/>
+      <w:lvlJc w:val="left"/>
+      <w:pPr>
+        <w:tabs>
+          <w:tab w:val="num" w:pos="5040"/>
+        </w:tabs>
+        <w:ind w:left="5040" w:hanging="360"/>
+      </w:pPr>
+      <w:rPr>
+        <w:rFonts w:ascii="Wingdings" w:hAnsi="Wingdings" w:hint="default"/>
+        <w:sz w:val="20"/>
+      </w:rPr>
+    </w:lvl>
+    <w:lvl w:ilvl="7" w:tentative="1">
+      <w:start w:val="1"/>
+      <w:numFmt w:val="bullet"/>
+      <w:lvlText w:val=""/>
+      <w:lvlJc w:val="left"/>
+      <w:pPr>
+        <w:tabs>
+          <w:tab w:val="num" w:pos="5760"/>
+        </w:tabs>
+        <w:ind w:left="5760" w:hanging="360"/>
+      </w:pPr>
+      <w:rPr>
+        <w:rFonts w:ascii="Wingdings" w:hAnsi="Wingdings" w:hint="default"/>
+        <w:sz w:val="20"/>
+      </w:rPr>
+    </w:lvl>
+    <w:lvl w:ilvl="8" w:tentative="1">
+      <w:start w:val="1"/>
+      <w:numFmt w:val="bullet"/>
+      <w:lvlText w:val=""/>
+      <w:lvlJc w:val="left"/>
+      <w:pPr>
+        <w:tabs>
+          <w:tab w:val="num" w:pos="6480"/>
+        </w:tabs>
+        <w:ind w:left="6480" w:hanging="360"/>
+      </w:pPr>
+      <w:rPr>
+        <w:rFonts w:ascii="Wingdings" w:hAnsi="Wingdings" w:hint="default"/>
+        <w:sz w:val="20"/>
+      </w:rPr>
+    </w:lvl>
+  </w:abstractNum>
   <w:num w:numId="1">
+    <w:abstractNumId w:val="5"/>
+  </w:num>
+  <w:num w:numId="2">
     <w:abstractNumId w:val="2"/>
   </w:num>
-  <w:num w:numId="2">
+  <w:num w:numId="3">
+    <w:abstractNumId w:val="3"/>
+  </w:num>
+  <w:num w:numId="4">
+    <w:abstractNumId w:val="6"/>
+  </w:num>
+  <w:num w:numId="5">
+    <w:abstractNumId w:val="4"/>
+  </w:num>
+  <w:num w:numId="6">
+    <w:abstractNumId w:val="8"/>
+  </w:num>
+  <w:num w:numId="7">
     <w:abstractNumId w:val="0"/>
   </w:num>
-  <w:num w:numId="3">
+  <w:num w:numId="8">
     <w:abstractNumId w:val="1"/>
+  </w:num>
+  <w:num w:numId="9">
+    <w:abstractNumId w:val="7"/>
   </w:num>
 </w:numbering>
 </file>
@@ -2759,6 +6067,21 @@
       <w:szCs w:val="24"/>
     </w:rPr>
   </w:style>
+  <w:style w:type="paragraph" w:styleId="a9">
+    <w:name w:val="List Paragraph"/>
+    <w:basedOn w:val="a"/>
+    <w:uiPriority w:val="34"/>
+    <w:qFormat/>
+    <w:rsid w:val="00A644BE"/>
+    <w:pPr>
+      <w:ind w:leftChars="200" w:left="480"/>
+    </w:pPr>
+  </w:style>
+  <w:style w:type="character" w:customStyle="1" w:styleId="listcontentmainduration">
+    <w:name w:val="list__content__main__duration"/>
+    <w:basedOn w:val="a0"/>
+    <w:rsid w:val="00555D75"/>
+  </w:style>
 </w:styles>
 </file>
 

--- a/履歷.docx
+++ b/履歷.docx
@@ -910,8 +910,6 @@
         </w:rPr>
         <w:t>RESTful API 設計、JWT 登入</w:t>
       </w:r>
-      <w:bookmarkStart w:id="0" w:name="_GoBack"/>
-      <w:bookmarkEnd w:id="0"/>
     </w:p>
     <w:p>
       <w:pPr>
@@ -1710,17 +1708,83 @@
         </w:rPr>
         <w:t>________________________________________</w:t>
       </w:r>
-    </w:p>
-    <w:p>
-      <w:pPr>
-        <w:rPr>
-          <w:szCs w:val="24"/>
-        </w:rPr>
-      </w:pPr>
-      <w:r>
-        <w:rPr>
-          <w:szCs w:val="24"/>
-        </w:rPr>
+      <w:bookmarkStart w:id="0" w:name="_GoBack"/>
+      <w:bookmarkEnd w:id="0"/>
+    </w:p>
+    <w:p>
+      <w:pPr>
+        <w:rPr>
+          <w:rFonts w:ascii="新細明體" w:eastAsia="新細明體" w:hAnsi="新細明體" w:cs="新細明體"/>
+          <w:bCs/>
+          <w:kern w:val="0"/>
+          <w:szCs w:val="24"/>
+        </w:rPr>
+      </w:pPr>
+    </w:p>
+    <w:p>
+      <w:pPr>
+        <w:rPr>
+          <w:rFonts w:ascii="新細明體" w:eastAsia="新細明體" w:hAnsi="新細明體" w:cs="新細明體" w:hint="eastAsia"/>
+          <w:bCs/>
+          <w:kern w:val="0"/>
+          <w:szCs w:val="24"/>
+        </w:rPr>
+      </w:pPr>
+      <w:r>
+        <w:rPr>
+          <w:rFonts w:ascii="新細明體" w:eastAsia="新細明體" w:hAnsi="新細明體" w:cs="新細明體"/>
+          <w:bCs/>
+          <w:kern w:val="0"/>
+          <w:szCs w:val="24"/>
+        </w:rPr>
+        <w:drawing>
+          <wp:inline distT="0" distB="0" distL="0" distR="0" wp14:anchorId="4EC91BEF" wp14:editId="144178FE">
+            <wp:extent cx="5144218" cy="2038635"/>
+            <wp:effectExtent l="0" t="0" r="0" b="0"/>
+            <wp:docPr id="2" name="圖片 2"/>
+            <wp:cNvGraphicFramePr>
+              <a:graphicFrameLocks xmlns:a="http://schemas.openxmlformats.org/drawingml/2006/main" noChangeAspect="1"/>
+            </wp:cNvGraphicFramePr>
+            <a:graphic xmlns:a="http://schemas.openxmlformats.org/drawingml/2006/main">
+              <a:graphicData uri="http://schemas.openxmlformats.org/drawingml/2006/picture">
+                <pic:pic xmlns:pic="http://schemas.openxmlformats.org/drawingml/2006/picture">
+                  <pic:nvPicPr>
+                    <pic:cNvPr id="1" name=""/>
+                    <pic:cNvPicPr/>
+                  </pic:nvPicPr>
+                  <pic:blipFill>
+                    <a:blip r:embed="rId7"/>
+                    <a:stretch>
+                      <a:fillRect/>
+                    </a:stretch>
+                  </pic:blipFill>
+                  <pic:spPr>
+                    <a:xfrm>
+                      <a:off x="0" y="0"/>
+                      <a:ext cx="5144218" cy="2038635"/>
+                    </a:xfrm>
+                    <a:prstGeom prst="rect">
+                      <a:avLst/>
+                    </a:prstGeom>
+                  </pic:spPr>
+                </pic:pic>
+              </a:graphicData>
+            </a:graphic>
+          </wp:inline>
+        </w:drawing>
+      </w:r>
+    </w:p>
+    <w:p>
+      <w:pPr>
+        <w:rPr>
+          <w:szCs w:val="24"/>
+        </w:rPr>
+      </w:pPr>
+      <w:r>
+        <w:rPr>
+          <w:szCs w:val="24"/>
+        </w:rPr>
+        <w:lastRenderedPageBreak/>
         <w:drawing>
           <wp:inline distT="0" distB="0" distL="0" distR="0" wp14:anchorId="54DE13FF" wp14:editId="39B6643C">
             <wp:extent cx="4064606" cy="2667000"/>
@@ -1737,7 +1801,7 @@
                     <pic:cNvPicPr/>
                   </pic:nvPicPr>
                   <pic:blipFill>
-                    <a:blip r:embed="rId7"/>
+                    <a:blip r:embed="rId8"/>
                     <a:stretch>
                       <a:fillRect/>
                     </a:stretch>
